--- a/Rapport_JGorseBogoin.docx
+++ b/Rapport_JGorseBogoin.docx
@@ -7752,17 +7752,99 @@
           <w:rFonts w:asciiTheme="minorHAnsi" w:hAnsiTheme="minorHAnsi" w:cstheme="minorHAnsi"/>
         </w:rPr>
       </w:pPr>
-    </w:p>
-    <w:p>
-      <w:pPr>
-        <w:jc w:val="both"/>
+      <w:r>
+        <w:rPr>
+          <w:rFonts w:asciiTheme="minorHAnsi" w:hAnsiTheme="minorHAnsi" w:cstheme="minorHAnsi"/>
+          <w:noProof/>
+        </w:rPr>
+        <mc:AlternateContent>
+          <mc:Choice Requires="wps">
+            <w:drawing>
+              <wp:anchor distT="0" distB="0" distL="114300" distR="114300" simplePos="0" relativeHeight="251659264" behindDoc="0" locked="0" layoutInCell="1" allowOverlap="1">
+                <wp:simplePos x="0" y="0"/>
+                <wp:positionH relativeFrom="column">
+                  <wp:posOffset>-163195</wp:posOffset>
+                </wp:positionH>
+                <wp:positionV relativeFrom="paragraph">
+                  <wp:posOffset>170180</wp:posOffset>
+                </wp:positionV>
+                <wp:extent cx="6163733" cy="1397000"/>
+                <wp:effectExtent l="25400" t="25400" r="21590" b="25400"/>
+                <wp:wrapNone/>
+                <wp:docPr id="2" name="Rectangle 2"/>
+                <wp:cNvGraphicFramePr/>
+                <a:graphic xmlns:a="http://schemas.openxmlformats.org/drawingml/2006/main">
+                  <a:graphicData uri="http://schemas.microsoft.com/office/word/2010/wordprocessingShape">
+                    <wps:wsp>
+                      <wps:cNvSpPr/>
+                      <wps:spPr>
+                        <a:xfrm>
+                          <a:off x="0" y="0"/>
+                          <a:ext cx="6163733" cy="1397000"/>
+                        </a:xfrm>
+                        <a:prstGeom prst="rect">
+                          <a:avLst/>
+                        </a:prstGeom>
+                        <a:noFill/>
+                        <a:ln w="44450">
+                          <a:solidFill>
+                            <a:srgbClr val="7030A0"/>
+                          </a:solidFill>
+                        </a:ln>
+                      </wps:spPr>
+                      <wps:style>
+                        <a:lnRef idx="2">
+                          <a:schemeClr val="accent1">
+                            <a:shade val="50000"/>
+                          </a:schemeClr>
+                        </a:lnRef>
+                        <a:fillRef idx="1">
+                          <a:schemeClr val="accent1"/>
+                        </a:fillRef>
+                        <a:effectRef idx="0">
+                          <a:schemeClr val="accent1"/>
+                        </a:effectRef>
+                        <a:fontRef idx="minor">
+                          <a:schemeClr val="lt1"/>
+                        </a:fontRef>
+                      </wps:style>
+                      <wps:bodyPr rot="0" spcFirstLastPara="0" vertOverflow="overflow" horzOverflow="overflow" vert="horz" wrap="square" lIns="91440" tIns="45720" rIns="91440" bIns="45720" numCol="1" spcCol="0" rtlCol="0" fromWordArt="0" anchor="ctr" anchorCtr="0" forceAA="0" compatLnSpc="1">
+                        <a:prstTxWarp prst="textNoShape">
+                          <a:avLst/>
+                        </a:prstTxWarp>
+                        <a:noAutofit/>
+                      </wps:bodyPr>
+                    </wps:wsp>
+                  </a:graphicData>
+                </a:graphic>
+              </wp:anchor>
+            </w:drawing>
+          </mc:Choice>
+          <mc:Fallback>
+            <w:pict>
+              <v:rect w14:anchorId="4E44291A" id="Rectangle 2" o:spid="_x0000_s1026" style="position:absolute;margin-left:-12.85pt;margin-top:13.4pt;width:485.35pt;height:110pt;z-index:251659264;visibility:visible;mso-wrap-style:square;mso-wrap-distance-left:9pt;mso-wrap-distance-top:0;mso-wrap-distance-right:9pt;mso-wrap-distance-bottom:0;mso-position-horizontal:absolute;mso-position-horizontal-relative:text;mso-position-vertical:absolute;mso-position-vertical-relative:text;v-text-anchor:middle" o:gfxdata="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" filled="f" strokecolor="#7030a0" strokeweight="3.5pt"/>
+            </w:pict>
+          </mc:Fallback>
+        </mc:AlternateContent>
+      </w:r>
+    </w:p>
+    <w:p>
+      <w:pPr>
+        <w:jc w:val="both"/>
+        <w:rPr>
+          <w:rStyle w:val="Lienhypertexte"/>
+          <w:color w:val="7030A0"/>
+        </w:rPr>
+      </w:pPr>
+      <w:r>
         <w:rPr>
           <w:rFonts w:asciiTheme="minorHAnsi" w:hAnsiTheme="minorHAnsi" w:cstheme="minorHAnsi"/>
           <w:color w:val="7030A0"/>
           <w:sz w:val="28"/>
           <w:szCs w:val="28"/>
         </w:rPr>
-      </w:pPr>
+        <w:t xml:space="preserve">Les scripts et </w:t>
+      </w:r>
       <w:r>
         <w:rPr>
           <w:rFonts w:asciiTheme="minorHAnsi" w:hAnsiTheme="minorHAnsi" w:cstheme="minorHAnsi"/>
@@ -7770,8 +7852,9 @@
           <w:sz w:val="28"/>
           <w:szCs w:val="28"/>
         </w:rPr>
-        <w:t xml:space="preserve">Les scripts et </w:t>
-      </w:r>
+        <w:t xml:space="preserve">les </w:t>
+      </w:r>
+      <w:proofErr w:type="spellStart"/>
       <w:r>
         <w:rPr>
           <w:rFonts w:asciiTheme="minorHAnsi" w:hAnsiTheme="minorHAnsi" w:cstheme="minorHAnsi"/>
@@ -7779,9 +7862,9 @@
           <w:sz w:val="28"/>
           <w:szCs w:val="28"/>
         </w:rPr>
-        <w:t xml:space="preserve">les </w:t>
-      </w:r>
-      <w:proofErr w:type="spellStart"/>
+        <w:t>fasta</w:t>
+      </w:r>
+      <w:proofErr w:type="spellEnd"/>
       <w:r>
         <w:rPr>
           <w:rFonts w:asciiTheme="minorHAnsi" w:hAnsiTheme="minorHAnsi" w:cstheme="minorHAnsi"/>
@@ -7789,99 +7872,217 @@
           <w:sz w:val="28"/>
           <w:szCs w:val="28"/>
         </w:rPr>
-        <w:t>fasta</w:t>
-      </w:r>
-      <w:proofErr w:type="spellEnd"/>
-      <w:r>
+        <w:t xml:space="preserve"> de départ peuvent être trouvées et téléchargées à l’adresse suivante :</w:t>
+      </w:r>
+    </w:p>
+    <w:p>
+      <w:pPr>
+        <w:jc w:val="both"/>
+        <w:rPr>
+          <w:rStyle w:val="Lienhypertexte"/>
+          <w:rFonts w:asciiTheme="minorHAnsi" w:hAnsiTheme="minorHAnsi" w:cstheme="minorHAnsi"/>
+          <w:color w:val="833C0B" w:themeColor="accent2" w:themeShade="80"/>
+          <w:sz w:val="28"/>
+          <w:szCs w:val="28"/>
+        </w:rPr>
+      </w:pPr>
+      <w:r>
+        <w:rPr>
+          <w:rStyle w:val="Lienhypertexte"/>
+          <w:rFonts w:asciiTheme="minorHAnsi" w:hAnsiTheme="minorHAnsi" w:cstheme="minorHAnsi"/>
+          <w:color w:val="833C0B" w:themeColor="accent2" w:themeShade="80"/>
+          <w:sz w:val="28"/>
+          <w:szCs w:val="28"/>
+        </w:rPr>
+        <w:fldChar w:fldCharType="begin"/>
+      </w:r>
+      <w:r>
+        <w:rPr>
+          <w:rStyle w:val="Lienhypertexte"/>
+          <w:rFonts w:asciiTheme="minorHAnsi" w:hAnsiTheme="minorHAnsi" w:cstheme="minorHAnsi"/>
+          <w:color w:val="833C0B" w:themeColor="accent2" w:themeShade="80"/>
+          <w:sz w:val="28"/>
+          <w:szCs w:val="28"/>
+        </w:rPr>
+        <w:instrText xml:space="preserve"> HYPERLINK "https://github.com/ArnaudDroitLab/ProjetLong_201911" </w:instrText>
+      </w:r>
+      <w:r>
+        <w:rPr>
+          <w:rStyle w:val="Lienhypertexte"/>
+          <w:rFonts w:asciiTheme="minorHAnsi" w:hAnsiTheme="minorHAnsi" w:cstheme="minorHAnsi"/>
+          <w:color w:val="833C0B" w:themeColor="accent2" w:themeShade="80"/>
+          <w:sz w:val="28"/>
+          <w:szCs w:val="28"/>
+        </w:rPr>
+        <w:fldChar w:fldCharType="separate"/>
+      </w:r>
+      <w:r>
+        <w:rPr>
+          <w:rStyle w:val="Lienhypertexte"/>
+          <w:rFonts w:asciiTheme="minorHAnsi" w:hAnsiTheme="minorHAnsi" w:cstheme="minorHAnsi"/>
+          <w:color w:val="833C0B" w:themeColor="accent2" w:themeShade="80"/>
+          <w:sz w:val="28"/>
+          <w:szCs w:val="28"/>
+        </w:rPr>
+        <w:t>h</w:t>
+      </w:r>
+      <w:r>
+        <w:rPr>
+          <w:rStyle w:val="Lienhypertexte"/>
+          <w:rFonts w:asciiTheme="minorHAnsi" w:hAnsiTheme="minorHAnsi" w:cstheme="minorHAnsi"/>
+          <w:color w:val="833C0B" w:themeColor="accent2" w:themeShade="80"/>
+          <w:sz w:val="28"/>
+          <w:szCs w:val="28"/>
+        </w:rPr>
+        <w:t>t</w:t>
+      </w:r>
+      <w:r>
+        <w:rPr>
+          <w:rStyle w:val="Lienhypertexte"/>
+          <w:rFonts w:asciiTheme="minorHAnsi" w:hAnsiTheme="minorHAnsi" w:cstheme="minorHAnsi"/>
+          <w:color w:val="833C0B" w:themeColor="accent2" w:themeShade="80"/>
+          <w:sz w:val="28"/>
+          <w:szCs w:val="28"/>
+        </w:rPr>
+        <w:t>tps://github.com/ArnaudDroitLab/Proj</w:t>
+      </w:r>
+      <w:r>
+        <w:rPr>
+          <w:rStyle w:val="Lienhypertexte"/>
+          <w:rFonts w:asciiTheme="minorHAnsi" w:hAnsiTheme="minorHAnsi" w:cstheme="minorHAnsi"/>
+          <w:color w:val="833C0B" w:themeColor="accent2" w:themeShade="80"/>
+          <w:sz w:val="28"/>
+          <w:szCs w:val="28"/>
+        </w:rPr>
+        <w:t>e</w:t>
+      </w:r>
+      <w:r>
+        <w:rPr>
+          <w:rStyle w:val="Lienhypertexte"/>
+          <w:rFonts w:asciiTheme="minorHAnsi" w:hAnsiTheme="minorHAnsi" w:cstheme="minorHAnsi"/>
+          <w:color w:val="833C0B" w:themeColor="accent2" w:themeShade="80"/>
+          <w:sz w:val="28"/>
+          <w:szCs w:val="28"/>
+        </w:rPr>
+        <w:t>tLong_201911</w:t>
+      </w:r>
+      <w:r>
+        <w:rPr>
+          <w:rStyle w:val="Lienhypertexte"/>
+          <w:rFonts w:asciiTheme="minorHAnsi" w:hAnsiTheme="minorHAnsi" w:cstheme="minorHAnsi"/>
+          <w:color w:val="833C0B" w:themeColor="accent2" w:themeShade="80"/>
+          <w:sz w:val="28"/>
+          <w:szCs w:val="28"/>
+        </w:rPr>
+        <w:fldChar w:fldCharType="end"/>
+      </w:r>
+    </w:p>
+    <w:p>
+      <w:pPr>
+        <w:jc w:val="both"/>
+        <w:rPr>
+          <w:rStyle w:val="Lienhypertexte"/>
+          <w:rFonts w:asciiTheme="minorHAnsi" w:hAnsiTheme="minorHAnsi" w:cstheme="minorHAnsi"/>
+          <w:color w:val="833C0B" w:themeColor="accent2" w:themeShade="80"/>
+          <w:sz w:val="28"/>
+          <w:szCs w:val="28"/>
+        </w:rPr>
+      </w:pPr>
+    </w:p>
+    <w:p>
+      <w:pPr>
+        <w:jc w:val="both"/>
         <w:rPr>
           <w:rFonts w:asciiTheme="minorHAnsi" w:hAnsiTheme="minorHAnsi" w:cstheme="minorHAnsi"/>
           <w:color w:val="7030A0"/>
           <w:sz w:val="28"/>
           <w:szCs w:val="28"/>
         </w:rPr>
-        <w:t xml:space="preserve"> de départ peuvent être trouvées et téléchargées à l’adresse suivante :</w:t>
-      </w:r>
-    </w:p>
-    <w:p>
-      <w:pPr>
-        <w:jc w:val="both"/>
-        <w:rPr>
-          <w:rStyle w:val="Lienhypertexte"/>
+      </w:pPr>
+      <w:r>
+        <w:rPr>
           <w:rFonts w:asciiTheme="minorHAnsi" w:hAnsiTheme="minorHAnsi" w:cstheme="minorHAnsi"/>
           <w:color w:val="7030A0"/>
           <w:sz w:val="28"/>
           <w:szCs w:val="28"/>
         </w:rPr>
-      </w:pPr>
-      <w:hyperlink r:id="rId12" w:history="1">
-        <w:r>
-          <w:rPr>
-            <w:rStyle w:val="Lienhypertexte"/>
-            <w:rFonts w:asciiTheme="minorHAnsi" w:hAnsiTheme="minorHAnsi" w:cstheme="minorHAnsi"/>
-            <w:color w:val="7030A0"/>
-            <w:sz w:val="28"/>
-            <w:szCs w:val="28"/>
-          </w:rPr>
-          <w:t>https://github.com/ArnaudDroitLab/ProjetLong_201911</w:t>
-        </w:r>
-      </w:hyperlink>
-    </w:p>
-    <w:p>
-      <w:pPr>
-        <w:jc w:val="both"/>
-        <w:rPr>
-          <w:rStyle w:val="Lienhypertexte"/>
+        <w:t xml:space="preserve">Le fichier </w:t>
+      </w:r>
+      <w:proofErr w:type="spellStart"/>
+      <w:r>
+        <w:rPr>
           <w:rFonts w:asciiTheme="minorHAnsi" w:hAnsiTheme="minorHAnsi" w:cstheme="minorHAnsi"/>
           <w:color w:val="7030A0"/>
           <w:sz w:val="28"/>
           <w:szCs w:val="28"/>
         </w:rPr>
-      </w:pPr>
-    </w:p>
-    <w:p>
-      <w:pPr>
-        <w:jc w:val="both"/>
-        <w:rPr>
-          <w:rStyle w:val="Lienhypertexte"/>
+        <w:t>phylop_vert</w:t>
+      </w:r>
+      <w:r>
+        <w:rPr>
           <w:rFonts w:asciiTheme="minorHAnsi" w:hAnsiTheme="minorHAnsi" w:cstheme="minorHAnsi"/>
           <w:color w:val="7030A0"/>
           <w:sz w:val="28"/>
           <w:szCs w:val="28"/>
         </w:rPr>
-      </w:pPr>
-      <w:r>
-        <w:rPr>
-          <w:rStyle w:val="Lienhypertexte"/>
+        <w:t>.sga</w:t>
+      </w:r>
+      <w:proofErr w:type="spellEnd"/>
+      <w:r>
+        <w:rPr>
           <w:rFonts w:asciiTheme="minorHAnsi" w:hAnsiTheme="minorHAnsi" w:cstheme="minorHAnsi"/>
           <w:color w:val="7030A0"/>
           <w:sz w:val="28"/>
           <w:szCs w:val="28"/>
         </w:rPr>
-        <w:t xml:space="preserve">Le fichier </w:t>
-      </w:r>
-      <w:proofErr w:type="spellStart"/>
-      <w:r>
-        <w:rPr>
-          <w:rStyle w:val="Lienhypertexte"/>
+        <w:t xml:space="preserve"> peut être </w:t>
+      </w:r>
+      <w:r>
+        <w:rPr>
           <w:rFonts w:asciiTheme="minorHAnsi" w:hAnsiTheme="minorHAnsi" w:cstheme="minorHAnsi"/>
           <w:color w:val="7030A0"/>
           <w:sz w:val="28"/>
           <w:szCs w:val="28"/>
         </w:rPr>
-        <w:t>phylop_vert</w:t>
-      </w:r>
-      <w:r>
-        <w:rPr>
-          <w:rStyle w:val="Lienhypertexte"/>
+        <w:t>téléchargé à</w:t>
+      </w:r>
+      <w:r>
+        <w:rPr>
           <w:rFonts w:asciiTheme="minorHAnsi" w:hAnsiTheme="minorHAnsi" w:cstheme="minorHAnsi"/>
           <w:color w:val="7030A0"/>
           <w:sz w:val="28"/>
           <w:szCs w:val="28"/>
         </w:rPr>
-        <w:t>.sga</w:t>
-      </w:r>
-      <w:proofErr w:type="spellEnd"/>
-      <w:r>
+        <w:t xml:space="preserve"> l’adresse suivante :</w:t>
+      </w:r>
+    </w:p>
+    <w:p>
+      <w:pPr>
+        <w:jc w:val="both"/>
+        <w:rPr>
+          <w:rStyle w:val="Lienhypertexte"/>
+          <w:rFonts w:asciiTheme="minorHAnsi" w:hAnsiTheme="minorHAnsi" w:cstheme="minorHAnsi"/>
+          <w:color w:val="833C0B" w:themeColor="accent2" w:themeShade="80"/>
+          <w:sz w:val="28"/>
+          <w:szCs w:val="28"/>
+        </w:rPr>
+      </w:pPr>
+      <w:hyperlink r:id="rId12" w:history="1">
+        <w:r>
+          <w:rPr>
+            <w:rStyle w:val="Lienhypertexte"/>
+            <w:rFonts w:asciiTheme="minorHAnsi" w:hAnsiTheme="minorHAnsi" w:cstheme="minorHAnsi"/>
+            <w:color w:val="023160" w:themeColor="hyperlink" w:themeShade="80"/>
+            <w:sz w:val="28"/>
+            <w:szCs w:val="28"/>
+          </w:rPr>
+          <w:t>https://ccg.epfl.ch/mga/hg19/phylop/phylop_vert.sga.gz</w:t>
+        </w:r>
+      </w:hyperlink>
+    </w:p>
+    <w:p>
+      <w:pPr>
+        <w:jc w:val="both"/>
         <w:rPr>
           <w:rStyle w:val="Lienhypertexte"/>
           <w:rFonts w:asciiTheme="minorHAnsi" w:hAnsiTheme="minorHAnsi" w:cstheme="minorHAnsi"/>
@@ -7889,42 +8090,32 @@
           <w:sz w:val="28"/>
           <w:szCs w:val="28"/>
         </w:rPr>
-        <w:t xml:space="preserve"> peut être </w:t>
-      </w:r>
-      <w:proofErr w:type="gramStart"/>
-      <w:r>
-        <w:rPr>
-          <w:rStyle w:val="Lienhypertexte"/>
-          <w:rFonts w:asciiTheme="minorHAnsi" w:hAnsiTheme="minorHAnsi" w:cstheme="minorHAnsi"/>
-          <w:color w:val="7030A0"/>
-          <w:sz w:val="28"/>
-          <w:szCs w:val="28"/>
-        </w:rPr>
-        <w:t>téléchargé  à</w:t>
-      </w:r>
-      <w:proofErr w:type="gramEnd"/>
-      <w:r>
-        <w:rPr>
-          <w:rStyle w:val="Lienhypertexte"/>
-          <w:rFonts w:asciiTheme="minorHAnsi" w:hAnsiTheme="minorHAnsi" w:cstheme="minorHAnsi"/>
-          <w:color w:val="7030A0"/>
-          <w:sz w:val="28"/>
-          <w:szCs w:val="28"/>
-        </w:rPr>
-        <w:t xml:space="preserve"> l’adresse suivante :</w:t>
-      </w:r>
-    </w:p>
-    <w:p>
-      <w:pPr>
-        <w:jc w:val="both"/>
-        <w:rPr>
-          <w:rFonts w:asciiTheme="minorHAnsi" w:hAnsiTheme="minorHAnsi" w:cstheme="minorHAnsi"/>
-          <w:color w:val="7030A0"/>
-          <w:sz w:val="28"/>
-          <w:szCs w:val="28"/>
-        </w:rPr>
-      </w:pPr>
-      <w:bookmarkStart w:id="15" w:name="_GoBack"/>
+      </w:pPr>
+    </w:p>
+    <w:p>
+      <w:pPr>
+        <w:jc w:val="both"/>
+        <w:rPr>
+          <w:rFonts w:asciiTheme="minorHAnsi" w:hAnsiTheme="minorHAnsi" w:cstheme="minorHAnsi"/>
+          <w:color w:val="000000" w:themeColor="text1"/>
+        </w:rPr>
+      </w:pPr>
+    </w:p>
+    <w:p>
+      <w:pPr>
+        <w:pStyle w:val="Titre1"/>
+        <w:jc w:val="both"/>
+        <w:rPr>
+          <w:rFonts w:asciiTheme="minorHAnsi" w:hAnsiTheme="minorHAnsi" w:cstheme="minorHAnsi"/>
+        </w:rPr>
+      </w:pPr>
+      <w:bookmarkStart w:id="15" w:name="_Toc29890369"/>
+      <w:r>
+        <w:rPr>
+          <w:rFonts w:asciiTheme="minorHAnsi" w:hAnsiTheme="minorHAnsi" w:cstheme="minorHAnsi"/>
+        </w:rPr>
+        <w:t>RESULTATS</w:t>
+      </w:r>
       <w:bookmarkEnd w:id="15"/>
     </w:p>
     <w:p>
@@ -7942,39 +8133,6 @@
           <w:rFonts w:asciiTheme="minorHAnsi" w:hAnsiTheme="minorHAnsi" w:cstheme="minorHAnsi"/>
         </w:rPr>
       </w:pPr>
-    </w:p>
-    <w:p>
-      <w:pPr>
-        <w:pStyle w:val="Titre1"/>
-        <w:jc w:val="both"/>
-        <w:rPr>
-          <w:rFonts w:asciiTheme="minorHAnsi" w:hAnsiTheme="minorHAnsi" w:cstheme="minorHAnsi"/>
-        </w:rPr>
-      </w:pPr>
-      <w:bookmarkStart w:id="16" w:name="_Toc29890369"/>
-      <w:r>
-        <w:rPr>
-          <w:rFonts w:asciiTheme="minorHAnsi" w:hAnsiTheme="minorHAnsi" w:cstheme="minorHAnsi"/>
-        </w:rPr>
-        <w:t>RESULTATS</w:t>
-      </w:r>
-      <w:bookmarkEnd w:id="16"/>
-    </w:p>
-    <w:p>
-      <w:pPr>
-        <w:jc w:val="both"/>
-        <w:rPr>
-          <w:rFonts w:asciiTheme="minorHAnsi" w:hAnsiTheme="minorHAnsi" w:cstheme="minorHAnsi"/>
-        </w:rPr>
-      </w:pPr>
-    </w:p>
-    <w:p>
-      <w:pPr>
-        <w:jc w:val="both"/>
-        <w:rPr>
-          <w:rFonts w:asciiTheme="minorHAnsi" w:hAnsiTheme="minorHAnsi" w:cstheme="minorHAnsi"/>
-        </w:rPr>
-      </w:pPr>
       <w:r>
         <w:rPr>
           <w:rFonts w:asciiTheme="minorHAnsi" w:hAnsiTheme="minorHAnsi" w:cstheme="minorHAnsi"/>
@@ -8163,16 +8321,8 @@
         <w:rPr>
           <w:rFonts w:asciiTheme="minorHAnsi" w:hAnsiTheme="minorHAnsi" w:cstheme="minorHAnsi"/>
         </w:rPr>
-        <w:t xml:space="preserve"> </w:t>
-      </w:r>
-      <w:proofErr w:type="gramStart"/>
-      <w:r>
-        <w:rPr>
-          <w:rFonts w:asciiTheme="minorHAnsi" w:hAnsiTheme="minorHAnsi" w:cstheme="minorHAnsi"/>
-        </w:rPr>
-        <w:t>potentielles</w:t>
-      </w:r>
-      <w:proofErr w:type="gramEnd"/>
+        <w:t xml:space="preserve"> potentielles</w:t>
+      </w:r>
       <w:r>
         <w:rPr>
           <w:rFonts w:asciiTheme="minorHAnsi" w:hAnsiTheme="minorHAnsi" w:cstheme="minorHAnsi"/>
@@ -8221,6 +8371,8 @@
           </wp:inline>
         </w:drawing>
       </w:r>
+      <w:bookmarkStart w:id="16" w:name="_GoBack"/>
+      <w:bookmarkEnd w:id="16"/>
     </w:p>
     <w:p>
       <w:pPr>
@@ -8267,6 +8419,22 @@
         <w:t>ORFs</w:t>
       </w:r>
       <w:proofErr w:type="spellEnd"/>
+    </w:p>
+    <w:p>
+      <w:pPr>
+        <w:jc w:val="both"/>
+        <w:rPr>
+          <w:rFonts w:asciiTheme="minorHAnsi" w:hAnsiTheme="minorHAnsi" w:cstheme="minorHAnsi"/>
+        </w:rPr>
+      </w:pPr>
+    </w:p>
+    <w:p>
+      <w:pPr>
+        <w:jc w:val="both"/>
+        <w:rPr>
+          <w:rFonts w:asciiTheme="minorHAnsi" w:hAnsiTheme="minorHAnsi" w:cstheme="minorHAnsi"/>
+        </w:rPr>
+      </w:pPr>
     </w:p>
     <w:p>
       <w:pPr>
@@ -11594,6 +11762,18 @@
     <w:rPr>
       <w:color w:val="605E5C"/>
       <w:shd w:val="clear" w:color="auto" w:fill="E1DFDD"/>
+    </w:rPr>
+  </w:style>
+  <w:style w:type="character" w:styleId="Lienhypertextesuivivisit">
+    <w:name w:val="FollowedHyperlink"/>
+    <w:basedOn w:val="Policepardfaut"/>
+    <w:uiPriority w:val="99"/>
+    <w:semiHidden/>
+    <w:unhideWhenUsed/>
+    <w:rsid w:val="005F57C5"/>
+    <w:rPr>
+      <w:color w:val="954F72" w:themeColor="followedHyperlink"/>
+      <w:u w:val="single"/>
     </w:rPr>
   </w:style>
 </w:styles>

--- a/Rapport_JGorseBogoin.docx
+++ b/Rapport_JGorseBogoin.docx
@@ -6762,7 +6762,13 @@
         <w:rPr>
           <w:rFonts w:asciiTheme="minorHAnsi" w:hAnsiTheme="minorHAnsi" w:cstheme="minorHAnsi"/>
         </w:rPr>
-        <w:t xml:space="preserve">2 minutes pour les 5 </w:t>
+        <w:t>10</w:t>
+      </w:r>
+      <w:r>
+        <w:rPr>
+          <w:rFonts w:asciiTheme="minorHAnsi" w:hAnsiTheme="minorHAnsi" w:cstheme="minorHAnsi"/>
+        </w:rPr>
+        <w:t xml:space="preserve"> minutes pour les 5 </w:t>
       </w:r>
       <w:proofErr w:type="spellStart"/>
       <w:r>
@@ -6776,7 +6782,19 @@
         <w:rPr>
           <w:rFonts w:asciiTheme="minorHAnsi" w:hAnsiTheme="minorHAnsi" w:cstheme="minorHAnsi"/>
         </w:rPr>
-        <w:t xml:space="preserve"> KCNQ, le temps de lecture du fichier d’entrée </w:t>
+        <w:t xml:space="preserve"> KCNQ, le temps de lecture </w:t>
+      </w:r>
+      <w:r>
+        <w:rPr>
+          <w:rFonts w:asciiTheme="minorHAnsi" w:hAnsiTheme="minorHAnsi" w:cstheme="minorHAnsi"/>
+        </w:rPr>
+        <w:t xml:space="preserve">et le parcours </w:t>
+      </w:r>
+      <w:r>
+        <w:rPr>
+          <w:rFonts w:asciiTheme="minorHAnsi" w:hAnsiTheme="minorHAnsi" w:cstheme="minorHAnsi"/>
+        </w:rPr>
+        <w:t xml:space="preserve">du fichier d’entrée </w:t>
       </w:r>
       <w:proofErr w:type="spellStart"/>
       <w:r>
@@ -6814,7 +6832,19 @@
         <w:rPr>
           <w:rFonts w:asciiTheme="minorHAnsi" w:hAnsiTheme="minorHAnsi" w:cstheme="minorHAnsi"/>
         </w:rPr>
-        <w:t xml:space="preserve"> est très chronophage.</w:t>
+        <w:t xml:space="preserve"> </w:t>
+      </w:r>
+      <w:r>
+        <w:rPr>
+          <w:rFonts w:asciiTheme="minorHAnsi" w:hAnsiTheme="minorHAnsi" w:cstheme="minorHAnsi"/>
+        </w:rPr>
+        <w:t xml:space="preserve">à chaque tour de boucle </w:t>
+      </w:r>
+      <w:r>
+        <w:rPr>
+          <w:rFonts w:asciiTheme="minorHAnsi" w:hAnsiTheme="minorHAnsi" w:cstheme="minorHAnsi"/>
+        </w:rPr>
+        <w:t>est très chronophage.</w:t>
       </w:r>
     </w:p>
     <w:p>
@@ -7034,7 +7064,27 @@
         <w:rPr>
           <w:rFonts w:asciiTheme="minorHAnsi" w:hAnsiTheme="minorHAnsi" w:cstheme="minorHAnsi"/>
         </w:rPr>
-        <w:t>Interrogation sur la capacité à gérer un très grand nombre de séquences.</w:t>
+        <w:t>Interrogation sur la capacité à gérer un très grand nombre de séquences</w:t>
+      </w:r>
+      <w:r>
+        <w:rPr>
+          <w:rFonts w:asciiTheme="minorHAnsi" w:hAnsiTheme="minorHAnsi" w:cstheme="minorHAnsi"/>
+        </w:rPr>
+        <w:t xml:space="preserve">. L’indexation du fichier de score </w:t>
+      </w:r>
+      <w:proofErr w:type="spellStart"/>
+      <w:r>
+        <w:rPr>
+          <w:rFonts w:asciiTheme="minorHAnsi" w:hAnsiTheme="minorHAnsi" w:cstheme="minorHAnsi"/>
+        </w:rPr>
+        <w:t>PhyloP</w:t>
+      </w:r>
+      <w:proofErr w:type="spellEnd"/>
+      <w:r>
+        <w:rPr>
+          <w:rFonts w:asciiTheme="minorHAnsi" w:hAnsiTheme="minorHAnsi" w:cstheme="minorHAnsi"/>
+        </w:rPr>
+        <w:t xml:space="preserve"> parait indispensable.</w:t>
       </w:r>
     </w:p>
     <w:p>
@@ -7377,7 +7427,6 @@
           <w:b/>
           <w:bCs/>
         </w:rPr>
-        <w:lastRenderedPageBreak/>
         <w:t>Fonctionnement :</w:t>
       </w:r>
       <w:r>
@@ -7886,7 +7935,22 @@
           <w:szCs w:val="28"/>
         </w:rPr>
       </w:pPr>
-      <w:r>
+      <w:hyperlink r:id="rId12" w:history="1">
+        <w:r>
+          <w:rPr>
+            <w:rStyle w:val="Lienhypertexte"/>
+            <w:rFonts w:asciiTheme="minorHAnsi" w:hAnsiTheme="minorHAnsi" w:cstheme="minorHAnsi"/>
+            <w:color w:val="833C0B" w:themeColor="accent2" w:themeShade="80"/>
+            <w:sz w:val="28"/>
+            <w:szCs w:val="28"/>
+          </w:rPr>
+          <w:t>https://github.com/ArnaudDroitLab/ProjetLong_201911</w:t>
+        </w:r>
+      </w:hyperlink>
+    </w:p>
+    <w:p>
+      <w:pPr>
+        <w:jc w:val="both"/>
         <w:rPr>
           <w:rStyle w:val="Lienhypertexte"/>
           <w:rFonts w:asciiTheme="minorHAnsi" w:hAnsiTheme="minorHAnsi" w:cstheme="minorHAnsi"/>
@@ -7894,9 +7958,69 @@
           <w:sz w:val="28"/>
           <w:szCs w:val="28"/>
         </w:rPr>
-        <w:fldChar w:fldCharType="begin"/>
-      </w:r>
-      <w:r>
+      </w:pPr>
+    </w:p>
+    <w:p>
+      <w:pPr>
+        <w:jc w:val="both"/>
+        <w:rPr>
+          <w:rFonts w:asciiTheme="minorHAnsi" w:hAnsiTheme="minorHAnsi" w:cstheme="minorHAnsi"/>
+          <w:color w:val="7030A0"/>
+          <w:sz w:val="28"/>
+          <w:szCs w:val="28"/>
+        </w:rPr>
+      </w:pPr>
+      <w:r>
+        <w:rPr>
+          <w:rFonts w:asciiTheme="minorHAnsi" w:hAnsiTheme="minorHAnsi" w:cstheme="minorHAnsi"/>
+          <w:color w:val="7030A0"/>
+          <w:sz w:val="28"/>
+          <w:szCs w:val="28"/>
+        </w:rPr>
+        <w:t xml:space="preserve">Le fichier </w:t>
+      </w:r>
+      <w:proofErr w:type="spellStart"/>
+      <w:r>
+        <w:rPr>
+          <w:rFonts w:asciiTheme="minorHAnsi" w:hAnsiTheme="minorHAnsi" w:cstheme="minorHAnsi"/>
+          <w:color w:val="7030A0"/>
+          <w:sz w:val="28"/>
+          <w:szCs w:val="28"/>
+        </w:rPr>
+        <w:t>phylop_vert.sga</w:t>
+      </w:r>
+      <w:proofErr w:type="spellEnd"/>
+      <w:r>
+        <w:rPr>
+          <w:rFonts w:asciiTheme="minorHAnsi" w:hAnsiTheme="minorHAnsi" w:cstheme="minorHAnsi"/>
+          <w:color w:val="7030A0"/>
+          <w:sz w:val="28"/>
+          <w:szCs w:val="28"/>
+        </w:rPr>
+        <w:t xml:space="preserve"> peut être </w:t>
+      </w:r>
+      <w:r>
+        <w:rPr>
+          <w:rFonts w:asciiTheme="minorHAnsi" w:hAnsiTheme="minorHAnsi" w:cstheme="minorHAnsi"/>
+          <w:color w:val="7030A0"/>
+          <w:sz w:val="28"/>
+          <w:szCs w:val="28"/>
+        </w:rPr>
+        <w:t>téléchargé à</w:t>
+      </w:r>
+      <w:r>
+        <w:rPr>
+          <w:rFonts w:asciiTheme="minorHAnsi" w:hAnsiTheme="minorHAnsi" w:cstheme="minorHAnsi"/>
+          <w:color w:val="7030A0"/>
+          <w:sz w:val="28"/>
+          <w:szCs w:val="28"/>
+        </w:rPr>
+        <w:t xml:space="preserve"> l’adresse suivante :</w:t>
+      </w:r>
+    </w:p>
+    <w:p>
+      <w:pPr>
+        <w:jc w:val="both"/>
         <w:rPr>
           <w:rStyle w:val="Lienhypertexte"/>
           <w:rFonts w:asciiTheme="minorHAnsi" w:hAnsiTheme="minorHAnsi" w:cstheme="minorHAnsi"/>
@@ -7904,170 +8028,8 @@
           <w:sz w:val="28"/>
           <w:szCs w:val="28"/>
         </w:rPr>
-        <w:instrText xml:space="preserve"> HYPERLINK "https://github.com/ArnaudDroitLab/ProjetLong_201911" </w:instrText>
-      </w:r>
-      <w:r>
-        <w:rPr>
-          <w:rStyle w:val="Lienhypertexte"/>
-          <w:rFonts w:asciiTheme="minorHAnsi" w:hAnsiTheme="minorHAnsi" w:cstheme="minorHAnsi"/>
-          <w:color w:val="833C0B" w:themeColor="accent2" w:themeShade="80"/>
-          <w:sz w:val="28"/>
-          <w:szCs w:val="28"/>
-        </w:rPr>
-        <w:fldChar w:fldCharType="separate"/>
-      </w:r>
-      <w:r>
-        <w:rPr>
-          <w:rStyle w:val="Lienhypertexte"/>
-          <w:rFonts w:asciiTheme="minorHAnsi" w:hAnsiTheme="minorHAnsi" w:cstheme="minorHAnsi"/>
-          <w:color w:val="833C0B" w:themeColor="accent2" w:themeShade="80"/>
-          <w:sz w:val="28"/>
-          <w:szCs w:val="28"/>
-        </w:rPr>
-        <w:t>h</w:t>
-      </w:r>
-      <w:r>
-        <w:rPr>
-          <w:rStyle w:val="Lienhypertexte"/>
-          <w:rFonts w:asciiTheme="minorHAnsi" w:hAnsiTheme="minorHAnsi" w:cstheme="minorHAnsi"/>
-          <w:color w:val="833C0B" w:themeColor="accent2" w:themeShade="80"/>
-          <w:sz w:val="28"/>
-          <w:szCs w:val="28"/>
-        </w:rPr>
-        <w:t>t</w:t>
-      </w:r>
-      <w:r>
-        <w:rPr>
-          <w:rStyle w:val="Lienhypertexte"/>
-          <w:rFonts w:asciiTheme="minorHAnsi" w:hAnsiTheme="minorHAnsi" w:cstheme="minorHAnsi"/>
-          <w:color w:val="833C0B" w:themeColor="accent2" w:themeShade="80"/>
-          <w:sz w:val="28"/>
-          <w:szCs w:val="28"/>
-        </w:rPr>
-        <w:t>tps://github.com/ArnaudDroitLab/Proj</w:t>
-      </w:r>
-      <w:r>
-        <w:rPr>
-          <w:rStyle w:val="Lienhypertexte"/>
-          <w:rFonts w:asciiTheme="minorHAnsi" w:hAnsiTheme="minorHAnsi" w:cstheme="minorHAnsi"/>
-          <w:color w:val="833C0B" w:themeColor="accent2" w:themeShade="80"/>
-          <w:sz w:val="28"/>
-          <w:szCs w:val="28"/>
-        </w:rPr>
-        <w:t>e</w:t>
-      </w:r>
-      <w:r>
-        <w:rPr>
-          <w:rStyle w:val="Lienhypertexte"/>
-          <w:rFonts w:asciiTheme="minorHAnsi" w:hAnsiTheme="minorHAnsi" w:cstheme="minorHAnsi"/>
-          <w:color w:val="833C0B" w:themeColor="accent2" w:themeShade="80"/>
-          <w:sz w:val="28"/>
-          <w:szCs w:val="28"/>
-        </w:rPr>
-        <w:t>tLong_201911</w:t>
-      </w:r>
-      <w:r>
-        <w:rPr>
-          <w:rStyle w:val="Lienhypertexte"/>
-          <w:rFonts w:asciiTheme="minorHAnsi" w:hAnsiTheme="minorHAnsi" w:cstheme="minorHAnsi"/>
-          <w:color w:val="833C0B" w:themeColor="accent2" w:themeShade="80"/>
-          <w:sz w:val="28"/>
-          <w:szCs w:val="28"/>
-        </w:rPr>
-        <w:fldChar w:fldCharType="end"/>
-      </w:r>
-    </w:p>
-    <w:p>
-      <w:pPr>
-        <w:jc w:val="both"/>
-        <w:rPr>
-          <w:rStyle w:val="Lienhypertexte"/>
-          <w:rFonts w:asciiTheme="minorHAnsi" w:hAnsiTheme="minorHAnsi" w:cstheme="minorHAnsi"/>
-          <w:color w:val="833C0B" w:themeColor="accent2" w:themeShade="80"/>
-          <w:sz w:val="28"/>
-          <w:szCs w:val="28"/>
-        </w:rPr>
-      </w:pPr>
-    </w:p>
-    <w:p>
-      <w:pPr>
-        <w:jc w:val="both"/>
-        <w:rPr>
-          <w:rFonts w:asciiTheme="minorHAnsi" w:hAnsiTheme="minorHAnsi" w:cstheme="minorHAnsi"/>
-          <w:color w:val="7030A0"/>
-          <w:sz w:val="28"/>
-          <w:szCs w:val="28"/>
-        </w:rPr>
-      </w:pPr>
-      <w:r>
-        <w:rPr>
-          <w:rFonts w:asciiTheme="minorHAnsi" w:hAnsiTheme="minorHAnsi" w:cstheme="minorHAnsi"/>
-          <w:color w:val="7030A0"/>
-          <w:sz w:val="28"/>
-          <w:szCs w:val="28"/>
-        </w:rPr>
-        <w:t xml:space="preserve">Le fichier </w:t>
-      </w:r>
-      <w:proofErr w:type="spellStart"/>
-      <w:r>
-        <w:rPr>
-          <w:rFonts w:asciiTheme="minorHAnsi" w:hAnsiTheme="minorHAnsi" w:cstheme="minorHAnsi"/>
-          <w:color w:val="7030A0"/>
-          <w:sz w:val="28"/>
-          <w:szCs w:val="28"/>
-        </w:rPr>
-        <w:t>phylop_vert</w:t>
-      </w:r>
-      <w:r>
-        <w:rPr>
-          <w:rFonts w:asciiTheme="minorHAnsi" w:hAnsiTheme="minorHAnsi" w:cstheme="minorHAnsi"/>
-          <w:color w:val="7030A0"/>
-          <w:sz w:val="28"/>
-          <w:szCs w:val="28"/>
-        </w:rPr>
-        <w:t>.sga</w:t>
-      </w:r>
-      <w:proofErr w:type="spellEnd"/>
-      <w:r>
-        <w:rPr>
-          <w:rFonts w:asciiTheme="minorHAnsi" w:hAnsiTheme="minorHAnsi" w:cstheme="minorHAnsi"/>
-          <w:color w:val="7030A0"/>
-          <w:sz w:val="28"/>
-          <w:szCs w:val="28"/>
-        </w:rPr>
-        <w:t xml:space="preserve"> peut être </w:t>
-      </w:r>
-      <w:r>
-        <w:rPr>
-          <w:rFonts w:asciiTheme="minorHAnsi" w:hAnsiTheme="minorHAnsi" w:cstheme="minorHAnsi"/>
-          <w:color w:val="7030A0"/>
-          <w:sz w:val="28"/>
-          <w:szCs w:val="28"/>
-        </w:rPr>
-        <w:t>téléchargé à</w:t>
-      </w:r>
-      <w:r>
-        <w:rPr>
-          <w:rFonts w:asciiTheme="minorHAnsi" w:hAnsiTheme="minorHAnsi" w:cstheme="minorHAnsi"/>
-          <w:color w:val="7030A0"/>
-          <w:sz w:val="28"/>
-          <w:szCs w:val="28"/>
-        </w:rPr>
-        <w:t xml:space="preserve"> l’adresse suivante :</w:t>
-      </w:r>
-    </w:p>
-    <w:p>
-      <w:pPr>
-        <w:jc w:val="both"/>
-        <w:rPr>
-          <w:rStyle w:val="Lienhypertexte"/>
-          <w:rFonts w:asciiTheme="minorHAnsi" w:hAnsiTheme="minorHAnsi" w:cstheme="minorHAnsi"/>
-          <w:color w:val="833C0B" w:themeColor="accent2" w:themeShade="80"/>
-          <w:sz w:val="28"/>
-          <w:szCs w:val="28"/>
-        </w:rPr>
-      </w:pPr>
-      <w:hyperlink r:id="rId12" w:history="1">
+      </w:pPr>
+      <w:hyperlink r:id="rId13" w:history="1">
         <w:r>
           <w:rPr>
             <w:rStyle w:val="Lienhypertexte"/>
@@ -8128,215 +8090,18 @@
     </w:p>
     <w:p>
       <w:pPr>
-        <w:jc w:val="both"/>
-        <w:rPr>
-          <w:rFonts w:asciiTheme="minorHAnsi" w:hAnsiTheme="minorHAnsi" w:cstheme="minorHAnsi"/>
-        </w:rPr>
-      </w:pPr>
-      <w:r>
-        <w:rPr>
-          <w:rFonts w:asciiTheme="minorHAnsi" w:hAnsiTheme="minorHAnsi" w:cstheme="minorHAnsi"/>
-        </w:rPr>
-        <w:t>143</w:t>
-      </w:r>
-      <w:r>
-        <w:rPr>
-          <w:rFonts w:asciiTheme="minorHAnsi" w:hAnsiTheme="minorHAnsi" w:cstheme="minorHAnsi"/>
-        </w:rPr>
-        <w:t xml:space="preserve"> séquences d’ARNm </w:t>
-      </w:r>
-      <w:r>
-        <w:rPr>
-          <w:rFonts w:asciiTheme="minorHAnsi" w:hAnsiTheme="minorHAnsi" w:cstheme="minorHAnsi"/>
-        </w:rPr>
-        <w:t xml:space="preserve">ont été </w:t>
-      </w:r>
-      <w:r>
-        <w:rPr>
-          <w:rFonts w:asciiTheme="minorHAnsi" w:hAnsiTheme="minorHAnsi" w:cstheme="minorHAnsi"/>
-        </w:rPr>
-        <w:t xml:space="preserve">générées </w:t>
-      </w:r>
-      <w:r>
-        <w:rPr>
-          <w:rFonts w:asciiTheme="minorHAnsi" w:hAnsiTheme="minorHAnsi" w:cstheme="minorHAnsi"/>
-        </w:rPr>
-        <w:t xml:space="preserve">préalablement </w:t>
-      </w:r>
-      <w:r>
-        <w:rPr>
-          <w:rFonts w:asciiTheme="minorHAnsi" w:hAnsiTheme="minorHAnsi" w:cstheme="minorHAnsi"/>
-        </w:rPr>
-        <w:t xml:space="preserve">par </w:t>
-      </w:r>
-      <w:r>
-        <w:rPr>
-          <w:rFonts w:asciiTheme="minorHAnsi" w:hAnsiTheme="minorHAnsi" w:cstheme="minorHAnsi"/>
-        </w:rPr>
-        <w:t>ANNOVAR.</w:t>
-      </w:r>
-    </w:p>
-    <w:p>
-      <w:pPr>
-        <w:jc w:val="both"/>
-        <w:rPr>
-          <w:rFonts w:asciiTheme="minorHAnsi" w:hAnsiTheme="minorHAnsi" w:cstheme="minorHAnsi"/>
-        </w:rPr>
-      </w:pPr>
-    </w:p>
-    <w:p>
-      <w:pPr>
-        <w:jc w:val="both"/>
-        <w:rPr>
-          <w:rFonts w:asciiTheme="minorHAnsi" w:hAnsiTheme="minorHAnsi" w:cstheme="minorHAnsi"/>
-        </w:rPr>
-      </w:pPr>
-      <w:r>
-        <w:rPr>
-          <w:rFonts w:asciiTheme="minorHAnsi" w:hAnsiTheme="minorHAnsi" w:cstheme="minorHAnsi"/>
-        </w:rPr>
-        <w:t xml:space="preserve">Le script mRNA_to_ORF.py a produit 324 ORF sens et 183 ORF </w:t>
-      </w:r>
-      <w:proofErr w:type="spellStart"/>
-      <w:r>
-        <w:rPr>
-          <w:rFonts w:asciiTheme="minorHAnsi" w:hAnsiTheme="minorHAnsi" w:cstheme="minorHAnsi"/>
-        </w:rPr>
-        <w:t>antisens</w:t>
-      </w:r>
-      <w:proofErr w:type="spellEnd"/>
-      <w:r>
-        <w:rPr>
-          <w:rFonts w:asciiTheme="minorHAnsi" w:hAnsiTheme="minorHAnsi" w:cstheme="minorHAnsi"/>
-        </w:rPr>
-        <w:t xml:space="preserve"> soit 507 ORF au total.</w:t>
-      </w:r>
-    </w:p>
-    <w:p>
-      <w:pPr>
-        <w:jc w:val="both"/>
-        <w:rPr>
-          <w:rFonts w:asciiTheme="minorHAnsi" w:hAnsiTheme="minorHAnsi" w:cstheme="minorHAnsi"/>
-        </w:rPr>
-      </w:pPr>
-    </w:p>
-    <w:p>
-      <w:pPr>
-        <w:jc w:val="both"/>
-        <w:rPr>
-          <w:rFonts w:asciiTheme="minorHAnsi" w:hAnsiTheme="minorHAnsi" w:cstheme="minorHAnsi"/>
-        </w:rPr>
-      </w:pPr>
-      <w:r>
-        <w:rPr>
-          <w:rFonts w:asciiTheme="minorHAnsi" w:hAnsiTheme="minorHAnsi" w:cstheme="minorHAnsi"/>
-        </w:rPr>
-        <w:t xml:space="preserve">Le script find_fsATI.py a sélectionné 94 séquences susceptibles d’être des </w:t>
-      </w:r>
-      <w:proofErr w:type="spellStart"/>
-      <w:r>
-        <w:rPr>
-          <w:rFonts w:asciiTheme="minorHAnsi" w:hAnsiTheme="minorHAnsi" w:cstheme="minorHAnsi"/>
-        </w:rPr>
+        <w:pStyle w:val="Titre3"/>
+      </w:pPr>
+      <w:proofErr w:type="spellStart"/>
+      <w:proofErr w:type="gramStart"/>
+      <w:r>
         <w:t>fsATI</w:t>
       </w:r>
       <w:proofErr w:type="spellEnd"/>
-      <w:r>
-        <w:rPr>
-          <w:rFonts w:asciiTheme="minorHAnsi" w:hAnsiTheme="minorHAnsi" w:cstheme="minorHAnsi"/>
-        </w:rPr>
-        <w:t xml:space="preserve"> parmi les 507 ORF.</w:t>
-      </w:r>
-    </w:p>
-    <w:p>
-      <w:pPr>
-        <w:jc w:val="both"/>
-        <w:rPr>
-          <w:rFonts w:asciiTheme="minorHAnsi" w:hAnsiTheme="minorHAnsi" w:cstheme="minorHAnsi"/>
-        </w:rPr>
-      </w:pPr>
-    </w:p>
-    <w:p>
-      <w:pPr>
-        <w:jc w:val="both"/>
-        <w:rPr>
-          <w:rFonts w:asciiTheme="minorHAnsi" w:hAnsiTheme="minorHAnsi" w:cstheme="minorHAnsi"/>
-        </w:rPr>
-      </w:pPr>
-      <w:r>
-        <w:rPr>
-          <w:rFonts w:asciiTheme="minorHAnsi" w:hAnsiTheme="minorHAnsi" w:cstheme="minorHAnsi"/>
-        </w:rPr>
-        <w:t xml:space="preserve">Le script validate_fsATI.py a validé </w:t>
-      </w:r>
-      <w:r>
-        <w:rPr>
-          <w:rFonts w:asciiTheme="minorHAnsi" w:hAnsiTheme="minorHAnsi" w:cstheme="minorHAnsi"/>
-        </w:rPr>
-        <w:t>6</w:t>
-      </w:r>
-      <w:r>
-        <w:rPr>
-          <w:rFonts w:asciiTheme="minorHAnsi" w:hAnsiTheme="minorHAnsi" w:cstheme="minorHAnsi"/>
-        </w:rPr>
-        <w:t xml:space="preserve"> séquences qui seraient des </w:t>
-      </w:r>
-      <w:proofErr w:type="spellStart"/>
-      <w:r>
-        <w:rPr>
-          <w:rFonts w:asciiTheme="minorHAnsi" w:hAnsiTheme="minorHAnsi" w:cstheme="minorHAnsi"/>
-        </w:rPr>
-        <w:t>fsATI</w:t>
-      </w:r>
-      <w:proofErr w:type="spellEnd"/>
-      <w:r>
-        <w:rPr>
-          <w:rFonts w:asciiTheme="minorHAnsi" w:hAnsiTheme="minorHAnsi" w:cstheme="minorHAnsi"/>
-        </w:rPr>
-        <w:t xml:space="preserve"> </w:t>
-      </w:r>
-      <w:proofErr w:type="spellStart"/>
-      <w:r>
-        <w:rPr>
-          <w:rFonts w:asciiTheme="minorHAnsi" w:hAnsiTheme="minorHAnsi" w:cstheme="minorHAnsi"/>
-        </w:rPr>
-        <w:t>parmis</w:t>
-      </w:r>
-      <w:proofErr w:type="spellEnd"/>
-      <w:r>
-        <w:rPr>
-          <w:rFonts w:asciiTheme="minorHAnsi" w:hAnsiTheme="minorHAnsi" w:cstheme="minorHAnsi"/>
-        </w:rPr>
-        <w:t xml:space="preserve"> les 64 </w:t>
-      </w:r>
-      <w:proofErr w:type="spellStart"/>
-      <w:r>
-        <w:rPr>
-          <w:rFonts w:asciiTheme="minorHAnsi" w:hAnsiTheme="minorHAnsi" w:cstheme="minorHAnsi"/>
-        </w:rPr>
-        <w:t>fsATI</w:t>
-      </w:r>
-      <w:proofErr w:type="spellEnd"/>
-      <w:r>
-        <w:rPr>
-          <w:rFonts w:asciiTheme="minorHAnsi" w:hAnsiTheme="minorHAnsi" w:cstheme="minorHAnsi"/>
-        </w:rPr>
-        <w:t xml:space="preserve"> potentielles</w:t>
-      </w:r>
-      <w:r>
-        <w:rPr>
-          <w:rFonts w:asciiTheme="minorHAnsi" w:hAnsiTheme="minorHAnsi" w:cstheme="minorHAnsi"/>
-        </w:rPr>
-        <w:t>.</w:t>
-      </w:r>
-    </w:p>
-    <w:p>
-      <w:pPr>
-        <w:jc w:val="both"/>
-        <w:rPr>
-          <w:rFonts w:asciiTheme="minorHAnsi" w:hAnsiTheme="minorHAnsi" w:cstheme="minorHAnsi"/>
-        </w:rPr>
-      </w:pPr>
+      <w:proofErr w:type="gramEnd"/>
+      <w:r>
+        <w:t xml:space="preserve"> validés</w:t>
+      </w:r>
     </w:p>
     <w:p>
       <w:pPr>
@@ -8350,10 +8115,9 @@
           <w:rFonts w:asciiTheme="minorHAnsi" w:hAnsiTheme="minorHAnsi" w:cstheme="minorHAnsi"/>
           <w:noProof/>
         </w:rPr>
-        <w:lastRenderedPageBreak/>
         <w:drawing>
-          <wp:inline distT="0" distB="0" distL="0" distR="0" wp14:anchorId="570E508F" wp14:editId="2BEB0A39">
-            <wp:extent cx="4267200" cy="2743200"/>
+          <wp:inline distT="0" distB="0" distL="0" distR="0" wp14:anchorId="49F17BD0" wp14:editId="5027BDD8">
+            <wp:extent cx="4216400" cy="2743200"/>
             <wp:effectExtent l="0" t="0" r="12700" b="12700"/>
             <wp:docPr id="5" name="Graphique 5">
               <a:extLst xmlns:a="http://schemas.openxmlformats.org/drawingml/2006/main">
@@ -8365,14 +8129,417 @@
             <wp:cNvGraphicFramePr/>
             <a:graphic xmlns:a="http://schemas.openxmlformats.org/drawingml/2006/main">
               <a:graphicData uri="http://schemas.openxmlformats.org/drawingml/2006/chart">
-                <c:chart xmlns:c="http://schemas.openxmlformats.org/drawingml/2006/chart" xmlns:r="http://schemas.openxmlformats.org/officeDocument/2006/relationships" r:id="rId13"/>
+                <c:chart xmlns:c="http://schemas.openxmlformats.org/drawingml/2006/chart" xmlns:r="http://schemas.openxmlformats.org/officeDocument/2006/relationships" r:id="rId14"/>
               </a:graphicData>
             </a:graphic>
           </wp:inline>
         </w:drawing>
       </w:r>
+    </w:p>
+    <w:p>
+      <w:pPr>
+        <w:jc w:val="center"/>
+        <w:rPr>
+          <w:rFonts w:asciiTheme="minorHAnsi" w:hAnsiTheme="minorHAnsi" w:cstheme="minorHAnsi"/>
+          <w:sz w:val="18"/>
+          <w:szCs w:val="18"/>
+        </w:rPr>
+      </w:pPr>
+      <w:r>
+        <w:rPr>
+          <w:rFonts w:asciiTheme="minorHAnsi" w:hAnsiTheme="minorHAnsi" w:cstheme="minorHAnsi"/>
+          <w:sz w:val="18"/>
+          <w:szCs w:val="18"/>
+        </w:rPr>
+        <w:t xml:space="preserve">Figure 5 : Proportion des </w:t>
+      </w:r>
+      <w:proofErr w:type="spellStart"/>
+      <w:r>
+        <w:rPr>
+          <w:rFonts w:asciiTheme="minorHAnsi" w:hAnsiTheme="minorHAnsi" w:cstheme="minorHAnsi"/>
+          <w:sz w:val="18"/>
+          <w:szCs w:val="18"/>
+        </w:rPr>
+        <w:t>fsATI</w:t>
+      </w:r>
+      <w:proofErr w:type="spellEnd"/>
+      <w:r>
+        <w:rPr>
+          <w:rFonts w:asciiTheme="minorHAnsi" w:hAnsiTheme="minorHAnsi" w:cstheme="minorHAnsi"/>
+          <w:sz w:val="18"/>
+          <w:szCs w:val="18"/>
+        </w:rPr>
+        <w:t xml:space="preserve"> parmi les </w:t>
+      </w:r>
+      <w:proofErr w:type="spellStart"/>
+      <w:r>
+        <w:rPr>
+          <w:rFonts w:asciiTheme="minorHAnsi" w:hAnsiTheme="minorHAnsi" w:cstheme="minorHAnsi"/>
+          <w:sz w:val="18"/>
+          <w:szCs w:val="18"/>
+        </w:rPr>
+        <w:t>ORFs</w:t>
+      </w:r>
+      <w:proofErr w:type="spellEnd"/>
+    </w:p>
+    <w:p>
+      <w:pPr>
+        <w:jc w:val="both"/>
+        <w:rPr>
+          <w:rFonts w:asciiTheme="minorHAnsi" w:hAnsiTheme="minorHAnsi" w:cstheme="minorHAnsi"/>
+        </w:rPr>
+      </w:pPr>
+    </w:p>
+    <w:p>
+      <w:pPr>
+        <w:jc w:val="both"/>
+        <w:rPr>
+          <w:rFonts w:asciiTheme="minorHAnsi" w:hAnsiTheme="minorHAnsi" w:cstheme="minorHAnsi"/>
+        </w:rPr>
+      </w:pPr>
+      <w:r>
+        <w:rPr>
+          <w:rFonts w:asciiTheme="minorHAnsi" w:hAnsiTheme="minorHAnsi" w:cstheme="minorHAnsi"/>
+        </w:rPr>
+        <w:lastRenderedPageBreak/>
+        <w:t>143</w:t>
+      </w:r>
+      <w:r>
+        <w:rPr>
+          <w:rFonts w:asciiTheme="minorHAnsi" w:hAnsiTheme="minorHAnsi" w:cstheme="minorHAnsi"/>
+        </w:rPr>
+        <w:t xml:space="preserve"> séquences d’ARNm </w:t>
+      </w:r>
+      <w:r>
+        <w:rPr>
+          <w:rFonts w:asciiTheme="minorHAnsi" w:hAnsiTheme="minorHAnsi" w:cstheme="minorHAnsi"/>
+        </w:rPr>
+        <w:t xml:space="preserve">ont été </w:t>
+      </w:r>
+      <w:r>
+        <w:rPr>
+          <w:rFonts w:asciiTheme="minorHAnsi" w:hAnsiTheme="minorHAnsi" w:cstheme="minorHAnsi"/>
+        </w:rPr>
+        <w:t xml:space="preserve">générées </w:t>
+      </w:r>
+      <w:r>
+        <w:rPr>
+          <w:rFonts w:asciiTheme="minorHAnsi" w:hAnsiTheme="minorHAnsi" w:cstheme="minorHAnsi"/>
+        </w:rPr>
+        <w:t xml:space="preserve">préalablement </w:t>
+      </w:r>
+      <w:r>
+        <w:rPr>
+          <w:rFonts w:asciiTheme="minorHAnsi" w:hAnsiTheme="minorHAnsi" w:cstheme="minorHAnsi"/>
+        </w:rPr>
+        <w:t xml:space="preserve">par </w:t>
+      </w:r>
+      <w:r>
+        <w:rPr>
+          <w:rFonts w:asciiTheme="minorHAnsi" w:hAnsiTheme="minorHAnsi" w:cstheme="minorHAnsi"/>
+        </w:rPr>
+        <w:t>ANNOVAR.</w:t>
+      </w:r>
+    </w:p>
+    <w:p>
+      <w:pPr>
+        <w:jc w:val="both"/>
+        <w:rPr>
+          <w:rFonts w:asciiTheme="minorHAnsi" w:hAnsiTheme="minorHAnsi" w:cstheme="minorHAnsi"/>
+        </w:rPr>
+      </w:pPr>
+    </w:p>
+    <w:p>
+      <w:pPr>
+        <w:jc w:val="both"/>
+        <w:rPr>
+          <w:rFonts w:asciiTheme="minorHAnsi" w:hAnsiTheme="minorHAnsi" w:cstheme="minorHAnsi"/>
+        </w:rPr>
+      </w:pPr>
+      <w:r>
+        <w:rPr>
+          <w:rFonts w:asciiTheme="minorHAnsi" w:hAnsiTheme="minorHAnsi" w:cstheme="minorHAnsi"/>
+        </w:rPr>
+        <w:t xml:space="preserve">Le script mRNA_to_ORF.py a produit 324 ORF sens et 183 ORF </w:t>
+      </w:r>
+      <w:proofErr w:type="spellStart"/>
+      <w:r>
+        <w:rPr>
+          <w:rFonts w:asciiTheme="minorHAnsi" w:hAnsiTheme="minorHAnsi" w:cstheme="minorHAnsi"/>
+        </w:rPr>
+        <w:t>antisens</w:t>
+      </w:r>
+      <w:proofErr w:type="spellEnd"/>
+      <w:r>
+        <w:rPr>
+          <w:rFonts w:asciiTheme="minorHAnsi" w:hAnsiTheme="minorHAnsi" w:cstheme="minorHAnsi"/>
+        </w:rPr>
+        <w:t xml:space="preserve"> soit 507 ORF au total.</w:t>
+      </w:r>
+    </w:p>
+    <w:p>
+      <w:pPr>
+        <w:jc w:val="both"/>
+        <w:rPr>
+          <w:rFonts w:asciiTheme="minorHAnsi" w:hAnsiTheme="minorHAnsi" w:cstheme="minorHAnsi"/>
+        </w:rPr>
+      </w:pPr>
+    </w:p>
+    <w:p>
+      <w:pPr>
+        <w:jc w:val="both"/>
+        <w:rPr>
+          <w:rFonts w:asciiTheme="minorHAnsi" w:hAnsiTheme="minorHAnsi" w:cstheme="minorHAnsi"/>
+        </w:rPr>
+      </w:pPr>
+      <w:r>
+        <w:rPr>
+          <w:rFonts w:asciiTheme="minorHAnsi" w:hAnsiTheme="minorHAnsi" w:cstheme="minorHAnsi"/>
+        </w:rPr>
+        <w:t xml:space="preserve">Le script find_fsATI.py a sélectionné 94 séquences susceptibles d’être des </w:t>
+      </w:r>
+      <w:proofErr w:type="spellStart"/>
+      <w:r>
+        <w:rPr>
+          <w:rFonts w:asciiTheme="minorHAnsi" w:hAnsiTheme="minorHAnsi" w:cstheme="minorHAnsi"/>
+        </w:rPr>
+        <w:t>fsATI</w:t>
+      </w:r>
+      <w:proofErr w:type="spellEnd"/>
+      <w:r>
+        <w:rPr>
+          <w:rFonts w:asciiTheme="minorHAnsi" w:hAnsiTheme="minorHAnsi" w:cstheme="minorHAnsi"/>
+        </w:rPr>
+        <w:t xml:space="preserve"> parmi les 507 ORF.</w:t>
+      </w:r>
+    </w:p>
+    <w:p>
+      <w:pPr>
+        <w:jc w:val="both"/>
+        <w:rPr>
+          <w:rFonts w:asciiTheme="minorHAnsi" w:hAnsiTheme="minorHAnsi" w:cstheme="minorHAnsi"/>
+        </w:rPr>
+      </w:pPr>
+    </w:p>
+    <w:p>
+      <w:pPr>
+        <w:jc w:val="both"/>
+        <w:rPr>
+          <w:rFonts w:asciiTheme="minorHAnsi" w:hAnsiTheme="minorHAnsi" w:cstheme="minorHAnsi"/>
+        </w:rPr>
+      </w:pPr>
+      <w:r>
+        <w:rPr>
+          <w:rFonts w:asciiTheme="minorHAnsi" w:hAnsiTheme="minorHAnsi" w:cstheme="minorHAnsi"/>
+        </w:rPr>
+        <w:t xml:space="preserve">Le script validate_fsATI.py a validé </w:t>
+      </w:r>
+      <w:r>
+        <w:rPr>
+          <w:rFonts w:asciiTheme="minorHAnsi" w:hAnsiTheme="minorHAnsi" w:cstheme="minorHAnsi"/>
+        </w:rPr>
+        <w:t>6</w:t>
+      </w:r>
+      <w:r>
+        <w:rPr>
+          <w:rFonts w:asciiTheme="minorHAnsi" w:hAnsiTheme="minorHAnsi" w:cstheme="minorHAnsi"/>
+        </w:rPr>
+        <w:t xml:space="preserve"> séquences qui seraient des </w:t>
+      </w:r>
+      <w:proofErr w:type="spellStart"/>
+      <w:r>
+        <w:rPr>
+          <w:rFonts w:asciiTheme="minorHAnsi" w:hAnsiTheme="minorHAnsi" w:cstheme="minorHAnsi"/>
+        </w:rPr>
+        <w:t>fsATI</w:t>
+      </w:r>
+      <w:proofErr w:type="spellEnd"/>
+      <w:r>
+        <w:rPr>
+          <w:rFonts w:asciiTheme="minorHAnsi" w:hAnsiTheme="minorHAnsi" w:cstheme="minorHAnsi"/>
+        </w:rPr>
+        <w:t xml:space="preserve"> parmi les </w:t>
+      </w:r>
+      <w:r>
+        <w:rPr>
+          <w:rFonts w:asciiTheme="minorHAnsi" w:hAnsiTheme="minorHAnsi" w:cstheme="minorHAnsi"/>
+        </w:rPr>
+        <w:t>9</w:t>
+      </w:r>
+      <w:r>
+        <w:rPr>
+          <w:rFonts w:asciiTheme="minorHAnsi" w:hAnsiTheme="minorHAnsi" w:cstheme="minorHAnsi"/>
+        </w:rPr>
+        <w:t xml:space="preserve">4 </w:t>
+      </w:r>
+      <w:proofErr w:type="spellStart"/>
+      <w:r>
+        <w:rPr>
+          <w:rFonts w:asciiTheme="minorHAnsi" w:hAnsiTheme="minorHAnsi" w:cstheme="minorHAnsi"/>
+        </w:rPr>
+        <w:t>fsATI</w:t>
+      </w:r>
+      <w:proofErr w:type="spellEnd"/>
+      <w:r>
+        <w:rPr>
+          <w:rFonts w:asciiTheme="minorHAnsi" w:hAnsiTheme="minorHAnsi" w:cstheme="minorHAnsi"/>
+        </w:rPr>
+        <w:t xml:space="preserve"> potentielles</w:t>
+      </w:r>
+      <w:r>
+        <w:rPr>
+          <w:rFonts w:asciiTheme="minorHAnsi" w:hAnsiTheme="minorHAnsi" w:cstheme="minorHAnsi"/>
+        </w:rPr>
+        <w:t>.</w:t>
+      </w:r>
+    </w:p>
+    <w:p>
+      <w:pPr>
+        <w:jc w:val="both"/>
+        <w:rPr>
+          <w:rFonts w:asciiTheme="minorHAnsi" w:hAnsiTheme="minorHAnsi" w:cstheme="minorHAnsi"/>
+        </w:rPr>
+      </w:pPr>
+    </w:p>
+    <w:p>
+      <w:pPr>
+        <w:pStyle w:val="Titre3"/>
+      </w:pPr>
+      <w:r>
+        <w:t>Score</w:t>
+      </w:r>
+      <w:r>
+        <w:t>s</w:t>
+      </w:r>
+      <w:r>
+        <w:t xml:space="preserve"> </w:t>
+      </w:r>
+      <w:proofErr w:type="spellStart"/>
+      <w:r>
+        <w:t>PhyloP</w:t>
+      </w:r>
+      <w:proofErr w:type="spellEnd"/>
+    </w:p>
+    <w:p>
+      <w:pPr>
+        <w:jc w:val="both"/>
+        <w:rPr>
+          <w:rFonts w:asciiTheme="minorHAnsi" w:hAnsiTheme="minorHAnsi" w:cstheme="minorHAnsi"/>
+        </w:rPr>
+      </w:pPr>
+      <w:r>
+        <w:rPr>
+          <w:rFonts w:asciiTheme="minorHAnsi" w:hAnsiTheme="minorHAnsi" w:cstheme="minorHAnsi"/>
+        </w:rPr>
+        <w:t xml:space="preserve">Sur les 94 séquences </w:t>
+      </w:r>
+      <w:proofErr w:type="spellStart"/>
+      <w:r>
+        <w:rPr>
+          <w:rFonts w:asciiTheme="minorHAnsi" w:hAnsiTheme="minorHAnsi" w:cstheme="minorHAnsi"/>
+        </w:rPr>
+        <w:t>fsATI</w:t>
+      </w:r>
+      <w:proofErr w:type="spellEnd"/>
+      <w:r>
+        <w:rPr>
+          <w:rFonts w:asciiTheme="minorHAnsi" w:hAnsiTheme="minorHAnsi" w:cstheme="minorHAnsi"/>
+        </w:rPr>
+        <w:t xml:space="preserve"> potentielles, la grande majorité ont un score de </w:t>
+      </w:r>
+      <w:proofErr w:type="spellStart"/>
+      <w:r>
+        <w:rPr>
+          <w:rFonts w:asciiTheme="minorHAnsi" w:hAnsiTheme="minorHAnsi" w:cstheme="minorHAnsi"/>
+        </w:rPr>
+        <w:t>PhyloP</w:t>
+      </w:r>
+      <w:proofErr w:type="spellEnd"/>
+      <w:r>
+        <w:rPr>
+          <w:rFonts w:asciiTheme="minorHAnsi" w:hAnsiTheme="minorHAnsi" w:cstheme="minorHAnsi"/>
+        </w:rPr>
+        <w:t xml:space="preserve"> supérieur et égal à 2</w:t>
+      </w:r>
+      <w:r>
+        <w:rPr>
+          <w:rFonts w:asciiTheme="minorHAnsi" w:hAnsiTheme="minorHAnsi" w:cstheme="minorHAnsi"/>
+        </w:rPr>
+        <w:t xml:space="preserve"> (2, 3 ou 4)</w:t>
+      </w:r>
+      <w:r>
+        <w:rPr>
+          <w:rFonts w:asciiTheme="minorHAnsi" w:hAnsiTheme="minorHAnsi" w:cstheme="minorHAnsi"/>
+        </w:rPr>
+        <w:t>. L’autre solution est un score de 1, qui représente 10% des séquences</w:t>
+      </w:r>
+      <w:r>
+        <w:rPr>
+          <w:rFonts w:asciiTheme="minorHAnsi" w:hAnsiTheme="minorHAnsi" w:cstheme="minorHAnsi"/>
+        </w:rPr>
+        <w:t xml:space="preserve"> soit 9 au total.</w:t>
+      </w:r>
+    </w:p>
+    <w:p>
+      <w:pPr>
+        <w:jc w:val="both"/>
+        <w:rPr>
+          <w:rFonts w:asciiTheme="minorHAnsi" w:hAnsiTheme="minorHAnsi" w:cstheme="minorHAnsi"/>
+        </w:rPr>
+      </w:pPr>
+    </w:p>
+    <w:p>
+      <w:pPr>
+        <w:pStyle w:val="Titre3"/>
+      </w:pPr>
+      <w:r>
+        <w:t>Force</w:t>
+      </w:r>
+      <w:r>
+        <w:t>s</w:t>
+      </w:r>
       <w:bookmarkStart w:id="16" w:name="_GoBack"/>
       <w:bookmarkEnd w:id="16"/>
+      <w:r>
+        <w:t xml:space="preserve"> de </w:t>
+      </w:r>
+      <w:proofErr w:type="spellStart"/>
+      <w:r>
+        <w:t>Kosak</w:t>
+      </w:r>
+      <w:proofErr w:type="spellEnd"/>
+    </w:p>
+    <w:p>
+      <w:pPr>
+        <w:jc w:val="center"/>
+        <w:rPr>
+          <w:rFonts w:asciiTheme="minorHAnsi" w:hAnsiTheme="minorHAnsi" w:cstheme="minorHAnsi"/>
+        </w:rPr>
+      </w:pPr>
+      <w:r>
+        <w:rPr>
+          <w:noProof/>
+        </w:rPr>
+        <w:drawing>
+          <wp:inline distT="0" distB="0" distL="0" distR="0" wp14:anchorId="380F19EA" wp14:editId="693672C7">
+            <wp:extent cx="4258522" cy="2768176"/>
+            <wp:effectExtent l="0" t="0" r="8890" b="13335"/>
+            <wp:docPr id="7" name="Graphique 7">
+              <a:extLst xmlns:a="http://schemas.openxmlformats.org/drawingml/2006/main">
+                <a:ext uri="{FF2B5EF4-FFF2-40B4-BE49-F238E27FC236}">
+                  <a16:creationId xmlns:a16="http://schemas.microsoft.com/office/drawing/2014/main" id="{14E02842-E08C-834E-9382-C24B7A2EDF7F}"/>
+                </a:ext>
+              </a:extLst>
+            </wp:docPr>
+            <wp:cNvGraphicFramePr/>
+            <a:graphic xmlns:a="http://schemas.openxmlformats.org/drawingml/2006/main">
+              <a:graphicData uri="http://schemas.openxmlformats.org/drawingml/2006/chart">
+                <c:chart xmlns:c="http://schemas.openxmlformats.org/drawingml/2006/chart" xmlns:r="http://schemas.openxmlformats.org/officeDocument/2006/relationships" r:id="rId15"/>
+              </a:graphicData>
+            </a:graphic>
+          </wp:inline>
+        </w:drawing>
+      </w:r>
     </w:p>
     <w:p>
       <w:pPr>
@@ -8389,36 +8556,192 @@
           <w:sz w:val="18"/>
           <w:szCs w:val="18"/>
         </w:rPr>
-        <w:t xml:space="preserve">Figure 5 : Proportion des </w:t>
-      </w:r>
-      <w:proofErr w:type="spellStart"/>
+        <w:t xml:space="preserve">Figure </w:t>
+      </w:r>
       <w:r>
         <w:rPr>
           <w:rFonts w:asciiTheme="minorHAnsi" w:hAnsiTheme="minorHAnsi" w:cstheme="minorHAnsi"/>
           <w:sz w:val="18"/>
           <w:szCs w:val="18"/>
         </w:rPr>
-        <w:t>fsATI</w:t>
-      </w:r>
-      <w:proofErr w:type="spellEnd"/>
+        <w:t>6</w:t>
+      </w:r>
       <w:r>
         <w:rPr>
           <w:rFonts w:asciiTheme="minorHAnsi" w:hAnsiTheme="minorHAnsi" w:cstheme="minorHAnsi"/>
           <w:sz w:val="18"/>
           <w:szCs w:val="18"/>
         </w:rPr>
-        <w:t xml:space="preserve"> parmi les </w:t>
-      </w:r>
-      <w:proofErr w:type="spellStart"/>
+        <w:t xml:space="preserve"> : </w:t>
+      </w:r>
       <w:r>
         <w:rPr>
           <w:rFonts w:asciiTheme="minorHAnsi" w:hAnsiTheme="minorHAnsi" w:cstheme="minorHAnsi"/>
           <w:sz w:val="18"/>
           <w:szCs w:val="18"/>
         </w:rPr>
-        <w:t>ORFs</w:t>
-      </w:r>
-      <w:proofErr w:type="spellEnd"/>
+        <w:t xml:space="preserve">Répartition des scores de force de séquence de </w:t>
+      </w:r>
+      <w:proofErr w:type="spellStart"/>
+      <w:r>
+        <w:rPr>
+          <w:rFonts w:asciiTheme="minorHAnsi" w:hAnsiTheme="minorHAnsi" w:cstheme="minorHAnsi"/>
+          <w:sz w:val="18"/>
+          <w:szCs w:val="18"/>
+        </w:rPr>
+        <w:t>Kosak</w:t>
+      </w:r>
+      <w:proofErr w:type="spellEnd"/>
+      <w:r>
+        <w:rPr>
+          <w:rFonts w:asciiTheme="minorHAnsi" w:hAnsiTheme="minorHAnsi" w:cstheme="minorHAnsi"/>
+          <w:sz w:val="18"/>
+          <w:szCs w:val="18"/>
+        </w:rPr>
+        <w:t xml:space="preserve"> parmi les </w:t>
+      </w:r>
+      <w:proofErr w:type="spellStart"/>
+      <w:r>
+        <w:rPr>
+          <w:rFonts w:asciiTheme="minorHAnsi" w:hAnsiTheme="minorHAnsi" w:cstheme="minorHAnsi"/>
+          <w:sz w:val="18"/>
+          <w:szCs w:val="18"/>
+        </w:rPr>
+        <w:t>fsATI</w:t>
+      </w:r>
+      <w:proofErr w:type="spellEnd"/>
+      <w:r>
+        <w:rPr>
+          <w:rFonts w:asciiTheme="minorHAnsi" w:hAnsiTheme="minorHAnsi" w:cstheme="minorHAnsi"/>
+          <w:sz w:val="18"/>
+          <w:szCs w:val="18"/>
+        </w:rPr>
+        <w:t xml:space="preserve"> potentielles</w:t>
+      </w:r>
+    </w:p>
+    <w:p>
+      <w:pPr>
+        <w:jc w:val="both"/>
+        <w:rPr>
+          <w:rFonts w:asciiTheme="minorHAnsi" w:hAnsiTheme="minorHAnsi" w:cstheme="minorHAnsi"/>
+        </w:rPr>
+      </w:pPr>
+    </w:p>
+    <w:p>
+      <w:pPr>
+        <w:jc w:val="both"/>
+        <w:rPr>
+          <w:rFonts w:asciiTheme="minorHAnsi" w:hAnsiTheme="minorHAnsi" w:cstheme="minorHAnsi"/>
+        </w:rPr>
+      </w:pPr>
+      <w:r>
+        <w:rPr>
+          <w:rFonts w:asciiTheme="minorHAnsi" w:hAnsiTheme="minorHAnsi" w:cstheme="minorHAnsi"/>
+        </w:rPr>
+        <w:t xml:space="preserve">Dans le script, il a été établi qu’un score de –1 correspondait à l’absence de séquence de </w:t>
+      </w:r>
+      <w:proofErr w:type="spellStart"/>
+      <w:r>
+        <w:rPr>
+          <w:rFonts w:asciiTheme="minorHAnsi" w:hAnsiTheme="minorHAnsi" w:cstheme="minorHAnsi"/>
+        </w:rPr>
+        <w:t>Kosak</w:t>
+      </w:r>
+      <w:proofErr w:type="spellEnd"/>
+      <w:r>
+        <w:rPr>
+          <w:rFonts w:asciiTheme="minorHAnsi" w:hAnsiTheme="minorHAnsi" w:cstheme="minorHAnsi"/>
+        </w:rPr>
+        <w:t xml:space="preserve"> à proximité de l’ATI (+ ou – 15 paires de bases). Les deux tiers des </w:t>
+      </w:r>
+      <w:proofErr w:type="spellStart"/>
+      <w:r>
+        <w:rPr>
+          <w:rFonts w:asciiTheme="minorHAnsi" w:hAnsiTheme="minorHAnsi" w:cstheme="minorHAnsi"/>
+        </w:rPr>
+        <w:t>fsATI</w:t>
+      </w:r>
+      <w:proofErr w:type="spellEnd"/>
+      <w:r>
+        <w:rPr>
+          <w:rFonts w:asciiTheme="minorHAnsi" w:hAnsiTheme="minorHAnsi" w:cstheme="minorHAnsi"/>
+        </w:rPr>
+        <w:t xml:space="preserve"> potentiels sont dans ce cas de figure. </w:t>
+      </w:r>
+      <w:r>
+        <w:rPr>
+          <w:rFonts w:asciiTheme="minorHAnsi" w:hAnsiTheme="minorHAnsi" w:cstheme="minorHAnsi"/>
+        </w:rPr>
+        <w:t>10</w:t>
+      </w:r>
+      <w:r>
+        <w:rPr>
+          <w:rFonts w:asciiTheme="minorHAnsi" w:hAnsiTheme="minorHAnsi" w:cstheme="minorHAnsi"/>
+        </w:rPr>
+        <w:t xml:space="preserve"> séquences ont un score de 1, 8 ont un score de 2 et seulement </w:t>
+      </w:r>
+      <w:r>
+        <w:rPr>
+          <w:rFonts w:asciiTheme="minorHAnsi" w:hAnsiTheme="minorHAnsi" w:cstheme="minorHAnsi"/>
+        </w:rPr>
+        <w:t>6</w:t>
+      </w:r>
+      <w:r>
+        <w:rPr>
+          <w:rFonts w:asciiTheme="minorHAnsi" w:hAnsiTheme="minorHAnsi" w:cstheme="minorHAnsi"/>
+        </w:rPr>
+        <w:t xml:space="preserve"> un score de 3.</w:t>
+      </w:r>
+    </w:p>
+    <w:p>
+      <w:pPr>
+        <w:jc w:val="both"/>
+        <w:rPr>
+          <w:rFonts w:asciiTheme="minorHAnsi" w:hAnsiTheme="minorHAnsi" w:cstheme="minorHAnsi"/>
+        </w:rPr>
+      </w:pPr>
+    </w:p>
+    <w:p>
+      <w:pPr>
+        <w:jc w:val="both"/>
+        <w:rPr>
+          <w:rFonts w:asciiTheme="minorHAnsi" w:hAnsiTheme="minorHAnsi" w:cstheme="minorHAnsi"/>
+        </w:rPr>
+      </w:pPr>
+      <w:r>
+        <w:rPr>
+          <w:rFonts w:asciiTheme="minorHAnsi" w:hAnsiTheme="minorHAnsi" w:cstheme="minorHAnsi"/>
+        </w:rPr>
+        <w:t xml:space="preserve">C’est clairement la force de la séquence de </w:t>
+      </w:r>
+      <w:proofErr w:type="spellStart"/>
+      <w:r>
+        <w:rPr>
+          <w:rFonts w:asciiTheme="minorHAnsi" w:hAnsiTheme="minorHAnsi" w:cstheme="minorHAnsi"/>
+        </w:rPr>
+        <w:t>Kosak</w:t>
+      </w:r>
+      <w:proofErr w:type="spellEnd"/>
+      <w:r>
+        <w:rPr>
+          <w:rFonts w:asciiTheme="minorHAnsi" w:hAnsiTheme="minorHAnsi" w:cstheme="minorHAnsi"/>
+        </w:rPr>
+        <w:t xml:space="preserve"> qui a été discriminante dans la validation des séquences </w:t>
+      </w:r>
+      <w:proofErr w:type="spellStart"/>
+      <w:r>
+        <w:rPr>
+          <w:rFonts w:asciiTheme="minorHAnsi" w:hAnsiTheme="minorHAnsi" w:cstheme="minorHAnsi"/>
+        </w:rPr>
+        <w:t>fsATI</w:t>
+      </w:r>
+      <w:proofErr w:type="spellEnd"/>
+      <w:r>
+        <w:rPr>
+          <w:rFonts w:asciiTheme="minorHAnsi" w:hAnsiTheme="minorHAnsi" w:cstheme="minorHAnsi"/>
+        </w:rPr>
+        <w:t>.</w:t>
+      </w:r>
     </w:p>
     <w:p>
       <w:pPr>
@@ -8482,6 +8805,7 @@
         <w:rPr>
           <w:rFonts w:asciiTheme="minorHAnsi" w:hAnsiTheme="minorHAnsi" w:cstheme="minorHAnsi"/>
         </w:rPr>
+        <w:lastRenderedPageBreak/>
         <w:t>CONCLUSION</w:t>
       </w:r>
       <w:r>
@@ -8623,13 +8947,7 @@
         <w:rPr>
           <w:rFonts w:asciiTheme="minorHAnsi" w:hAnsiTheme="minorHAnsi" w:cstheme="minorHAnsi"/>
         </w:rPr>
-        <w:t>.</w:t>
-      </w:r>
-      <w:r>
-        <w:rPr>
-          <w:rFonts w:asciiTheme="minorHAnsi" w:hAnsiTheme="minorHAnsi" w:cstheme="minorHAnsi"/>
-        </w:rPr>
-        <w:t xml:space="preserve"> </w:t>
+        <w:t xml:space="preserve"> pour discuter la pertinence de la stratégie choisie et du code.</w:t>
       </w:r>
     </w:p>
     <w:p>
@@ -8834,7 +9152,7 @@
         <w:noBreakHyphen/>
         <w:t xml:space="preserve">52. </w:t>
       </w:r>
-      <w:hyperlink r:id="rId14" w:history="1">
+      <w:hyperlink r:id="rId16" w:history="1">
         <w:r>
           <w:rPr>
             <w:rStyle w:val="Lienhypertexte"/>
@@ -8999,7 +9317,7 @@
         </w:rPr>
         <w:t xml:space="preserve"> 2019. </w:t>
       </w:r>
-      <w:hyperlink r:id="rId15" w:history="1">
+      <w:hyperlink r:id="rId17" w:history="1">
         <w:r>
           <w:rPr>
             <w:rStyle w:val="Lienhypertexte"/>
@@ -9122,7 +9440,7 @@
         <w:noBreakHyphen/>
         <w:t xml:space="preserve">208. </w:t>
       </w:r>
-      <w:hyperlink r:id="rId16" w:history="1">
+      <w:hyperlink r:id="rId18" w:history="1">
         <w:r>
           <w:rPr>
             <w:rStyle w:val="Lienhypertexte"/>
@@ -9466,7 +9784,7 @@
         </w:rPr>
         <w:t xml:space="preserve"> 2019): 232-245.e6. </w:t>
       </w:r>
-      <w:hyperlink r:id="rId17" w:history="1">
+      <w:hyperlink r:id="rId19" w:history="1">
         <w:r>
           <w:rPr>
             <w:rStyle w:val="Lienhypertexte"/>
@@ -9600,7 +9918,7 @@
         <w:noBreakHyphen/>
         <w:t xml:space="preserve">50. </w:t>
       </w:r>
-      <w:hyperlink r:id="rId18" w:history="1">
+      <w:hyperlink r:id="rId20" w:history="1">
         <w:r>
           <w:rPr>
             <w:rStyle w:val="Lienhypertexte"/>
@@ -9765,7 +10083,7 @@
         </w:rPr>
         <w:t xml:space="preserve"> 2019. </w:t>
       </w:r>
-      <w:hyperlink r:id="rId19" w:history="1">
+      <w:hyperlink r:id="rId21" w:history="1">
         <w:r>
           <w:rPr>
             <w:rStyle w:val="Lienhypertexte"/>
@@ -9799,8 +10117,8 @@
       </w:pPr>
     </w:p>
     <w:sectPr>
-      <w:footerReference w:type="default" r:id="rId20"/>
-      <w:footerReference w:type="first" r:id="rId21"/>
+      <w:footerReference w:type="default" r:id="rId22"/>
+      <w:footerReference w:type="first" r:id="rId23"/>
       <w:pgSz w:w="11900" w:h="16840"/>
       <w:pgMar w:top="1417" w:right="1417" w:bottom="1417" w:left="1417" w:header="708" w:footer="708" w:gutter="0"/>
       <w:pgNumType w:start="1"/>
@@ -11876,7 +12194,7 @@
             </c:spPr>
             <c:extLst>
               <c:ext xmlns:c16="http://schemas.microsoft.com/office/drawing/2014/chart" uri="{C3380CC4-5D6E-409C-BE32-E72D297353CC}">
-                <c16:uniqueId val="{00000001-60A2-9049-8679-7530CE962843}"/>
+                <c16:uniqueId val="{00000001-6AF1-C745-9E0D-6FF4A27F7A05}"/>
               </c:ext>
             </c:extLst>
           </c:dPt>
@@ -11900,7 +12218,7 @@
             </c:spPr>
             <c:extLst>
               <c:ext xmlns:c16="http://schemas.microsoft.com/office/drawing/2014/chart" uri="{C3380CC4-5D6E-409C-BE32-E72D297353CC}">
-                <c16:uniqueId val="{00000003-60A2-9049-8679-7530CE962843}"/>
+                <c16:uniqueId val="{00000003-6AF1-C745-9E0D-6FF4A27F7A05}"/>
               </c:ext>
             </c:extLst>
           </c:dPt>
@@ -11924,7 +12242,7 @@
             </c:spPr>
             <c:extLst>
               <c:ext xmlns:c16="http://schemas.microsoft.com/office/drawing/2014/chart" uri="{C3380CC4-5D6E-409C-BE32-E72D297353CC}">
-                <c16:uniqueId val="{00000005-60A2-9049-8679-7530CE962843}"/>
+                <c16:uniqueId val="{00000005-6AF1-C745-9E0D-6FF4A27F7A05}"/>
               </c:ext>
             </c:extLst>
           </c:dPt>
@@ -12036,7 +12354,7 @@
           </c:val>
           <c:extLst>
             <c:ext xmlns:c16="http://schemas.microsoft.com/office/drawing/2014/chart" uri="{C3380CC4-5D6E-409C-BE32-E72D297353CC}">
-              <c16:uniqueId val="{00000006-60A2-9049-8679-7530CE962843}"/>
+              <c16:uniqueId val="{00000006-6AF1-C745-9E0D-6FF4A27F7A05}"/>
             </c:ext>
           </c:extLst>
         </c:ser>
@@ -12164,6 +12482,429 @@
 </c:chartSpace>
 </file>
 
+<file path=word/charts/chart2.xml><?xml version="1.0" encoding="utf-8"?>
+<c:chartSpace xmlns:c="http://schemas.openxmlformats.org/drawingml/2006/chart" xmlns:a="http://schemas.openxmlformats.org/drawingml/2006/main" xmlns:r="http://schemas.openxmlformats.org/officeDocument/2006/relationships" xmlns:c16r2="http://schemas.microsoft.com/office/drawing/2015/06/chart">
+  <c:date1904 val="0"/>
+  <c:lang val="fr-FR"/>
+  <c:roundedCorners val="0"/>
+  <mc:AlternateContent xmlns:mc="http://schemas.openxmlformats.org/markup-compatibility/2006">
+    <mc:Choice xmlns:c14="http://schemas.microsoft.com/office/drawing/2007/8/2/chart" Requires="c14">
+      <c14:style val="102"/>
+    </mc:Choice>
+    <mc:Fallback>
+      <c:style val="2"/>
+    </mc:Fallback>
+  </mc:AlternateContent>
+  <c:chart>
+    <c:title>
+      <c:tx>
+        <c:rich>
+          <a:bodyPr rot="0" spcFirstLastPara="1" vertOverflow="ellipsis" vert="horz" wrap="square" anchor="ctr" anchorCtr="1"/>
+          <a:lstStyle/>
+          <a:p>
+            <a:pPr>
+              <a:defRPr sz="1800" b="1" i="0" u="none" strike="noStrike" kern="1200" baseline="0">
+                <a:solidFill>
+                  <a:schemeClr val="dk1">
+                    <a:lumMod val="75000"/>
+                    <a:lumOff val="25000"/>
+                  </a:schemeClr>
+                </a:solidFill>
+                <a:latin typeface="+mn-lt"/>
+                <a:ea typeface="+mn-ea"/>
+                <a:cs typeface="+mn-cs"/>
+              </a:defRPr>
+            </a:pPr>
+            <a:r>
+              <a:rPr lang="fr-FR"/>
+              <a:t>Répartition des scores</a:t>
+            </a:r>
+          </a:p>
+          <a:p>
+            <a:pPr>
+              <a:defRPr/>
+            </a:pPr>
+            <a:r>
+              <a:rPr lang="fr-FR"/>
+              <a:t> de force</a:t>
+            </a:r>
+            <a:r>
+              <a:rPr lang="fr-FR" baseline="0"/>
+              <a:t> de Kosak</a:t>
+            </a:r>
+            <a:endParaRPr lang="fr-FR"/>
+          </a:p>
+        </c:rich>
+      </c:tx>
+      <c:overlay val="0"/>
+      <c:spPr>
+        <a:noFill/>
+        <a:ln>
+          <a:noFill/>
+        </a:ln>
+        <a:effectLst/>
+      </c:spPr>
+      <c:txPr>
+        <a:bodyPr rot="0" spcFirstLastPara="1" vertOverflow="ellipsis" vert="horz" wrap="square" anchor="ctr" anchorCtr="1"/>
+        <a:lstStyle/>
+        <a:p>
+          <a:pPr>
+            <a:defRPr sz="1800" b="1" i="0" u="none" strike="noStrike" kern="1200" baseline="0">
+              <a:solidFill>
+                <a:schemeClr val="dk1">
+                  <a:lumMod val="75000"/>
+                  <a:lumOff val="25000"/>
+                </a:schemeClr>
+              </a:solidFill>
+              <a:latin typeface="+mn-lt"/>
+              <a:ea typeface="+mn-ea"/>
+              <a:cs typeface="+mn-cs"/>
+            </a:defRPr>
+          </a:pPr>
+          <a:endParaRPr lang="fr-FR"/>
+        </a:p>
+      </c:txPr>
+    </c:title>
+    <c:autoTitleDeleted val="0"/>
+    <c:plotArea>
+      <c:layout/>
+      <c:pieChart>
+        <c:varyColors val="1"/>
+        <c:ser>
+          <c:idx val="0"/>
+          <c:order val="0"/>
+          <c:dPt>
+            <c:idx val="0"/>
+            <c:bubble3D val="0"/>
+            <c:spPr>
+              <a:solidFill>
+                <a:schemeClr val="accent1"/>
+              </a:solidFill>
+              <a:ln>
+                <a:noFill/>
+              </a:ln>
+              <a:effectLst>
+                <a:outerShdw blurRad="254000" sx="102000" sy="102000" algn="ctr" rotWithShape="0">
+                  <a:prstClr val="black">
+                    <a:alpha val="20000"/>
+                  </a:prstClr>
+                </a:outerShdw>
+              </a:effectLst>
+            </c:spPr>
+            <c:extLst>
+              <c:ext xmlns:c16="http://schemas.microsoft.com/office/drawing/2014/chart" uri="{C3380CC4-5D6E-409C-BE32-E72D297353CC}">
+                <c16:uniqueId val="{00000001-44BE-ED4E-B178-614D3C5992A3}"/>
+              </c:ext>
+            </c:extLst>
+          </c:dPt>
+          <c:dPt>
+            <c:idx val="1"/>
+            <c:bubble3D val="0"/>
+            <c:spPr>
+              <a:solidFill>
+                <a:schemeClr val="accent2"/>
+              </a:solidFill>
+              <a:ln>
+                <a:noFill/>
+              </a:ln>
+              <a:effectLst>
+                <a:outerShdw blurRad="254000" sx="102000" sy="102000" algn="ctr" rotWithShape="0">
+                  <a:prstClr val="black">
+                    <a:alpha val="20000"/>
+                  </a:prstClr>
+                </a:outerShdw>
+              </a:effectLst>
+            </c:spPr>
+            <c:extLst>
+              <c:ext xmlns:c16="http://schemas.microsoft.com/office/drawing/2014/chart" uri="{C3380CC4-5D6E-409C-BE32-E72D297353CC}">
+                <c16:uniqueId val="{00000003-44BE-ED4E-B178-614D3C5992A3}"/>
+              </c:ext>
+            </c:extLst>
+          </c:dPt>
+          <c:dPt>
+            <c:idx val="2"/>
+            <c:bubble3D val="0"/>
+            <c:spPr>
+              <a:solidFill>
+                <a:schemeClr val="accent3"/>
+              </a:solidFill>
+              <a:ln>
+                <a:noFill/>
+              </a:ln>
+              <a:effectLst>
+                <a:outerShdw blurRad="254000" sx="102000" sy="102000" algn="ctr" rotWithShape="0">
+                  <a:prstClr val="black">
+                    <a:alpha val="20000"/>
+                  </a:prstClr>
+                </a:outerShdw>
+              </a:effectLst>
+            </c:spPr>
+            <c:extLst>
+              <c:ext xmlns:c16="http://schemas.microsoft.com/office/drawing/2014/chart" uri="{C3380CC4-5D6E-409C-BE32-E72D297353CC}">
+                <c16:uniqueId val="{00000005-44BE-ED4E-B178-614D3C5992A3}"/>
+              </c:ext>
+            </c:extLst>
+          </c:dPt>
+          <c:dPt>
+            <c:idx val="3"/>
+            <c:bubble3D val="0"/>
+            <c:spPr>
+              <a:solidFill>
+                <a:schemeClr val="accent4"/>
+              </a:solidFill>
+              <a:ln>
+                <a:noFill/>
+              </a:ln>
+              <a:effectLst>
+                <a:outerShdw blurRad="254000" sx="102000" sy="102000" algn="ctr" rotWithShape="0">
+                  <a:prstClr val="black">
+                    <a:alpha val="20000"/>
+                  </a:prstClr>
+                </a:outerShdw>
+              </a:effectLst>
+            </c:spPr>
+            <c:extLst>
+              <c:ext xmlns:c16="http://schemas.microsoft.com/office/drawing/2014/chart" uri="{C3380CC4-5D6E-409C-BE32-E72D297353CC}">
+                <c16:uniqueId val="{00000007-44BE-ED4E-B178-614D3C5992A3}"/>
+              </c:ext>
+            </c:extLst>
+          </c:dPt>
+          <c:dLbls>
+            <c:spPr>
+              <a:pattFill prst="pct75">
+                <a:fgClr>
+                  <a:schemeClr val="dk1">
+                    <a:lumMod val="75000"/>
+                    <a:lumOff val="25000"/>
+                  </a:schemeClr>
+                </a:fgClr>
+                <a:bgClr>
+                  <a:schemeClr val="dk1">
+                    <a:lumMod val="65000"/>
+                    <a:lumOff val="35000"/>
+                  </a:schemeClr>
+                </a:bgClr>
+              </a:pattFill>
+              <a:ln>
+                <a:noFill/>
+              </a:ln>
+              <a:effectLst>
+                <a:outerShdw blurRad="50800" dist="38100" dir="2700000" algn="tl" rotWithShape="0">
+                  <a:prstClr val="black">
+                    <a:alpha val="40000"/>
+                  </a:prstClr>
+                </a:outerShdw>
+              </a:effectLst>
+            </c:spPr>
+            <c:txPr>
+              <a:bodyPr rot="0" spcFirstLastPara="1" vertOverflow="ellipsis" vert="horz" wrap="square" lIns="38100" tIns="19050" rIns="38100" bIns="19050" anchor="ctr" anchorCtr="1">
+                <a:spAutoFit/>
+              </a:bodyPr>
+              <a:lstStyle/>
+              <a:p>
+                <a:pPr>
+                  <a:defRPr sz="1000" b="1" i="0" u="none" strike="noStrike" kern="1200" baseline="0">
+                    <a:solidFill>
+                      <a:schemeClr val="lt1"/>
+                    </a:solidFill>
+                    <a:latin typeface="+mn-lt"/>
+                    <a:ea typeface="+mn-ea"/>
+                    <a:cs typeface="+mn-cs"/>
+                  </a:defRPr>
+                </a:pPr>
+                <a:endParaRPr lang="fr-FR"/>
+              </a:p>
+            </c:txPr>
+            <c:dLblPos val="ctr"/>
+            <c:showLegendKey val="0"/>
+            <c:showVal val="0"/>
+            <c:showCatName val="0"/>
+            <c:showSerName val="0"/>
+            <c:showPercent val="1"/>
+            <c:showBubbleSize val="0"/>
+            <c:showLeaderLines val="1"/>
+            <c:leaderLines>
+              <c:spPr>
+                <a:ln w="9525">
+                  <a:solidFill>
+                    <a:schemeClr val="dk1">
+                      <a:lumMod val="50000"/>
+                      <a:lumOff val="50000"/>
+                    </a:schemeClr>
+                  </a:solidFill>
+                </a:ln>
+                <a:effectLst/>
+              </c:spPr>
+            </c:leaderLines>
+            <c:extLst>
+              <c:ext xmlns:c15="http://schemas.microsoft.com/office/drawing/2012/chart" uri="{CE6537A1-D6FC-4f65-9D91-7224C49458BB}"/>
+            </c:extLst>
+          </c:dLbls>
+          <c:cat>
+            <c:numRef>
+              <c:f>Feuil1!$B$13:$B$16</c:f>
+              <c:numCache>
+                <c:formatCode>General</c:formatCode>
+                <c:ptCount val="4"/>
+                <c:pt idx="0">
+                  <c:v>-1</c:v>
+                </c:pt>
+                <c:pt idx="1">
+                  <c:v>3</c:v>
+                </c:pt>
+                <c:pt idx="2">
+                  <c:v>2</c:v>
+                </c:pt>
+                <c:pt idx="3">
+                  <c:v>1</c:v>
+                </c:pt>
+              </c:numCache>
+            </c:numRef>
+          </c:cat>
+          <c:val>
+            <c:numRef>
+              <c:f>Feuil1!$C$13:$C$16</c:f>
+              <c:numCache>
+                <c:formatCode>General</c:formatCode>
+                <c:ptCount val="4"/>
+                <c:pt idx="0">
+                  <c:v>70</c:v>
+                </c:pt>
+                <c:pt idx="1">
+                  <c:v>6</c:v>
+                </c:pt>
+                <c:pt idx="2">
+                  <c:v>8</c:v>
+                </c:pt>
+                <c:pt idx="3">
+                  <c:v>10</c:v>
+                </c:pt>
+              </c:numCache>
+            </c:numRef>
+          </c:val>
+          <c:extLst>
+            <c:ext xmlns:c16="http://schemas.microsoft.com/office/drawing/2014/chart" uri="{C3380CC4-5D6E-409C-BE32-E72D297353CC}">
+              <c16:uniqueId val="{00000008-44BE-ED4E-B178-614D3C5992A3}"/>
+            </c:ext>
+          </c:extLst>
+        </c:ser>
+        <c:dLbls>
+          <c:dLblPos val="ctr"/>
+          <c:showLegendKey val="0"/>
+          <c:showVal val="0"/>
+          <c:showCatName val="0"/>
+          <c:showSerName val="0"/>
+          <c:showPercent val="1"/>
+          <c:showBubbleSize val="0"/>
+          <c:showLeaderLines val="1"/>
+        </c:dLbls>
+        <c:firstSliceAng val="0"/>
+      </c:pieChart>
+      <c:spPr>
+        <a:noFill/>
+        <a:ln>
+          <a:noFill/>
+        </a:ln>
+        <a:effectLst/>
+      </c:spPr>
+    </c:plotArea>
+    <c:legend>
+      <c:legendPos val="r"/>
+      <c:layout>
+        <c:manualLayout>
+          <c:xMode val="edge"/>
+          <c:yMode val="edge"/>
+          <c:x val="0.8932192610539067"/>
+          <c:y val="0.42869924950787403"/>
+          <c:w val="9.3206078312609117E-2"/>
+          <c:h val="0.26359744094488191"/>
+        </c:manualLayout>
+      </c:layout>
+      <c:overlay val="0"/>
+      <c:spPr>
+        <a:solidFill>
+          <a:schemeClr val="lt1">
+            <a:lumMod val="95000"/>
+            <a:alpha val="39000"/>
+          </a:schemeClr>
+        </a:solidFill>
+        <a:ln>
+          <a:noFill/>
+        </a:ln>
+        <a:effectLst/>
+      </c:spPr>
+      <c:txPr>
+        <a:bodyPr rot="0" spcFirstLastPara="1" vertOverflow="ellipsis" vert="horz" wrap="square" anchor="ctr" anchorCtr="1"/>
+        <a:lstStyle/>
+        <a:p>
+          <a:pPr>
+            <a:defRPr sz="900" b="0" i="0" u="none" strike="noStrike" kern="1200" baseline="0">
+              <a:solidFill>
+                <a:schemeClr val="dk1">
+                  <a:lumMod val="75000"/>
+                  <a:lumOff val="25000"/>
+                </a:schemeClr>
+              </a:solidFill>
+              <a:latin typeface="+mn-lt"/>
+              <a:ea typeface="+mn-ea"/>
+              <a:cs typeface="+mn-cs"/>
+            </a:defRPr>
+          </a:pPr>
+          <a:endParaRPr lang="fr-FR"/>
+        </a:p>
+      </c:txPr>
+    </c:legend>
+    <c:plotVisOnly val="1"/>
+    <c:dispBlanksAs val="gap"/>
+    <c:showDLblsOverMax val="0"/>
+  </c:chart>
+  <c:spPr>
+    <a:gradFill flip="none" rotWithShape="1">
+      <a:gsLst>
+        <a:gs pos="0">
+          <a:schemeClr val="lt1"/>
+        </a:gs>
+        <a:gs pos="39000">
+          <a:schemeClr val="lt1"/>
+        </a:gs>
+        <a:gs pos="100000">
+          <a:schemeClr val="lt1">
+            <a:lumMod val="75000"/>
+          </a:schemeClr>
+        </a:gs>
+      </a:gsLst>
+      <a:path path="circle">
+        <a:fillToRect l="50000" t="-80000" r="50000" b="180000"/>
+      </a:path>
+      <a:tileRect/>
+    </a:gradFill>
+    <a:ln w="9525" cap="flat" cmpd="sng" algn="ctr">
+      <a:solidFill>
+        <a:schemeClr val="dk1">
+          <a:lumMod val="25000"/>
+          <a:lumOff val="75000"/>
+        </a:schemeClr>
+      </a:solidFill>
+      <a:round/>
+    </a:ln>
+    <a:effectLst/>
+  </c:spPr>
+  <c:txPr>
+    <a:bodyPr/>
+    <a:lstStyle/>
+    <a:p>
+      <a:pPr>
+        <a:defRPr/>
+      </a:pPr>
+      <a:endParaRPr lang="fr-FR"/>
+    </a:p>
+  </c:txPr>
+  <c:externalData r:id="rId3">
+    <c:autoUpdate val="0"/>
+  </c:externalData>
+</c:chartSpace>
+</file>
+
 <file path=word/charts/colors1.xml><?xml version="1.0" encoding="utf-8"?>
 <cs:colorStyle xmlns:cs="http://schemas.microsoft.com/office/drawing/2012/chartStyle" xmlns:a="http://schemas.openxmlformats.org/drawingml/2006/main" meth="cycle" id="10">
   <a:schemeClr val="accent1"/>
@@ -12204,7 +12945,648 @@
 </cs:colorStyle>
 </file>
 
+<file path=word/charts/colors2.xml><?xml version="1.0" encoding="utf-8"?>
+<cs:colorStyle xmlns:cs="http://schemas.microsoft.com/office/drawing/2012/chartStyle" xmlns:a="http://schemas.openxmlformats.org/drawingml/2006/main" meth="cycle" id="10">
+  <a:schemeClr val="accent1"/>
+  <a:schemeClr val="accent2"/>
+  <a:schemeClr val="accent3"/>
+  <a:schemeClr val="accent4"/>
+  <a:schemeClr val="accent5"/>
+  <a:schemeClr val="accent6"/>
+  <cs:variation/>
+  <cs:variation>
+    <a:lumMod val="60000"/>
+  </cs:variation>
+  <cs:variation>
+    <a:lumMod val="80000"/>
+    <a:lumOff val="20000"/>
+  </cs:variation>
+  <cs:variation>
+    <a:lumMod val="80000"/>
+  </cs:variation>
+  <cs:variation>
+    <a:lumMod val="60000"/>
+    <a:lumOff val="40000"/>
+  </cs:variation>
+  <cs:variation>
+    <a:lumMod val="50000"/>
+  </cs:variation>
+  <cs:variation>
+    <a:lumMod val="70000"/>
+    <a:lumOff val="30000"/>
+  </cs:variation>
+  <cs:variation>
+    <a:lumMod val="70000"/>
+  </cs:variation>
+  <cs:variation>
+    <a:lumMod val="50000"/>
+    <a:lumOff val="50000"/>
+  </cs:variation>
+</cs:colorStyle>
+</file>
+
 <file path=word/charts/style1.xml><?xml version="1.0" encoding="utf-8"?>
+<cs:chartStyle xmlns:cs="http://schemas.microsoft.com/office/drawing/2012/chartStyle" xmlns:a="http://schemas.openxmlformats.org/drawingml/2006/main" id="253">
+  <cs:axisTitle>
+    <cs:lnRef idx="0"/>
+    <cs:fillRef idx="0"/>
+    <cs:effectRef idx="0"/>
+    <cs:fontRef idx="minor">
+      <a:schemeClr val="dk1">
+        <a:lumMod val="75000"/>
+        <a:lumOff val="25000"/>
+      </a:schemeClr>
+    </cs:fontRef>
+    <cs:defRPr sz="900" b="1" kern="1200"/>
+  </cs:axisTitle>
+  <cs:categoryAxis>
+    <cs:lnRef idx="0"/>
+    <cs:fillRef idx="0"/>
+    <cs:effectRef idx="0"/>
+    <cs:fontRef idx="minor">
+      <a:schemeClr val="dk1">
+        <a:lumMod val="75000"/>
+        <a:lumOff val="25000"/>
+      </a:schemeClr>
+    </cs:fontRef>
+    <cs:spPr>
+      <a:ln w="19050" cap="flat" cmpd="sng" algn="ctr">
+        <a:solidFill>
+          <a:schemeClr val="dk1">
+            <a:lumMod val="75000"/>
+            <a:lumOff val="25000"/>
+          </a:schemeClr>
+        </a:solidFill>
+        <a:round/>
+      </a:ln>
+    </cs:spPr>
+    <cs:defRPr sz="900" kern="1200" cap="all" baseline="0"/>
+  </cs:categoryAxis>
+  <cs:chartArea>
+    <cs:lnRef idx="0"/>
+    <cs:fillRef idx="0"/>
+    <cs:effectRef idx="0"/>
+    <cs:fontRef idx="minor">
+      <a:schemeClr val="dk1"/>
+    </cs:fontRef>
+    <cs:spPr>
+      <a:gradFill flip="none" rotWithShape="1">
+        <a:gsLst>
+          <a:gs pos="0">
+            <a:schemeClr val="lt1"/>
+          </a:gs>
+          <a:gs pos="39000">
+            <a:schemeClr val="lt1"/>
+          </a:gs>
+          <a:gs pos="100000">
+            <a:schemeClr val="lt1">
+              <a:lumMod val="75000"/>
+            </a:schemeClr>
+          </a:gs>
+        </a:gsLst>
+        <a:path path="circle">
+          <a:fillToRect l="50000" t="-80000" r="50000" b="180000"/>
+        </a:path>
+        <a:tileRect/>
+      </a:gradFill>
+      <a:ln w="9525" cap="flat" cmpd="sng" algn="ctr">
+        <a:solidFill>
+          <a:schemeClr val="dk1">
+            <a:lumMod val="25000"/>
+            <a:lumOff val="75000"/>
+          </a:schemeClr>
+        </a:solidFill>
+        <a:round/>
+      </a:ln>
+    </cs:spPr>
+    <cs:defRPr sz="900" kern="1200"/>
+  </cs:chartArea>
+  <cs:dataLabel>
+    <cs:lnRef idx="0"/>
+    <cs:fillRef idx="0"/>
+    <cs:effectRef idx="0"/>
+    <cs:fontRef idx="minor">
+      <a:schemeClr val="lt1"/>
+    </cs:fontRef>
+    <cs:spPr>
+      <a:pattFill prst="pct75">
+        <a:fgClr>
+          <a:schemeClr val="dk1">
+            <a:lumMod val="75000"/>
+            <a:lumOff val="25000"/>
+          </a:schemeClr>
+        </a:fgClr>
+        <a:bgClr>
+          <a:schemeClr val="dk1">
+            <a:lumMod val="65000"/>
+            <a:lumOff val="35000"/>
+          </a:schemeClr>
+        </a:bgClr>
+      </a:pattFill>
+      <a:effectLst>
+        <a:outerShdw blurRad="50800" dist="38100" dir="2700000" algn="tl" rotWithShape="0">
+          <a:prstClr val="black">
+            <a:alpha val="40000"/>
+          </a:prstClr>
+        </a:outerShdw>
+      </a:effectLst>
+    </cs:spPr>
+    <cs:defRPr sz="1000" b="1" i="0" u="none" strike="noStrike" kern="1200" baseline="0"/>
+  </cs:dataLabel>
+  <cs:dataLabelCallout>
+    <cs:lnRef idx="0"/>
+    <cs:fillRef idx="0"/>
+    <cs:effectRef idx="0"/>
+    <cs:fontRef idx="minor">
+      <a:schemeClr val="lt1"/>
+    </cs:fontRef>
+    <cs:spPr>
+      <a:pattFill prst="pct75">
+        <a:fgClr>
+          <a:schemeClr val="dk1">
+            <a:lumMod val="75000"/>
+            <a:lumOff val="25000"/>
+          </a:schemeClr>
+        </a:fgClr>
+        <a:bgClr>
+          <a:schemeClr val="dk1">
+            <a:lumMod val="65000"/>
+            <a:lumOff val="35000"/>
+          </a:schemeClr>
+        </a:bgClr>
+      </a:pattFill>
+      <a:effectLst>
+        <a:outerShdw blurRad="50800" dist="38100" dir="2700000" algn="tl" rotWithShape="0">
+          <a:prstClr val="black">
+            <a:alpha val="40000"/>
+          </a:prstClr>
+        </a:outerShdw>
+      </a:effectLst>
+    </cs:spPr>
+    <cs:defRPr sz="1000" b="1" i="0" u="none" strike="noStrike" kern="1200" baseline="0"/>
+    <cs:bodyPr rot="0" spcFirstLastPara="1" vertOverflow="clip" horzOverflow="clip" vert="horz" wrap="square" lIns="36576" tIns="18288" rIns="36576" bIns="18288" anchor="ctr" anchorCtr="1">
+      <a:spAutoFit/>
+    </cs:bodyPr>
+  </cs:dataLabelCallout>
+  <cs:dataPoint>
+    <cs:lnRef idx="0"/>
+    <cs:fillRef idx="0">
+      <cs:styleClr val="auto"/>
+    </cs:fillRef>
+    <cs:effectRef idx="0"/>
+    <cs:fontRef idx="minor">
+      <a:schemeClr val="dk1"/>
+    </cs:fontRef>
+    <cs:spPr>
+      <a:solidFill>
+        <a:schemeClr val="phClr"/>
+      </a:solidFill>
+      <a:effectLst>
+        <a:outerShdw blurRad="254000" sx="102000" sy="102000" algn="ctr" rotWithShape="0">
+          <a:prstClr val="black">
+            <a:alpha val="20000"/>
+          </a:prstClr>
+        </a:outerShdw>
+      </a:effectLst>
+    </cs:spPr>
+  </cs:dataPoint>
+  <cs:dataPoint3D>
+    <cs:lnRef idx="0"/>
+    <cs:fillRef idx="0">
+      <cs:styleClr val="auto"/>
+    </cs:fillRef>
+    <cs:effectRef idx="0"/>
+    <cs:fontRef idx="minor">
+      <a:schemeClr val="dk1"/>
+    </cs:fontRef>
+    <cs:spPr>
+      <a:solidFill>
+        <a:schemeClr val="phClr"/>
+      </a:solidFill>
+      <a:effectLst>
+        <a:outerShdw blurRad="254000" sx="102000" sy="102000" algn="ctr" rotWithShape="0">
+          <a:prstClr val="black">
+            <a:alpha val="20000"/>
+          </a:prstClr>
+        </a:outerShdw>
+      </a:effectLst>
+    </cs:spPr>
+  </cs:dataPoint3D>
+  <cs:dataPointLine>
+    <cs:lnRef idx="0">
+      <cs:styleClr val="auto"/>
+    </cs:lnRef>
+    <cs:fillRef idx="0"/>
+    <cs:effectRef idx="0"/>
+    <cs:fontRef idx="minor">
+      <a:schemeClr val="dk1"/>
+    </cs:fontRef>
+    <cs:spPr>
+      <a:ln w="31750" cap="rnd">
+        <a:solidFill>
+          <a:schemeClr val="phClr">
+            <a:alpha val="85000"/>
+          </a:schemeClr>
+        </a:solidFill>
+        <a:round/>
+      </a:ln>
+    </cs:spPr>
+  </cs:dataPointLine>
+  <cs:dataPointMarker>
+    <cs:lnRef idx="0"/>
+    <cs:fillRef idx="0">
+      <cs:styleClr val="auto"/>
+    </cs:fillRef>
+    <cs:effectRef idx="0"/>
+    <cs:fontRef idx="minor">
+      <a:schemeClr val="dk1"/>
+    </cs:fontRef>
+    <cs:spPr>
+      <a:solidFill>
+        <a:schemeClr val="phClr">
+          <a:alpha val="85000"/>
+        </a:schemeClr>
+      </a:solidFill>
+    </cs:spPr>
+  </cs:dataPointMarker>
+  <cs:dataPointMarkerLayout symbol="circle" size="6"/>
+  <cs:dataPointWireframe>
+    <cs:lnRef idx="0">
+      <cs:styleClr val="auto"/>
+    </cs:lnRef>
+    <cs:fillRef idx="0"/>
+    <cs:effectRef idx="0"/>
+    <cs:fontRef idx="minor">
+      <a:schemeClr val="dk1"/>
+    </cs:fontRef>
+    <cs:spPr>
+      <a:ln w="9525" cap="rnd">
+        <a:solidFill>
+          <a:schemeClr val="phClr"/>
+        </a:solidFill>
+        <a:round/>
+      </a:ln>
+    </cs:spPr>
+  </cs:dataPointWireframe>
+  <cs:dataTable>
+    <cs:lnRef idx="0"/>
+    <cs:fillRef idx="0"/>
+    <cs:effectRef idx="0"/>
+    <cs:fontRef idx="minor">
+      <a:schemeClr val="dk1">
+        <a:lumMod val="75000"/>
+        <a:lumOff val="25000"/>
+      </a:schemeClr>
+    </cs:fontRef>
+    <cs:spPr>
+      <a:ln w="9525">
+        <a:solidFill>
+          <a:schemeClr val="dk1">
+            <a:lumMod val="35000"/>
+            <a:lumOff val="65000"/>
+          </a:schemeClr>
+        </a:solidFill>
+      </a:ln>
+    </cs:spPr>
+    <cs:defRPr sz="900" kern="1200"/>
+  </cs:dataTable>
+  <cs:downBar>
+    <cs:lnRef idx="0"/>
+    <cs:fillRef idx="0"/>
+    <cs:effectRef idx="0"/>
+    <cs:fontRef idx="minor">
+      <a:schemeClr val="dk1"/>
+    </cs:fontRef>
+    <cs:spPr>
+      <a:solidFill>
+        <a:schemeClr val="dk1">
+          <a:lumMod val="50000"/>
+          <a:lumOff val="50000"/>
+        </a:schemeClr>
+      </a:solidFill>
+      <a:ln w="9525">
+        <a:solidFill>
+          <a:schemeClr val="dk1">
+            <a:lumMod val="65000"/>
+            <a:lumOff val="35000"/>
+          </a:schemeClr>
+        </a:solidFill>
+      </a:ln>
+    </cs:spPr>
+  </cs:downBar>
+  <cs:dropLine>
+    <cs:lnRef idx="0"/>
+    <cs:fillRef idx="0"/>
+    <cs:effectRef idx="0"/>
+    <cs:fontRef idx="minor">
+      <a:schemeClr val="dk1"/>
+    </cs:fontRef>
+    <cs:spPr>
+      <a:ln w="9525">
+        <a:solidFill>
+          <a:schemeClr val="dk1">
+            <a:lumMod val="35000"/>
+            <a:lumOff val="65000"/>
+          </a:schemeClr>
+        </a:solidFill>
+        <a:prstDash val="dash"/>
+      </a:ln>
+    </cs:spPr>
+  </cs:dropLine>
+  <cs:errorBar>
+    <cs:lnRef idx="0"/>
+    <cs:fillRef idx="0"/>
+    <cs:effectRef idx="0"/>
+    <cs:fontRef idx="minor">
+      <a:schemeClr val="dk1"/>
+    </cs:fontRef>
+    <cs:spPr>
+      <a:ln w="9525">
+        <a:solidFill>
+          <a:schemeClr val="dk1">
+            <a:lumMod val="65000"/>
+            <a:lumOff val="35000"/>
+          </a:schemeClr>
+        </a:solidFill>
+        <a:round/>
+      </a:ln>
+    </cs:spPr>
+  </cs:errorBar>
+  <cs:floor>
+    <cs:lnRef idx="0"/>
+    <cs:fillRef idx="0"/>
+    <cs:effectRef idx="0"/>
+    <cs:fontRef idx="minor">
+      <a:schemeClr val="dk1"/>
+    </cs:fontRef>
+  </cs:floor>
+  <cs:gridlineMajor>
+    <cs:lnRef idx="0"/>
+    <cs:fillRef idx="0"/>
+    <cs:effectRef idx="0"/>
+    <cs:fontRef idx="minor">
+      <a:schemeClr val="dk1"/>
+    </cs:fontRef>
+    <cs:spPr>
+      <a:ln w="9525" cap="flat" cmpd="sng" algn="ctr">
+        <a:gradFill>
+          <a:gsLst>
+            <a:gs pos="100000">
+              <a:schemeClr val="dk1">
+                <a:lumMod val="95000"/>
+                <a:lumOff val="5000"/>
+                <a:alpha val="42000"/>
+              </a:schemeClr>
+            </a:gs>
+            <a:gs pos="0">
+              <a:schemeClr val="lt1">
+                <a:lumMod val="75000"/>
+                <a:alpha val="36000"/>
+              </a:schemeClr>
+            </a:gs>
+          </a:gsLst>
+          <a:lin ang="5400000" scaled="0"/>
+        </a:gradFill>
+        <a:round/>
+      </a:ln>
+    </cs:spPr>
+  </cs:gridlineMajor>
+  <cs:gridlineMinor>
+    <cs:lnRef idx="0"/>
+    <cs:fillRef idx="0"/>
+    <cs:effectRef idx="0"/>
+    <cs:fontRef idx="minor">
+      <a:schemeClr val="dk1"/>
+    </cs:fontRef>
+    <cs:spPr>
+      <a:ln>
+        <a:gradFill>
+          <a:gsLst>
+            <a:gs pos="100000">
+              <a:schemeClr val="dk1">
+                <a:lumMod val="95000"/>
+                <a:lumOff val="5000"/>
+                <a:alpha val="42000"/>
+              </a:schemeClr>
+            </a:gs>
+            <a:gs pos="0">
+              <a:schemeClr val="lt1">
+                <a:lumMod val="75000"/>
+                <a:alpha val="36000"/>
+              </a:schemeClr>
+            </a:gs>
+          </a:gsLst>
+          <a:lin ang="5400000" scaled="0"/>
+        </a:gradFill>
+      </a:ln>
+    </cs:spPr>
+  </cs:gridlineMinor>
+  <cs:hiLoLine>
+    <cs:lnRef idx="0"/>
+    <cs:fillRef idx="0"/>
+    <cs:effectRef idx="0"/>
+    <cs:fontRef idx="minor">
+      <a:schemeClr val="dk1"/>
+    </cs:fontRef>
+    <cs:spPr>
+      <a:ln w="9525">
+        <a:solidFill>
+          <a:schemeClr val="dk1">
+            <a:lumMod val="35000"/>
+            <a:lumOff val="65000"/>
+          </a:schemeClr>
+        </a:solidFill>
+        <a:prstDash val="dash"/>
+      </a:ln>
+    </cs:spPr>
+  </cs:hiLoLine>
+  <cs:leaderLine>
+    <cs:lnRef idx="0"/>
+    <cs:fillRef idx="0"/>
+    <cs:effectRef idx="0"/>
+    <cs:fontRef idx="minor">
+      <a:schemeClr val="dk1"/>
+    </cs:fontRef>
+    <cs:spPr>
+      <a:ln w="9525">
+        <a:solidFill>
+          <a:schemeClr val="dk1">
+            <a:lumMod val="50000"/>
+            <a:lumOff val="50000"/>
+          </a:schemeClr>
+        </a:solidFill>
+      </a:ln>
+    </cs:spPr>
+  </cs:leaderLine>
+  <cs:legend>
+    <cs:lnRef idx="0"/>
+    <cs:fillRef idx="0"/>
+    <cs:effectRef idx="0"/>
+    <cs:fontRef idx="minor">
+      <a:schemeClr val="dk1">
+        <a:lumMod val="75000"/>
+        <a:lumOff val="25000"/>
+      </a:schemeClr>
+    </cs:fontRef>
+    <cs:spPr>
+      <a:solidFill>
+        <a:schemeClr val="lt1">
+          <a:lumMod val="95000"/>
+          <a:alpha val="39000"/>
+        </a:schemeClr>
+      </a:solidFill>
+    </cs:spPr>
+    <cs:defRPr sz="900" kern="1200"/>
+  </cs:legend>
+  <cs:plotArea>
+    <cs:lnRef idx="0"/>
+    <cs:fillRef idx="0"/>
+    <cs:effectRef idx="0"/>
+    <cs:fontRef idx="minor">
+      <a:schemeClr val="dk1"/>
+    </cs:fontRef>
+  </cs:plotArea>
+  <cs:plotArea3D>
+    <cs:lnRef idx="0"/>
+    <cs:fillRef idx="0"/>
+    <cs:effectRef idx="0"/>
+    <cs:fontRef idx="minor">
+      <a:schemeClr val="dk1"/>
+    </cs:fontRef>
+  </cs:plotArea3D>
+  <cs:seriesAxis>
+    <cs:lnRef idx="0"/>
+    <cs:fillRef idx="0"/>
+    <cs:effectRef idx="0"/>
+    <cs:fontRef idx="minor">
+      <a:schemeClr val="dk1">
+        <a:lumMod val="75000"/>
+        <a:lumOff val="25000"/>
+      </a:schemeClr>
+    </cs:fontRef>
+    <cs:spPr>
+      <a:ln w="31750" cap="flat" cmpd="sng" algn="ctr">
+        <a:solidFill>
+          <a:schemeClr val="dk1">
+            <a:lumMod val="75000"/>
+            <a:lumOff val="25000"/>
+          </a:schemeClr>
+        </a:solidFill>
+        <a:round/>
+      </a:ln>
+    </cs:spPr>
+    <cs:defRPr sz="900" kern="1200"/>
+  </cs:seriesAxis>
+  <cs:seriesLine>
+    <cs:lnRef idx="0"/>
+    <cs:fillRef idx="0"/>
+    <cs:effectRef idx="0"/>
+    <cs:fontRef idx="minor">
+      <a:schemeClr val="dk1"/>
+    </cs:fontRef>
+    <cs:spPr>
+      <a:ln w="9525">
+        <a:solidFill>
+          <a:schemeClr val="dk1">
+            <a:lumMod val="50000"/>
+            <a:lumOff val="50000"/>
+          </a:schemeClr>
+        </a:solidFill>
+        <a:round/>
+      </a:ln>
+    </cs:spPr>
+  </cs:seriesLine>
+  <cs:title>
+    <cs:lnRef idx="0"/>
+    <cs:fillRef idx="0"/>
+    <cs:effectRef idx="0"/>
+    <cs:fontRef idx="minor">
+      <a:schemeClr val="dk1">
+        <a:lumMod val="75000"/>
+        <a:lumOff val="25000"/>
+      </a:schemeClr>
+    </cs:fontRef>
+    <cs:defRPr sz="1800" b="1" kern="1200" baseline="0"/>
+  </cs:title>
+  <cs:trendline>
+    <cs:lnRef idx="0">
+      <cs:styleClr val="auto"/>
+    </cs:lnRef>
+    <cs:fillRef idx="0"/>
+    <cs:effectRef idx="0"/>
+    <cs:fontRef idx="minor">
+      <a:schemeClr val="dk1"/>
+    </cs:fontRef>
+    <cs:spPr>
+      <a:ln w="19050" cap="rnd">
+        <a:solidFill>
+          <a:schemeClr val="phClr"/>
+        </a:solidFill>
+      </a:ln>
+    </cs:spPr>
+  </cs:trendline>
+  <cs:trendlineLabel>
+    <cs:lnRef idx="0"/>
+    <cs:fillRef idx="0"/>
+    <cs:effectRef idx="0"/>
+    <cs:fontRef idx="minor">
+      <a:schemeClr val="dk1">
+        <a:lumMod val="75000"/>
+        <a:lumOff val="25000"/>
+      </a:schemeClr>
+    </cs:fontRef>
+    <cs:defRPr sz="900" kern="1200"/>
+  </cs:trendlineLabel>
+  <cs:upBar>
+    <cs:lnRef idx="0"/>
+    <cs:fillRef idx="0"/>
+    <cs:effectRef idx="0"/>
+    <cs:fontRef idx="minor">
+      <a:schemeClr val="dk1"/>
+    </cs:fontRef>
+    <cs:spPr>
+      <a:solidFill>
+        <a:schemeClr val="lt1"/>
+      </a:solidFill>
+      <a:ln w="9525">
+        <a:solidFill>
+          <a:schemeClr val="dk1">
+            <a:lumMod val="65000"/>
+            <a:lumOff val="35000"/>
+          </a:schemeClr>
+        </a:solidFill>
+      </a:ln>
+    </cs:spPr>
+  </cs:upBar>
+  <cs:valueAxis>
+    <cs:lnRef idx="0"/>
+    <cs:fillRef idx="0"/>
+    <cs:effectRef idx="0"/>
+    <cs:fontRef idx="minor">
+      <a:schemeClr val="dk1">
+        <a:lumMod val="75000"/>
+        <a:lumOff val="25000"/>
+      </a:schemeClr>
+    </cs:fontRef>
+    <cs:spPr>
+      <a:ln>
+        <a:noFill/>
+      </a:ln>
+    </cs:spPr>
+    <cs:defRPr sz="900" kern="1200"/>
+  </cs:valueAxis>
+  <cs:wall>
+    <cs:lnRef idx="0"/>
+    <cs:fillRef idx="0"/>
+    <cs:effectRef idx="0"/>
+    <cs:fontRef idx="minor">
+      <a:schemeClr val="dk1"/>
+    </cs:fontRef>
+  </cs:wall>
+</cs:chartStyle>
+</file>
+
+<file path=word/charts/style2.xml><?xml version="1.0" encoding="utf-8"?>
 <cs:chartStyle xmlns:cs="http://schemas.microsoft.com/office/drawing/2012/chartStyle" xmlns:a="http://schemas.openxmlformats.org/drawingml/2006/main" id="253">
   <cs:axisTitle>
     <cs:lnRef idx="0"/>

--- a/Rapport_JGorseBogoin.docx
+++ b/Rapport_JGorseBogoin.docx
@@ -491,7 +491,7 @@
         </w:rPr>
         <w:fldChar w:fldCharType="separate"/>
       </w:r>
-      <w:hyperlink w:anchor="_Toc29890355" w:history="1">
+      <w:hyperlink w:anchor="_Toc30095660" w:history="1">
         <w:r>
           <w:rPr>
             <w:rStyle w:val="Lienhypertexte"/>
@@ -519,7 +519,7 @@
             <w:noProof/>
             <w:webHidden/>
           </w:rPr>
-          <w:instrText xml:space="preserve"> PAGEREF _Toc29890355 \h </w:instrText>
+          <w:instrText xml:space="preserve"> PAGEREF _Toc30095660 \h </w:instrText>
         </w:r>
         <w:r>
           <w:rPr>
@@ -561,7 +561,7 @@
           <w:noProof/>
         </w:rPr>
       </w:pPr>
-      <w:hyperlink w:anchor="_Toc29890356" w:history="1">
+      <w:hyperlink w:anchor="_Toc30095661" w:history="1">
         <w:r>
           <w:rPr>
             <w:rStyle w:val="Lienhypertexte"/>
@@ -589,7 +589,7 @@
             <w:noProof/>
             <w:webHidden/>
           </w:rPr>
-          <w:instrText xml:space="preserve"> PAGEREF _Toc29890356 \h </w:instrText>
+          <w:instrText xml:space="preserve"> PAGEREF _Toc30095661 \h </w:instrText>
         </w:r>
         <w:r>
           <w:rPr>
@@ -631,7 +631,7 @@
           <w:noProof/>
         </w:rPr>
       </w:pPr>
-      <w:hyperlink w:anchor="_Toc29890357" w:history="1">
+      <w:hyperlink w:anchor="_Toc30095662" w:history="1">
         <w:r>
           <w:rPr>
             <w:rStyle w:val="Lienhypertexte"/>
@@ -659,7 +659,7 @@
             <w:noProof/>
             <w:webHidden/>
           </w:rPr>
-          <w:instrText xml:space="preserve"> PAGEREF _Toc29890357 \h </w:instrText>
+          <w:instrText xml:space="preserve"> PAGEREF _Toc30095662 \h </w:instrText>
         </w:r>
         <w:r>
           <w:rPr>
@@ -701,7 +701,7 @@
           <w:noProof/>
         </w:rPr>
       </w:pPr>
-      <w:hyperlink w:anchor="_Toc29890358" w:history="1">
+      <w:hyperlink w:anchor="_Toc30095663" w:history="1">
         <w:r>
           <w:rPr>
             <w:rStyle w:val="Lienhypertexte"/>
@@ -729,7 +729,7 @@
             <w:noProof/>
             <w:webHidden/>
           </w:rPr>
-          <w:instrText xml:space="preserve"> PAGEREF _Toc29890358 \h </w:instrText>
+          <w:instrText xml:space="preserve"> PAGEREF _Toc30095663 \h </w:instrText>
         </w:r>
         <w:r>
           <w:rPr>
@@ -771,7 +771,7 @@
           <w:noProof/>
         </w:rPr>
       </w:pPr>
-      <w:hyperlink w:anchor="_Toc29890359" w:history="1">
+      <w:hyperlink w:anchor="_Toc30095664" w:history="1">
         <w:r>
           <w:rPr>
             <w:rStyle w:val="Lienhypertexte"/>
@@ -798,7 +798,7 @@
             <w:noProof/>
             <w:webHidden/>
           </w:rPr>
-          <w:instrText xml:space="preserve"> PAGEREF _Toc29890359 \h </w:instrText>
+          <w:instrText xml:space="preserve"> PAGEREF _Toc30095664 \h </w:instrText>
         </w:r>
         <w:r>
           <w:rPr>
@@ -840,7 +840,7 @@
           <w:noProof/>
         </w:rPr>
       </w:pPr>
-      <w:hyperlink w:anchor="_Toc29890360" w:history="1">
+      <w:hyperlink w:anchor="_Toc30095665" w:history="1">
         <w:r>
           <w:rPr>
             <w:rStyle w:val="Lienhypertexte"/>
@@ -867,7 +867,7 @@
             <w:noProof/>
             <w:webHidden/>
           </w:rPr>
-          <w:instrText xml:space="preserve"> PAGEREF _Toc29890360 \h </w:instrText>
+          <w:instrText xml:space="preserve"> PAGEREF _Toc30095665 \h </w:instrText>
         </w:r>
         <w:r>
           <w:rPr>
@@ -909,7 +909,7 @@
           <w:noProof/>
         </w:rPr>
       </w:pPr>
-      <w:hyperlink w:anchor="_Toc29890361" w:history="1">
+      <w:hyperlink w:anchor="_Toc30095666" w:history="1">
         <w:r>
           <w:rPr>
             <w:rStyle w:val="Lienhypertexte"/>
@@ -937,7 +937,7 @@
             <w:noProof/>
             <w:webHidden/>
           </w:rPr>
-          <w:instrText xml:space="preserve"> PAGEREF _Toc29890361 \h </w:instrText>
+          <w:instrText xml:space="preserve"> PAGEREF _Toc30095666 \h </w:instrText>
         </w:r>
         <w:r>
           <w:rPr>
@@ -979,7 +979,7 @@
           <w:noProof/>
         </w:rPr>
       </w:pPr>
-      <w:hyperlink w:anchor="_Toc29890362" w:history="1">
+      <w:hyperlink w:anchor="_Toc30095667" w:history="1">
         <w:r>
           <w:rPr>
             <w:rStyle w:val="Lienhypertexte"/>
@@ -1007,7 +1007,7 @@
             <w:noProof/>
             <w:webHidden/>
           </w:rPr>
-          <w:instrText xml:space="preserve"> PAGEREF _Toc29890362 \h </w:instrText>
+          <w:instrText xml:space="preserve"> PAGEREF _Toc30095667 \h </w:instrText>
         </w:r>
         <w:r>
           <w:rPr>
@@ -1049,7 +1049,7 @@
           <w:noProof/>
         </w:rPr>
       </w:pPr>
-      <w:hyperlink w:anchor="_Toc29890363" w:history="1">
+      <w:hyperlink w:anchor="_Toc30095668" w:history="1">
         <w:r>
           <w:rPr>
             <w:rStyle w:val="Lienhypertexte"/>
@@ -1077,7 +1077,7 @@
             <w:noProof/>
             <w:webHidden/>
           </w:rPr>
-          <w:instrText xml:space="preserve"> PAGEREF _Toc29890363 \h </w:instrText>
+          <w:instrText xml:space="preserve"> PAGEREF _Toc30095668 \h </w:instrText>
         </w:r>
         <w:r>
           <w:rPr>
@@ -1119,7 +1119,7 @@
           <w:noProof/>
         </w:rPr>
       </w:pPr>
-      <w:hyperlink w:anchor="_Toc29890364" w:history="1">
+      <w:hyperlink w:anchor="_Toc30095669" w:history="1">
         <w:r>
           <w:rPr>
             <w:rStyle w:val="Lienhypertexte"/>
@@ -1147,7 +1147,7 @@
             <w:noProof/>
             <w:webHidden/>
           </w:rPr>
-          <w:instrText xml:space="preserve"> PAGEREF _Toc29890364 \h </w:instrText>
+          <w:instrText xml:space="preserve"> PAGEREF _Toc30095669 \h </w:instrText>
         </w:r>
         <w:r>
           <w:rPr>
@@ -1189,7 +1189,7 @@
           <w:noProof/>
         </w:rPr>
       </w:pPr>
-      <w:hyperlink w:anchor="_Toc29890365" w:history="1">
+      <w:hyperlink w:anchor="_Toc30095670" w:history="1">
         <w:r>
           <w:rPr>
             <w:rStyle w:val="Lienhypertexte"/>
@@ -1217,7 +1217,7 @@
             <w:noProof/>
             <w:webHidden/>
           </w:rPr>
-          <w:instrText xml:space="preserve"> PAGEREF _Toc29890365 \h </w:instrText>
+          <w:instrText xml:space="preserve"> PAGEREF _Toc30095670 \h </w:instrText>
         </w:r>
         <w:r>
           <w:rPr>
@@ -1259,7 +1259,7 @@
           <w:noProof/>
         </w:rPr>
       </w:pPr>
-      <w:hyperlink w:anchor="_Toc29890366" w:history="1">
+      <w:hyperlink w:anchor="_Toc30095671" w:history="1">
         <w:r>
           <w:rPr>
             <w:rStyle w:val="Lienhypertexte"/>
@@ -1296,7 +1296,7 @@
             <w:noProof/>
             <w:webHidden/>
           </w:rPr>
-          <w:instrText xml:space="preserve"> PAGEREF _Toc29890366 \h </w:instrText>
+          <w:instrText xml:space="preserve"> PAGEREF _Toc30095671 \h </w:instrText>
         </w:r>
         <w:r>
           <w:rPr>
@@ -1338,7 +1338,7 @@
           <w:noProof/>
         </w:rPr>
       </w:pPr>
-      <w:hyperlink w:anchor="_Toc29890367" w:history="1">
+      <w:hyperlink w:anchor="_Toc30095672" w:history="1">
         <w:r>
           <w:rPr>
             <w:rStyle w:val="Lienhypertexte"/>
@@ -1366,7 +1366,7 @@
             <w:noProof/>
             <w:webHidden/>
           </w:rPr>
-          <w:instrText xml:space="preserve"> PAGEREF _Toc29890367 \h </w:instrText>
+          <w:instrText xml:space="preserve"> PAGEREF _Toc30095672 \h </w:instrText>
         </w:r>
         <w:r>
           <w:rPr>
@@ -1408,7 +1408,7 @@
           <w:noProof/>
         </w:rPr>
       </w:pPr>
-      <w:hyperlink w:anchor="_Toc29890368" w:history="1">
+      <w:hyperlink w:anchor="_Toc30095673" w:history="1">
         <w:r>
           <w:rPr>
             <w:rStyle w:val="Lienhypertexte"/>
@@ -1436,7 +1436,7 @@
             <w:noProof/>
             <w:webHidden/>
           </w:rPr>
-          <w:instrText xml:space="preserve"> PAGEREF _Toc29890368 \h </w:instrText>
+          <w:instrText xml:space="preserve"> PAGEREF _Toc30095673 \h </w:instrText>
         </w:r>
         <w:r>
           <w:rPr>
@@ -1478,7 +1478,7 @@
           <w:noProof/>
         </w:rPr>
       </w:pPr>
-      <w:hyperlink w:anchor="_Toc29890369" w:history="1">
+      <w:hyperlink w:anchor="_Toc30095674" w:history="1">
         <w:r>
           <w:rPr>
             <w:rStyle w:val="Lienhypertexte"/>
@@ -1506,7 +1506,7 @@
             <w:noProof/>
             <w:webHidden/>
           </w:rPr>
-          <w:instrText xml:space="preserve"> PAGEREF _Toc29890369 \h </w:instrText>
+          <w:instrText xml:space="preserve"> PAGEREF _Toc30095674 \h </w:instrText>
         </w:r>
         <w:r>
           <w:rPr>
@@ -1527,6 +1527,213 @@
             <w:webHidden/>
           </w:rPr>
           <w:t>8</w:t>
+        </w:r>
+        <w:r>
+          <w:rPr>
+            <w:noProof/>
+            <w:webHidden/>
+          </w:rPr>
+          <w:fldChar w:fldCharType="end"/>
+        </w:r>
+      </w:hyperlink>
+    </w:p>
+    <w:p>
+      <w:pPr>
+        <w:pStyle w:val="TM3"/>
+        <w:tabs>
+          <w:tab w:val="right" w:leader="dot" w:pos="9056"/>
+        </w:tabs>
+        <w:rPr>
+          <w:rFonts w:asciiTheme="minorHAnsi" w:eastAsiaTheme="minorEastAsia" w:hAnsiTheme="minorHAnsi" w:cstheme="minorBidi"/>
+          <w:noProof/>
+        </w:rPr>
+      </w:pPr>
+      <w:hyperlink w:anchor="_Toc30095675" w:history="1">
+        <w:r>
+          <w:rPr>
+            <w:rStyle w:val="Lienhypertexte"/>
+            <w:noProof/>
+          </w:rPr>
+          <w:t>fsATI validés</w:t>
+        </w:r>
+        <w:r>
+          <w:rPr>
+            <w:noProof/>
+            <w:webHidden/>
+          </w:rPr>
+          <w:tab/>
+        </w:r>
+        <w:r>
+          <w:rPr>
+            <w:noProof/>
+            <w:webHidden/>
+          </w:rPr>
+          <w:fldChar w:fldCharType="begin"/>
+        </w:r>
+        <w:r>
+          <w:rPr>
+            <w:noProof/>
+            <w:webHidden/>
+          </w:rPr>
+          <w:instrText xml:space="preserve"> PAGEREF _Toc30095675 \h </w:instrText>
+        </w:r>
+        <w:r>
+          <w:rPr>
+            <w:noProof/>
+            <w:webHidden/>
+          </w:rPr>
+        </w:r>
+        <w:r>
+          <w:rPr>
+            <w:noProof/>
+            <w:webHidden/>
+          </w:rPr>
+          <w:fldChar w:fldCharType="separate"/>
+        </w:r>
+        <w:r>
+          <w:rPr>
+            <w:noProof/>
+            <w:webHidden/>
+          </w:rPr>
+          <w:t>8</w:t>
+        </w:r>
+        <w:r>
+          <w:rPr>
+            <w:noProof/>
+            <w:webHidden/>
+          </w:rPr>
+          <w:fldChar w:fldCharType="end"/>
+        </w:r>
+      </w:hyperlink>
+    </w:p>
+    <w:p>
+      <w:pPr>
+        <w:pStyle w:val="TM3"/>
+        <w:tabs>
+          <w:tab w:val="right" w:leader="dot" w:pos="9056"/>
+        </w:tabs>
+        <w:rPr>
+          <w:rFonts w:asciiTheme="minorHAnsi" w:eastAsiaTheme="minorEastAsia" w:hAnsiTheme="minorHAnsi" w:cstheme="minorBidi"/>
+          <w:noProof/>
+        </w:rPr>
+      </w:pPr>
+      <w:hyperlink w:anchor="_Toc30095676" w:history="1">
+        <w:r>
+          <w:rPr>
+            <w:rStyle w:val="Lienhypertexte"/>
+            <w:noProof/>
+          </w:rPr>
+          <w:t>Scores PhyloP</w:t>
+        </w:r>
+        <w:r>
+          <w:rPr>
+            <w:noProof/>
+            <w:webHidden/>
+          </w:rPr>
+          <w:tab/>
+        </w:r>
+        <w:r>
+          <w:rPr>
+            <w:noProof/>
+            <w:webHidden/>
+          </w:rPr>
+          <w:fldChar w:fldCharType="begin"/>
+        </w:r>
+        <w:r>
+          <w:rPr>
+            <w:noProof/>
+            <w:webHidden/>
+          </w:rPr>
+          <w:instrText xml:space="preserve"> PAGEREF _Toc30095676 \h </w:instrText>
+        </w:r>
+        <w:r>
+          <w:rPr>
+            <w:noProof/>
+            <w:webHidden/>
+          </w:rPr>
+        </w:r>
+        <w:r>
+          <w:rPr>
+            <w:noProof/>
+            <w:webHidden/>
+          </w:rPr>
+          <w:fldChar w:fldCharType="separate"/>
+        </w:r>
+        <w:r>
+          <w:rPr>
+            <w:noProof/>
+            <w:webHidden/>
+          </w:rPr>
+          <w:t>9</w:t>
+        </w:r>
+        <w:r>
+          <w:rPr>
+            <w:noProof/>
+            <w:webHidden/>
+          </w:rPr>
+          <w:fldChar w:fldCharType="end"/>
+        </w:r>
+      </w:hyperlink>
+    </w:p>
+    <w:p>
+      <w:pPr>
+        <w:pStyle w:val="TM3"/>
+        <w:tabs>
+          <w:tab w:val="right" w:leader="dot" w:pos="9056"/>
+        </w:tabs>
+        <w:rPr>
+          <w:rFonts w:asciiTheme="minorHAnsi" w:eastAsiaTheme="minorEastAsia" w:hAnsiTheme="minorHAnsi" w:cstheme="minorBidi"/>
+          <w:noProof/>
+        </w:rPr>
+      </w:pPr>
+      <w:hyperlink w:anchor="_Toc30095677" w:history="1">
+        <w:r>
+          <w:rPr>
+            <w:rStyle w:val="Lienhypertexte"/>
+            <w:noProof/>
+          </w:rPr>
+          <w:t>Forces de Kosak</w:t>
+        </w:r>
+        <w:r>
+          <w:rPr>
+            <w:noProof/>
+            <w:webHidden/>
+          </w:rPr>
+          <w:tab/>
+        </w:r>
+        <w:r>
+          <w:rPr>
+            <w:noProof/>
+            <w:webHidden/>
+          </w:rPr>
+          <w:fldChar w:fldCharType="begin"/>
+        </w:r>
+        <w:r>
+          <w:rPr>
+            <w:noProof/>
+            <w:webHidden/>
+          </w:rPr>
+          <w:instrText xml:space="preserve"> PAGEREF _Toc30095677 \h </w:instrText>
+        </w:r>
+        <w:r>
+          <w:rPr>
+            <w:noProof/>
+            <w:webHidden/>
+          </w:rPr>
+        </w:r>
+        <w:r>
+          <w:rPr>
+            <w:noProof/>
+            <w:webHidden/>
+          </w:rPr>
+          <w:fldChar w:fldCharType="separate"/>
+        </w:r>
+        <w:r>
+          <w:rPr>
+            <w:noProof/>
+            <w:webHidden/>
+          </w:rPr>
+          <w:t>9</w:t>
         </w:r>
         <w:r>
           <w:rPr>
@@ -1548,84 +1755,30 @@
           <w:noProof/>
         </w:rPr>
       </w:pPr>
-      <w:hyperlink w:anchor="_Toc29890370" w:history="1">
+      <w:hyperlink w:anchor="_Toc30095678" w:history="1">
         <w:r>
           <w:rPr>
             <w:rStyle w:val="Lienhypertexte"/>
             <w:rFonts w:cstheme="minorHAnsi"/>
             <w:noProof/>
           </w:rPr>
-          <w:t>DISCUSSION</w:t>
-        </w:r>
-        <w:r>
-          <w:rPr>
-            <w:noProof/>
-            <w:webHidden/>
-          </w:rPr>
-          <w:tab/>
-        </w:r>
-        <w:r>
-          <w:rPr>
-            <w:noProof/>
-            <w:webHidden/>
-          </w:rPr>
-          <w:fldChar w:fldCharType="begin"/>
-        </w:r>
-        <w:r>
-          <w:rPr>
-            <w:noProof/>
-            <w:webHidden/>
-          </w:rPr>
-          <w:instrText xml:space="preserve"> PAGEREF _Toc29890370 \h </w:instrText>
-        </w:r>
-        <w:r>
-          <w:rPr>
-            <w:noProof/>
-            <w:webHidden/>
-          </w:rPr>
-        </w:r>
-        <w:r>
-          <w:rPr>
-            <w:noProof/>
-            <w:webHidden/>
-          </w:rPr>
-          <w:fldChar w:fldCharType="separate"/>
-        </w:r>
-        <w:r>
-          <w:rPr>
-            <w:noProof/>
-            <w:webHidden/>
-          </w:rPr>
-          <w:t>9</w:t>
-        </w:r>
-        <w:r>
-          <w:rPr>
-            <w:noProof/>
-            <w:webHidden/>
-          </w:rPr>
-          <w:fldChar w:fldCharType="end"/>
-        </w:r>
-      </w:hyperlink>
-    </w:p>
-    <w:p>
-      <w:pPr>
-        <w:pStyle w:val="TM1"/>
-        <w:tabs>
-          <w:tab w:val="right" w:leader="dot" w:pos="9056"/>
-        </w:tabs>
-        <w:rPr>
-          <w:rFonts w:asciiTheme="minorHAnsi" w:eastAsiaTheme="minorEastAsia" w:hAnsiTheme="minorHAnsi" w:cstheme="minorBidi"/>
-          <w:noProof/>
-        </w:rPr>
-      </w:pPr>
-      <w:hyperlink w:anchor="_Toc29890371" w:history="1">
+          <w:t>CONCLUSION ET PERSP</w:t>
+        </w:r>
         <w:r>
           <w:rPr>
             <w:rStyle w:val="Lienhypertexte"/>
             <w:rFonts w:cstheme="minorHAnsi"/>
             <w:noProof/>
           </w:rPr>
-          <w:t>CONCLUSION ET PERSPECTIVES</w:t>
+          <w:t>E</w:t>
+        </w:r>
+        <w:r>
+          <w:rPr>
+            <w:rStyle w:val="Lienhypertexte"/>
+            <w:rFonts w:cstheme="minorHAnsi"/>
+            <w:noProof/>
+          </w:rPr>
+          <w:t>CTIVES</w:t>
         </w:r>
         <w:r>
           <w:rPr>
@@ -1646,7 +1799,7 @@
             <w:noProof/>
             <w:webHidden/>
           </w:rPr>
-          <w:instrText xml:space="preserve"> PAGEREF _Toc29890371 \h </w:instrText>
+          <w:instrText xml:space="preserve"> PAGEREF _Toc30095678 \h </w:instrText>
         </w:r>
         <w:r>
           <w:rPr>
@@ -1666,7 +1819,7 @@
             <w:noProof/>
             <w:webHidden/>
           </w:rPr>
-          <w:t>9</w:t>
+          <w:t>10</w:t>
         </w:r>
         <w:r>
           <w:rPr>
@@ -1730,7 +1883,7 @@
           <w:rFonts w:asciiTheme="minorHAnsi" w:hAnsiTheme="minorHAnsi" w:cstheme="minorHAnsi"/>
         </w:rPr>
       </w:pPr>
-      <w:bookmarkStart w:id="0" w:name="_Toc29890355"/>
+      <w:bookmarkStart w:id="0" w:name="_Toc30095660"/>
       <w:r>
         <w:rPr>
           <w:rFonts w:asciiTheme="minorHAnsi" w:hAnsiTheme="minorHAnsi" w:cstheme="minorHAnsi"/>
@@ -1756,7 +1909,7 @@
           <w:rFonts w:asciiTheme="minorHAnsi" w:hAnsiTheme="minorHAnsi" w:cstheme="minorHAnsi"/>
         </w:rPr>
       </w:pPr>
-      <w:bookmarkStart w:id="1" w:name="_Toc29890356"/>
+      <w:bookmarkStart w:id="1" w:name="_Toc30095661"/>
       <w:r>
         <w:rPr>
           <w:rFonts w:asciiTheme="minorHAnsi" w:hAnsiTheme="minorHAnsi" w:cstheme="minorHAnsi"/>
@@ -2390,7 +2543,7 @@
           <w:rFonts w:asciiTheme="minorHAnsi" w:hAnsiTheme="minorHAnsi" w:cstheme="minorHAnsi"/>
         </w:rPr>
       </w:pPr>
-      <w:bookmarkStart w:id="2" w:name="_Toc29890357"/>
+      <w:bookmarkStart w:id="2" w:name="_Toc30095662"/>
       <w:r>
         <w:rPr>
           <w:rFonts w:asciiTheme="minorHAnsi" w:hAnsiTheme="minorHAnsi" w:cstheme="minorHAnsi"/>
@@ -2995,7 +3148,7 @@
           <w:rFonts w:asciiTheme="minorHAnsi" w:hAnsiTheme="minorHAnsi" w:cstheme="minorHAnsi"/>
         </w:rPr>
       </w:pPr>
-      <w:bookmarkStart w:id="3" w:name="_Toc29890358"/>
+      <w:bookmarkStart w:id="3" w:name="_Toc30095663"/>
       <w:r>
         <w:rPr>
           <w:rFonts w:asciiTheme="minorHAnsi" w:hAnsiTheme="minorHAnsi" w:cstheme="minorHAnsi"/>
@@ -3038,7 +3191,7 @@
       <w:pPr>
         <w:pStyle w:val="Titre3"/>
       </w:pPr>
-      <w:bookmarkStart w:id="4" w:name="_Toc29890359"/>
+      <w:bookmarkStart w:id="4" w:name="_Toc30095664"/>
       <w:r>
         <w:t>M</w:t>
       </w:r>
@@ -3320,7 +3473,7 @@
       <w:pPr>
         <w:pStyle w:val="Titre3"/>
       </w:pPr>
-      <w:bookmarkStart w:id="5" w:name="_Toc29890360"/>
+      <w:bookmarkStart w:id="5" w:name="_Toc30095665"/>
       <w:r>
         <w:t>Stratégie</w:t>
       </w:r>
@@ -4162,7 +4315,7 @@
           <w:rFonts w:asciiTheme="minorHAnsi" w:hAnsiTheme="minorHAnsi" w:cstheme="minorHAnsi"/>
         </w:rPr>
       </w:pPr>
-      <w:bookmarkStart w:id="6" w:name="_Toc29890361"/>
+      <w:bookmarkStart w:id="6" w:name="_Toc30095666"/>
       <w:r>
         <w:rPr>
           <w:rFonts w:asciiTheme="minorHAnsi" w:hAnsiTheme="minorHAnsi" w:cstheme="minorHAnsi"/>
@@ -4430,7 +4583,7 @@
           <w:rFonts w:asciiTheme="minorHAnsi" w:hAnsiTheme="minorHAnsi" w:cstheme="minorHAnsi"/>
         </w:rPr>
       </w:pPr>
-      <w:bookmarkStart w:id="7" w:name="_Toc29890362"/>
+      <w:bookmarkStart w:id="7" w:name="_Toc30095667"/>
       <w:r>
         <w:rPr>
           <w:rFonts w:asciiTheme="minorHAnsi" w:hAnsiTheme="minorHAnsi" w:cstheme="minorHAnsi"/>
@@ -4447,6 +4600,7 @@
       <w:bookmarkEnd w:id="7"/>
       <w:proofErr w:type="spellEnd"/>
     </w:p>
+    <w:p/>
     <w:p>
       <w:pPr>
         <w:jc w:val="both"/>
@@ -4540,14 +4694,6 @@
         </w:rPr>
         <w:t>.</w:t>
       </w:r>
-    </w:p>
-    <w:p>
-      <w:pPr>
-        <w:jc w:val="both"/>
-        <w:rPr>
-          <w:rFonts w:asciiTheme="minorHAnsi" w:hAnsiTheme="minorHAnsi" w:cstheme="minorHAnsi"/>
-        </w:rPr>
-      </w:pPr>
     </w:p>
     <w:p>
       <w:pPr>
@@ -4714,27 +4860,18 @@
     </w:p>
     <w:p>
       <w:pPr>
-        <w:jc w:val="both"/>
-        <w:rPr>
-          <w:rFonts w:asciiTheme="minorHAnsi" w:hAnsiTheme="minorHAnsi" w:cstheme="minorHAnsi"/>
-          <w:sz w:val="18"/>
-          <w:szCs w:val="18"/>
-        </w:rPr>
-      </w:pPr>
-    </w:p>
-    <w:p>
-      <w:pPr>
         <w:pStyle w:val="Titre3"/>
         <w:jc w:val="both"/>
         <w:rPr>
           <w:rFonts w:asciiTheme="minorHAnsi" w:hAnsiTheme="minorHAnsi" w:cstheme="minorHAnsi"/>
         </w:rPr>
       </w:pPr>
-      <w:bookmarkStart w:id="8" w:name="_Toc29890363"/>
-      <w:r>
-        <w:rPr>
-          <w:rFonts w:asciiTheme="minorHAnsi" w:hAnsiTheme="minorHAnsi" w:cstheme="minorHAnsi"/>
-        </w:rPr>
+      <w:bookmarkStart w:id="8" w:name="_Toc30095668"/>
+      <w:r>
+        <w:rPr>
+          <w:rFonts w:asciiTheme="minorHAnsi" w:hAnsiTheme="minorHAnsi" w:cstheme="minorHAnsi"/>
+        </w:rPr>
+        <w:lastRenderedPageBreak/>
         <w:t xml:space="preserve">Utilisation de </w:t>
       </w:r>
       <w:proofErr w:type="spellStart"/>
@@ -4753,6 +4890,7 @@
       </w:r>
       <w:bookmarkEnd w:id="8"/>
     </w:p>
+    <w:p/>
     <w:p>
       <w:pPr>
         <w:jc w:val="both"/>
@@ -4973,7 +5111,7 @@
           <w:rFonts w:asciiTheme="minorHAnsi" w:hAnsiTheme="minorHAnsi" w:cstheme="minorHAnsi"/>
         </w:rPr>
       </w:pPr>
-      <w:bookmarkStart w:id="9" w:name="_Toc29890364"/>
+      <w:bookmarkStart w:id="9" w:name="_Toc30095669"/>
       <w:r>
         <w:rPr>
           <w:rFonts w:asciiTheme="minorHAnsi" w:hAnsiTheme="minorHAnsi" w:cstheme="minorHAnsi"/>
@@ -5173,7 +5311,7 @@
           <w:rFonts w:asciiTheme="minorHAnsi" w:hAnsiTheme="minorHAnsi" w:cstheme="minorHAnsi"/>
         </w:rPr>
       </w:pPr>
-      <w:bookmarkStart w:id="10" w:name="_Toc29890365"/>
+      <w:bookmarkStart w:id="10" w:name="_Toc30095670"/>
       <w:r>
         <w:rPr>
           <w:rFonts w:asciiTheme="minorHAnsi" w:hAnsiTheme="minorHAnsi" w:cstheme="minorHAnsi"/>
@@ -5294,7 +5432,7 @@
           <w:rFonts w:asciiTheme="minorHAnsi" w:hAnsiTheme="minorHAnsi" w:cstheme="minorHAnsi"/>
         </w:rPr>
       </w:pPr>
-      <w:bookmarkStart w:id="12" w:name="_Toc29890366"/>
+      <w:bookmarkStart w:id="12" w:name="_Toc30095671"/>
       <w:r>
         <w:rPr>
           <w:rFonts w:asciiTheme="minorHAnsi" w:hAnsiTheme="minorHAnsi" w:cstheme="minorHAnsi"/>
@@ -6190,7 +6328,7 @@
           <w:rFonts w:asciiTheme="minorHAnsi" w:hAnsiTheme="minorHAnsi" w:cstheme="minorHAnsi"/>
         </w:rPr>
       </w:pPr>
-      <w:bookmarkStart w:id="13" w:name="_Toc29890367"/>
+      <w:bookmarkStart w:id="13" w:name="_Toc30095672"/>
       <w:r>
         <w:rPr>
           <w:rFonts w:asciiTheme="minorHAnsi" w:hAnsiTheme="minorHAnsi" w:cstheme="minorHAnsi"/>
@@ -6350,14 +6488,6 @@
         <w:jc w:val="both"/>
         <w:rPr>
           <w:rFonts w:asciiTheme="minorHAnsi" w:hAnsiTheme="minorHAnsi" w:cstheme="minorHAnsi"/>
-        </w:rPr>
-      </w:pPr>
-    </w:p>
-    <w:p>
-      <w:pPr>
-        <w:jc w:val="both"/>
-        <w:rPr>
-          <w:rFonts w:asciiTheme="minorHAnsi" w:hAnsiTheme="minorHAnsi" w:cstheme="minorHAnsi"/>
           <w:b/>
           <w:bCs/>
         </w:rPr>
@@ -6368,6 +6498,7 @@
           <w:b/>
           <w:bCs/>
         </w:rPr>
+        <w:lastRenderedPageBreak/>
         <w:t xml:space="preserve">But : </w:t>
       </w:r>
     </w:p>
@@ -7149,7 +7280,7 @@
           <w:rFonts w:asciiTheme="minorHAnsi" w:hAnsiTheme="minorHAnsi" w:cstheme="minorHAnsi"/>
         </w:rPr>
       </w:pPr>
-      <w:bookmarkStart w:id="14" w:name="_Toc29890368"/>
+      <w:bookmarkStart w:id="14" w:name="_Toc30095673"/>
       <w:r>
         <w:rPr>
           <w:rFonts w:asciiTheme="minorHAnsi" w:hAnsiTheme="minorHAnsi" w:cstheme="minorHAnsi"/>
@@ -7427,6 +7558,7 @@
           <w:b/>
           <w:bCs/>
         </w:rPr>
+        <w:lastRenderedPageBreak/>
         <w:t>Fonctionnement :</w:t>
       </w:r>
       <w:r>
@@ -7785,14 +7917,6 @@
         </w:rPr>
         <w:t xml:space="preserve"> score</w:t>
       </w:r>
-    </w:p>
-    <w:p>
-      <w:pPr>
-        <w:jc w:val="both"/>
-        <w:rPr>
-          <w:rFonts w:asciiTheme="minorHAnsi" w:hAnsiTheme="minorHAnsi" w:cstheme="minorHAnsi"/>
-        </w:rPr>
-      </w:pPr>
     </w:p>
     <w:p>
       <w:pPr>
@@ -8046,18 +8170,6 @@
       <w:pPr>
         <w:jc w:val="both"/>
         <w:rPr>
-          <w:rStyle w:val="Lienhypertexte"/>
-          <w:rFonts w:asciiTheme="minorHAnsi" w:hAnsiTheme="minorHAnsi" w:cstheme="minorHAnsi"/>
-          <w:color w:val="7030A0"/>
-          <w:sz w:val="28"/>
-          <w:szCs w:val="28"/>
-        </w:rPr>
-      </w:pPr>
-    </w:p>
-    <w:p>
-      <w:pPr>
-        <w:jc w:val="both"/>
-        <w:rPr>
           <w:rFonts w:asciiTheme="minorHAnsi" w:hAnsiTheme="minorHAnsi" w:cstheme="minorHAnsi"/>
           <w:color w:val="000000" w:themeColor="text1"/>
         </w:rPr>
@@ -8065,13 +8177,22 @@
     </w:p>
     <w:p>
       <w:pPr>
+        <w:jc w:val="both"/>
+        <w:rPr>
+          <w:rFonts w:asciiTheme="minorHAnsi" w:hAnsiTheme="minorHAnsi" w:cstheme="minorHAnsi"/>
+          <w:color w:val="000000" w:themeColor="text1"/>
+        </w:rPr>
+      </w:pPr>
+    </w:p>
+    <w:p>
+      <w:pPr>
         <w:pStyle w:val="Titre1"/>
         <w:jc w:val="both"/>
         <w:rPr>
           <w:rFonts w:asciiTheme="minorHAnsi" w:hAnsiTheme="minorHAnsi" w:cstheme="minorHAnsi"/>
         </w:rPr>
       </w:pPr>
-      <w:bookmarkStart w:id="15" w:name="_Toc29890369"/>
+      <w:bookmarkStart w:id="15" w:name="_Toc30095674"/>
       <w:r>
         <w:rPr>
           <w:rFonts w:asciiTheme="minorHAnsi" w:hAnsiTheme="minorHAnsi" w:cstheme="minorHAnsi"/>
@@ -8092,6 +8213,7 @@
       <w:pPr>
         <w:pStyle w:val="Titre3"/>
       </w:pPr>
+      <w:bookmarkStart w:id="16" w:name="_Toc30095675"/>
       <w:proofErr w:type="spellStart"/>
       <w:proofErr w:type="gramStart"/>
       <w:r>
@@ -8102,6 +8224,7 @@
       <w:r>
         <w:t xml:space="preserve"> validés</w:t>
       </w:r>
+      <w:bookmarkEnd w:id="16"/>
     </w:p>
     <w:p>
       <w:pPr>
@@ -8117,8 +8240,8 @@
         </w:rPr>
         <w:drawing>
           <wp:inline distT="0" distB="0" distL="0" distR="0" wp14:anchorId="49F17BD0" wp14:editId="5027BDD8">
-            <wp:extent cx="4216400" cy="2743200"/>
-            <wp:effectExtent l="0" t="0" r="12700" b="12700"/>
+            <wp:extent cx="3987800" cy="2607733"/>
+            <wp:effectExtent l="0" t="0" r="12700" b="8890"/>
             <wp:docPr id="5" name="Graphique 5">
               <a:extLst xmlns:a="http://schemas.openxmlformats.org/drawingml/2006/main">
                 <a:ext uri="{FF2B5EF4-FFF2-40B4-BE49-F238E27FC236}">
@@ -8201,7 +8324,6 @@
         <w:rPr>
           <w:rFonts w:asciiTheme="minorHAnsi" w:hAnsiTheme="minorHAnsi" w:cstheme="minorHAnsi"/>
         </w:rPr>
-        <w:lastRenderedPageBreak/>
         <w:t>143</w:t>
       </w:r>
       <w:r>
@@ -8405,6 +8527,7 @@
       <w:pPr>
         <w:pStyle w:val="Titre3"/>
       </w:pPr>
+      <w:bookmarkStart w:id="17" w:name="_Toc30095676"/>
       <w:r>
         <w:t>Score</w:t>
       </w:r>
@@ -8418,8 +8541,10 @@
       <w:r>
         <w:t>PhyloP</w:t>
       </w:r>
-      <w:proofErr w:type="spellEnd"/>
-    </w:p>
+      <w:bookmarkEnd w:id="17"/>
+      <w:proofErr w:type="spellEnd"/>
+    </w:p>
+    <w:p/>
     <w:p>
       <w:pPr>
         <w:jc w:val="both"/>
@@ -8445,7 +8570,19 @@
         <w:rPr>
           <w:rFonts w:asciiTheme="minorHAnsi" w:hAnsiTheme="minorHAnsi" w:cstheme="minorHAnsi"/>
         </w:rPr>
-        <w:t xml:space="preserve"> potentielles, la grande majorité ont un score de </w:t>
+        <w:t xml:space="preserve"> potentielles, la grande majorité </w:t>
+      </w:r>
+      <w:r>
+        <w:rPr>
+          <w:rFonts w:asciiTheme="minorHAnsi" w:hAnsiTheme="minorHAnsi" w:cstheme="minorHAnsi"/>
+        </w:rPr>
+        <w:t xml:space="preserve">(90%) </w:t>
+      </w:r>
+      <w:r>
+        <w:rPr>
+          <w:rFonts w:asciiTheme="minorHAnsi" w:hAnsiTheme="minorHAnsi" w:cstheme="minorHAnsi"/>
+        </w:rPr>
+        <w:t xml:space="preserve">ont un score de </w:t>
       </w:r>
       <w:proofErr w:type="spellStart"/>
       <w:r>
@@ -8471,7 +8608,43 @@
         <w:rPr>
           <w:rFonts w:asciiTheme="minorHAnsi" w:hAnsiTheme="minorHAnsi" w:cstheme="minorHAnsi"/>
         </w:rPr>
-        <w:t>. L’autre solution est un score de 1, qui représente 10% des séquences</w:t>
+        <w:t xml:space="preserve">. </w:t>
+      </w:r>
+      <w:r>
+        <w:rPr>
+          <w:rFonts w:asciiTheme="minorHAnsi" w:hAnsiTheme="minorHAnsi" w:cstheme="minorHAnsi"/>
+        </w:rPr>
+        <w:t>Les autres</w:t>
+      </w:r>
+      <w:r>
+        <w:rPr>
+          <w:rFonts w:asciiTheme="minorHAnsi" w:hAnsiTheme="minorHAnsi" w:cstheme="minorHAnsi"/>
+        </w:rPr>
+        <w:t xml:space="preserve"> </w:t>
+      </w:r>
+      <w:r>
+        <w:rPr>
+          <w:rFonts w:asciiTheme="minorHAnsi" w:hAnsiTheme="minorHAnsi" w:cstheme="minorHAnsi"/>
+        </w:rPr>
+        <w:t>ont</w:t>
+      </w:r>
+      <w:r>
+        <w:rPr>
+          <w:rFonts w:asciiTheme="minorHAnsi" w:hAnsiTheme="minorHAnsi" w:cstheme="minorHAnsi"/>
+        </w:rPr>
+        <w:t xml:space="preserve"> un score de 1</w:t>
+      </w:r>
+      <w:r>
+        <w:rPr>
+          <w:rFonts w:asciiTheme="minorHAnsi" w:hAnsiTheme="minorHAnsi" w:cstheme="minorHAnsi"/>
+        </w:rPr>
+        <w:t xml:space="preserve">. Cela </w:t>
+      </w:r>
+      <w:r>
+        <w:rPr>
+          <w:rFonts w:asciiTheme="minorHAnsi" w:hAnsiTheme="minorHAnsi" w:cstheme="minorHAnsi"/>
+        </w:rPr>
+        <w:t>représente 10% des séquences</w:t>
       </w:r>
       <w:r>
         <w:rPr>
@@ -8492,14 +8665,13 @@
       <w:pPr>
         <w:pStyle w:val="Titre3"/>
       </w:pPr>
+      <w:bookmarkStart w:id="18" w:name="_Toc30095677"/>
       <w:r>
         <w:t>Force</w:t>
       </w:r>
       <w:r>
         <w:t>s</w:t>
       </w:r>
-      <w:bookmarkStart w:id="16" w:name="_GoBack"/>
-      <w:bookmarkEnd w:id="16"/>
       <w:r>
         <w:t xml:space="preserve"> de </w:t>
       </w:r>
@@ -8507,8 +8679,10 @@
       <w:r>
         <w:t>Kosak</w:t>
       </w:r>
-      <w:proofErr w:type="spellEnd"/>
-    </w:p>
+      <w:bookmarkEnd w:id="18"/>
+      <w:proofErr w:type="spellEnd"/>
+    </w:p>
+    <w:p/>
     <w:p>
       <w:pPr>
         <w:jc w:val="center"/>
@@ -8666,7 +8840,19 @@
         <w:rPr>
           <w:rFonts w:asciiTheme="minorHAnsi" w:hAnsiTheme="minorHAnsi" w:cstheme="minorHAnsi"/>
         </w:rPr>
-        <w:t xml:space="preserve"> potentiels sont dans ce cas de figure. </w:t>
+        <w:t xml:space="preserve"> potentiel</w:t>
+      </w:r>
+      <w:r>
+        <w:rPr>
+          <w:rFonts w:asciiTheme="minorHAnsi" w:hAnsiTheme="minorHAnsi" w:cstheme="minorHAnsi"/>
+        </w:rPr>
+        <w:t>le</w:t>
+      </w:r>
+      <w:r>
+        <w:rPr>
+          <w:rFonts w:asciiTheme="minorHAnsi" w:hAnsiTheme="minorHAnsi" w:cstheme="minorHAnsi"/>
+        </w:rPr>
+        <w:t xml:space="preserve">s sont dans ce cas de figure. </w:t>
       </w:r>
       <w:r>
         <w:rPr>
@@ -8767,45 +8953,11 @@
           <w:rFonts w:asciiTheme="minorHAnsi" w:hAnsiTheme="minorHAnsi" w:cstheme="minorHAnsi"/>
         </w:rPr>
       </w:pPr>
-      <w:bookmarkStart w:id="17" w:name="_Toc29890370"/>
-      <w:r>
-        <w:rPr>
-          <w:rFonts w:asciiTheme="minorHAnsi" w:hAnsiTheme="minorHAnsi" w:cstheme="minorHAnsi"/>
-        </w:rPr>
-        <w:t>DISCUSSION</w:t>
-      </w:r>
-      <w:bookmarkEnd w:id="17"/>
-    </w:p>
-    <w:p>
-      <w:pPr>
-        <w:jc w:val="both"/>
-        <w:rPr>
-          <w:rFonts w:asciiTheme="minorHAnsi" w:hAnsiTheme="minorHAnsi" w:cstheme="minorHAnsi"/>
-        </w:rPr>
-      </w:pPr>
-    </w:p>
-    <w:p>
-      <w:pPr>
-        <w:jc w:val="both"/>
-        <w:rPr>
-          <w:rFonts w:asciiTheme="minorHAnsi" w:hAnsiTheme="minorHAnsi" w:cstheme="minorHAnsi"/>
-        </w:rPr>
-      </w:pPr>
-    </w:p>
-    <w:p>
-      <w:pPr>
-        <w:pStyle w:val="Titre1"/>
-        <w:jc w:val="both"/>
-        <w:rPr>
-          <w:rFonts w:asciiTheme="minorHAnsi" w:hAnsiTheme="minorHAnsi" w:cstheme="minorHAnsi"/>
-        </w:rPr>
-      </w:pPr>
-      <w:bookmarkStart w:id="18" w:name="_Toc29890371"/>
-      <w:r>
-        <w:rPr>
-          <w:rFonts w:asciiTheme="minorHAnsi" w:hAnsiTheme="minorHAnsi" w:cstheme="minorHAnsi"/>
-        </w:rPr>
-        <w:lastRenderedPageBreak/>
+      <w:bookmarkStart w:id="19" w:name="_Toc30095678"/>
+      <w:r>
+        <w:rPr>
+          <w:rFonts w:asciiTheme="minorHAnsi" w:hAnsiTheme="minorHAnsi" w:cstheme="minorHAnsi"/>
+        </w:rPr>
         <w:t>CONCLUSION</w:t>
       </w:r>
       <w:r>
@@ -8814,28 +8966,54 @@
         </w:rPr>
         <w:t xml:space="preserve"> ET PERSPECTIVES</w:t>
       </w:r>
-      <w:bookmarkEnd w:id="18"/>
-    </w:p>
-    <w:p>
-      <w:pPr>
-        <w:jc w:val="both"/>
-        <w:rPr>
-          <w:rFonts w:asciiTheme="minorHAnsi" w:hAnsiTheme="minorHAnsi" w:cstheme="minorHAnsi"/>
-        </w:rPr>
-      </w:pPr>
-    </w:p>
-    <w:p>
-      <w:pPr>
-        <w:jc w:val="both"/>
-        <w:rPr>
-          <w:rFonts w:asciiTheme="minorHAnsi" w:hAnsiTheme="minorHAnsi" w:cstheme="minorHAnsi"/>
-        </w:rPr>
-      </w:pPr>
-      <w:r>
-        <w:rPr>
-          <w:rFonts w:asciiTheme="minorHAnsi" w:hAnsiTheme="minorHAnsi" w:cstheme="minorHAnsi"/>
-        </w:rPr>
-        <w:t xml:space="preserve">Ce projet a permis de réaliser une méthode de détermination et d’évaluation des mutations de type </w:t>
+      <w:bookmarkEnd w:id="19"/>
+    </w:p>
+    <w:p>
+      <w:pPr>
+        <w:jc w:val="both"/>
+        <w:rPr>
+          <w:rFonts w:asciiTheme="minorHAnsi" w:hAnsiTheme="minorHAnsi" w:cstheme="minorHAnsi"/>
+        </w:rPr>
+      </w:pPr>
+    </w:p>
+    <w:p>
+      <w:pPr>
+        <w:jc w:val="both"/>
+        <w:rPr>
+          <w:rFonts w:asciiTheme="minorHAnsi" w:hAnsiTheme="minorHAnsi" w:cstheme="minorHAnsi"/>
+        </w:rPr>
+      </w:pPr>
+      <w:r>
+        <w:rPr>
+          <w:rFonts w:asciiTheme="minorHAnsi" w:hAnsiTheme="minorHAnsi" w:cstheme="minorHAnsi"/>
+        </w:rPr>
+        <w:t>Ce projet a permis de réaliser un</w:t>
+      </w:r>
+      <w:r>
+        <w:rPr>
+          <w:rFonts w:asciiTheme="minorHAnsi" w:hAnsiTheme="minorHAnsi" w:cstheme="minorHAnsi"/>
+        </w:rPr>
+        <w:t xml:space="preserve"> </w:t>
+      </w:r>
+      <w:r>
+        <w:rPr>
+          <w:rFonts w:asciiTheme="minorHAnsi" w:hAnsiTheme="minorHAnsi" w:cstheme="minorHAnsi"/>
+        </w:rPr>
+        <w:t>outil</w:t>
+      </w:r>
+      <w:bookmarkStart w:id="20" w:name="_GoBack"/>
+      <w:bookmarkEnd w:id="20"/>
+      <w:r>
+        <w:rPr>
+          <w:rFonts w:asciiTheme="minorHAnsi" w:hAnsiTheme="minorHAnsi" w:cstheme="minorHAnsi"/>
+        </w:rPr>
+        <w:t xml:space="preserve"> </w:t>
+      </w:r>
+      <w:r>
+        <w:rPr>
+          <w:rFonts w:asciiTheme="minorHAnsi" w:hAnsiTheme="minorHAnsi" w:cstheme="minorHAnsi"/>
+        </w:rPr>
+        <w:t xml:space="preserve">de détermination et d’évaluation des mutations de type </w:t>
       </w:r>
       <w:proofErr w:type="spellStart"/>
       <w:r>
@@ -8862,7 +9040,29 @@
         <w:rPr>
           <w:rFonts w:asciiTheme="minorHAnsi" w:hAnsiTheme="minorHAnsi" w:cstheme="minorHAnsi"/>
         </w:rPr>
-        <w:t xml:space="preserve">. Cette méthode a été établie à partir de 5 gènes : KCNQ1, KCNQ2, KCNQ3, KCNQ4 et KCNQ5. Cette détermination des scores de séquences </w:t>
+        <w:t xml:space="preserve">. Cette méthode a été établie à partir de 5 gènes : KCNQ1, KCNQ2, KCNQ3, KCNQ4 et KCNQ5. </w:t>
+      </w:r>
+    </w:p>
+    <w:p>
+      <w:pPr>
+        <w:jc w:val="both"/>
+        <w:rPr>
+          <w:rFonts w:asciiTheme="minorHAnsi" w:hAnsiTheme="minorHAnsi" w:cstheme="minorHAnsi"/>
+        </w:rPr>
+      </w:pPr>
+    </w:p>
+    <w:p>
+      <w:pPr>
+        <w:jc w:val="both"/>
+        <w:rPr>
+          <w:rFonts w:asciiTheme="minorHAnsi" w:hAnsiTheme="minorHAnsi" w:cstheme="minorHAnsi"/>
+        </w:rPr>
+      </w:pPr>
+      <w:r>
+        <w:rPr>
+          <w:rFonts w:asciiTheme="minorHAnsi" w:hAnsiTheme="minorHAnsi" w:cstheme="minorHAnsi"/>
+        </w:rPr>
+        <w:t xml:space="preserve">Cette détermination des scores de séquences </w:t>
       </w:r>
       <w:proofErr w:type="spellStart"/>
       <w:r>
@@ -8890,7 +9090,19 @@
         <w:rPr>
           <w:rFonts w:asciiTheme="minorHAnsi" w:hAnsiTheme="minorHAnsi" w:cstheme="minorHAnsi"/>
         </w:rPr>
-        <w:t>devra être poursuivie expérimentalement par une évaluation expérimentale. Il sera nécessaire d’a</w:t>
+        <w:t xml:space="preserve">devra être poursuivie expérimentalement par une évaluation expérimentale. </w:t>
+      </w:r>
+      <w:r>
+        <w:rPr>
+          <w:rFonts w:asciiTheme="minorHAnsi" w:hAnsiTheme="minorHAnsi" w:cstheme="minorHAnsi"/>
+        </w:rPr>
+        <w:t xml:space="preserve">Il faudra également </w:t>
+      </w:r>
+      <w:r>
+        <w:rPr>
+          <w:rFonts w:asciiTheme="minorHAnsi" w:hAnsiTheme="minorHAnsi" w:cstheme="minorHAnsi"/>
+        </w:rPr>
+        <w:t>a</w:t>
       </w:r>
       <w:r>
         <w:rPr>
@@ -8948,6 +9160,189 @@
           <w:rFonts w:asciiTheme="minorHAnsi" w:hAnsiTheme="minorHAnsi" w:cstheme="minorHAnsi"/>
         </w:rPr>
         <w:t xml:space="preserve"> pour discuter la pertinence de la stratégie choisie et du code.</w:t>
+      </w:r>
+      <w:r>
+        <w:rPr>
+          <w:rFonts w:asciiTheme="minorHAnsi" w:hAnsiTheme="minorHAnsi" w:cstheme="minorHAnsi"/>
+        </w:rPr>
+        <w:t xml:space="preserve"> </w:t>
+      </w:r>
+      <w:r>
+        <w:rPr>
+          <w:rFonts w:asciiTheme="minorHAnsi" w:hAnsiTheme="minorHAnsi" w:cstheme="minorHAnsi"/>
+        </w:rPr>
+        <w:t xml:space="preserve">Il pourrait être intéressant de confronter les </w:t>
+      </w:r>
+      <w:proofErr w:type="spellStart"/>
+      <w:r>
+        <w:rPr>
+          <w:rFonts w:asciiTheme="minorHAnsi" w:hAnsiTheme="minorHAnsi" w:cstheme="minorHAnsi"/>
+        </w:rPr>
+        <w:t>fsATI</w:t>
+      </w:r>
+      <w:proofErr w:type="spellEnd"/>
+      <w:r>
+        <w:rPr>
+          <w:rFonts w:asciiTheme="minorHAnsi" w:hAnsiTheme="minorHAnsi" w:cstheme="minorHAnsi"/>
+        </w:rPr>
+        <w:t xml:space="preserve"> </w:t>
+      </w:r>
+      <w:r>
+        <w:rPr>
+          <w:rFonts w:asciiTheme="minorHAnsi" w:hAnsiTheme="minorHAnsi" w:cstheme="minorHAnsi"/>
+        </w:rPr>
+        <w:t>sélectionnés</w:t>
+      </w:r>
+      <w:r>
+        <w:rPr>
+          <w:rFonts w:asciiTheme="minorHAnsi" w:hAnsiTheme="minorHAnsi" w:cstheme="minorHAnsi"/>
+        </w:rPr>
+        <w:t xml:space="preserve"> avec les bases de données cliniques pour voir si ces séquences sont </w:t>
+      </w:r>
+      <w:r>
+        <w:rPr>
+          <w:rFonts w:asciiTheme="minorHAnsi" w:hAnsiTheme="minorHAnsi" w:cstheme="minorHAnsi"/>
+        </w:rPr>
+        <w:t xml:space="preserve">référencées comme </w:t>
+      </w:r>
+      <w:r>
+        <w:rPr>
+          <w:rFonts w:asciiTheme="minorHAnsi" w:hAnsiTheme="minorHAnsi" w:cstheme="minorHAnsi"/>
+        </w:rPr>
+        <w:t xml:space="preserve">impliquées dans des pathologies, cela validerait </w:t>
+      </w:r>
+      <w:r>
+        <w:rPr>
+          <w:rFonts w:asciiTheme="minorHAnsi" w:hAnsiTheme="minorHAnsi" w:cstheme="minorHAnsi"/>
+        </w:rPr>
+        <w:t>encore un peu plus cet outil</w:t>
+      </w:r>
+      <w:r>
+        <w:rPr>
+          <w:rFonts w:asciiTheme="minorHAnsi" w:hAnsiTheme="minorHAnsi" w:cstheme="minorHAnsi"/>
+        </w:rPr>
+        <w:t>. Une étude de la structure des protéines et de leur conservation pourrait apporter également de l’information.</w:t>
+      </w:r>
+    </w:p>
+    <w:p>
+      <w:pPr>
+        <w:jc w:val="both"/>
+        <w:rPr>
+          <w:rFonts w:asciiTheme="minorHAnsi" w:hAnsiTheme="minorHAnsi" w:cstheme="minorHAnsi"/>
+        </w:rPr>
+      </w:pPr>
+    </w:p>
+    <w:p>
+      <w:pPr>
+        <w:jc w:val="both"/>
+        <w:rPr>
+          <w:rFonts w:asciiTheme="minorHAnsi" w:hAnsiTheme="minorHAnsi" w:cstheme="minorHAnsi"/>
+        </w:rPr>
+      </w:pPr>
+      <w:r>
+        <w:rPr>
+          <w:rFonts w:asciiTheme="minorHAnsi" w:hAnsiTheme="minorHAnsi" w:cstheme="minorHAnsi"/>
+        </w:rPr>
+        <w:t xml:space="preserve">Le code devra être relu et amélioré pour le simplifier et pour diminuer sa complexité. Dans l’état actuel la récupération des scores de </w:t>
+      </w:r>
+      <w:proofErr w:type="spellStart"/>
+      <w:r>
+        <w:rPr>
+          <w:rFonts w:asciiTheme="minorHAnsi" w:hAnsiTheme="minorHAnsi" w:cstheme="minorHAnsi"/>
+        </w:rPr>
+        <w:t>PhyloP</w:t>
+      </w:r>
+      <w:proofErr w:type="spellEnd"/>
+      <w:r>
+        <w:rPr>
+          <w:rFonts w:asciiTheme="minorHAnsi" w:hAnsiTheme="minorHAnsi" w:cstheme="minorHAnsi"/>
+        </w:rPr>
+        <w:t xml:space="preserve"> est trop chronophage et trop demandeuse en ressource. Il sera nécessaire de trouver une façon de s’affranchir du parcours de l’immense fichier de données </w:t>
+      </w:r>
+      <w:proofErr w:type="spellStart"/>
+      <w:r>
+        <w:rPr>
+          <w:rFonts w:asciiTheme="minorHAnsi" w:hAnsiTheme="minorHAnsi" w:cstheme="minorHAnsi"/>
+        </w:rPr>
+        <w:t>PhyloP</w:t>
+      </w:r>
+      <w:proofErr w:type="spellEnd"/>
+      <w:r>
+        <w:rPr>
+          <w:rFonts w:asciiTheme="minorHAnsi" w:hAnsiTheme="minorHAnsi" w:cstheme="minorHAnsi"/>
+        </w:rPr>
+        <w:t xml:space="preserve"> </w:t>
+      </w:r>
+      <w:r>
+        <w:rPr>
+          <w:rFonts w:asciiTheme="minorHAnsi" w:hAnsiTheme="minorHAnsi" w:cstheme="minorHAnsi"/>
+        </w:rPr>
+        <w:t xml:space="preserve">pour chaque ORF. Il faudra également trouver comment récupérer facilement les coordonnées génomiques de chaque base </w:t>
+      </w:r>
+      <w:r>
+        <w:rPr>
+          <w:rFonts w:asciiTheme="minorHAnsi" w:hAnsiTheme="minorHAnsi" w:cstheme="minorHAnsi"/>
+        </w:rPr>
+        <w:t>d’</w:t>
+      </w:r>
+      <w:r>
+        <w:rPr>
+          <w:rFonts w:asciiTheme="minorHAnsi" w:hAnsiTheme="minorHAnsi" w:cstheme="minorHAnsi"/>
+        </w:rPr>
+        <w:t>ARN</w:t>
+      </w:r>
+      <w:r>
+        <w:rPr>
+          <w:rFonts w:asciiTheme="minorHAnsi" w:hAnsiTheme="minorHAnsi" w:cstheme="minorHAnsi"/>
+          <w:vertAlign w:val="subscript"/>
+        </w:rPr>
+        <w:t>m</w:t>
+      </w:r>
+      <w:r>
+        <w:rPr>
+          <w:rFonts w:asciiTheme="minorHAnsi" w:hAnsiTheme="minorHAnsi" w:cstheme="minorHAnsi"/>
+        </w:rPr>
+        <w:t>.</w:t>
+      </w:r>
+    </w:p>
+    <w:p>
+      <w:pPr>
+        <w:jc w:val="both"/>
+        <w:rPr>
+          <w:rFonts w:asciiTheme="minorHAnsi" w:hAnsiTheme="minorHAnsi" w:cstheme="minorHAnsi"/>
+        </w:rPr>
+      </w:pPr>
+    </w:p>
+    <w:p>
+      <w:pPr>
+        <w:jc w:val="both"/>
+        <w:rPr>
+          <w:rFonts w:asciiTheme="minorHAnsi" w:hAnsiTheme="minorHAnsi" w:cstheme="minorHAnsi"/>
+        </w:rPr>
+      </w:pPr>
+      <w:r>
+        <w:rPr>
+          <w:rFonts w:asciiTheme="minorHAnsi" w:hAnsiTheme="minorHAnsi" w:cstheme="minorHAnsi"/>
+        </w:rPr>
+        <w:t xml:space="preserve">Scientifiquement, la stratégie choisie et son implantation sont pertinentes et justifiées. C’est techniquement qu’il reste encore du travail. Ce projet était novateur et il devrait </w:t>
+      </w:r>
+      <w:r>
+        <w:rPr>
+          <w:rFonts w:asciiTheme="minorHAnsi" w:hAnsiTheme="minorHAnsi" w:cstheme="minorHAnsi"/>
+        </w:rPr>
+        <w:t>permettre de comprendre de nouveaux mécanismes provoquant des</w:t>
+      </w:r>
+      <w:r>
+        <w:rPr>
+          <w:rFonts w:asciiTheme="minorHAnsi" w:hAnsiTheme="minorHAnsi" w:cstheme="minorHAnsi"/>
+        </w:rPr>
+        <w:t xml:space="preserve"> </w:t>
+      </w:r>
+      <w:r>
+        <w:rPr>
+          <w:rFonts w:asciiTheme="minorHAnsi" w:hAnsiTheme="minorHAnsi" w:cstheme="minorHAnsi"/>
+        </w:rPr>
+        <w:t>maladies et pourquoi pas mettre en place de nouveaux traitements thérapeutiques.</w:t>
       </w:r>
     </w:p>
     <w:p>
@@ -10374,6 +10769,286 @@
 <file path=word/numbering.xml><?xml version="1.0" encoding="utf-8"?>
 <w:numbering xmlns:wpc="http://schemas.microsoft.com/office/word/2010/wordprocessingCanvas" xmlns:cx="http://schemas.microsoft.com/office/drawing/2014/chartex" xmlns:cx1="http://schemas.microsoft.com/office/drawing/2015/9/8/chartex" xmlns:cx2="http://schemas.microsoft.com/office/drawing/2015/10/21/chartex" xmlns:cx3="http://schemas.microsoft.com/office/drawing/2016/5/9/chartex" xmlns:cx4="http://schemas.microsoft.com/office/drawing/2016/5/10/chartex" xmlns:cx5="http://schemas.microsoft.com/office/drawing/2016/5/11/chartex" xmlns:cx6="http://schemas.microsoft.com/office/drawing/2016/5/12/chartex" xmlns:cx7="http://schemas.microsoft.com/office/drawing/2016/5/13/chartex" xmlns:cx8="http://schemas.microsoft.com/office/drawing/2016/5/14/chartex" xmlns:mc="http://schemas.openxmlformats.org/markup-compatibility/2006" xmlns:aink="http://schemas.microsoft.com/office/drawing/2016/ink" xmlns:am3d="http://schemas.microsoft.com/office/drawing/2017/model3d" xmlns:o="urn:schemas-microsoft-com:office:office" xmlns:r="http://schemas.openxmlformats.org/officeDocument/2006/relationships" xmlns:m="http://schemas.openxmlformats.org/officeDocument/2006/math" xmlns:v="urn:schemas-microsoft-com:vml" xmlns:wp14="http://schemas.microsoft.com/office/word/2010/wordprocessingDrawing" xmlns:wp="http://schemas.openxmlformats.org/drawingml/2006/wordprocessingDrawing" xmlns:w10="urn:schemas-microsoft-com:office:word" xmlns:w="http://schemas.openxmlformats.org/wordprocessingml/2006/main" xmlns:w14="http://schemas.microsoft.com/office/word/2010/wordml" xmlns:w15="http://schemas.microsoft.com/office/word/2012/wordml" xmlns:w16cid="http://schemas.microsoft.com/office/word/2016/wordml/cid" xmlns:w16se="http://schemas.microsoft.com/office/word/2015/wordml/symex" xmlns:wpg="http://schemas.microsoft.com/office/word/2010/wordprocessingGroup" xmlns:wpi="http://schemas.microsoft.com/office/word/2010/wordprocessingInk" xmlns:wne="http://schemas.microsoft.com/office/word/2006/wordml" xmlns:wps="http://schemas.microsoft.com/office/word/2010/wordprocessingShape" mc:Ignorable="w14 w15 w16se w16cid wp14">
   <w:abstractNum w:abstractNumId="0" w15:restartNumberingAfterBreak="0">
+    <w:nsid w:val="019F6977"/>
+    <w:multiLevelType w:val="hybridMultilevel"/>
+    <w:tmpl w:val="7E389D12"/>
+    <w:lvl w:ilvl="0" w:tplc="56A6708E">
+      <w:start w:val="1"/>
+      <w:numFmt w:val="bullet"/>
+      <w:lvlText w:val="•"/>
+      <w:lvlJc w:val="left"/>
+      <w:pPr>
+        <w:tabs>
+          <w:tab w:val="num" w:pos="720"/>
+        </w:tabs>
+        <w:ind w:left="720" w:hanging="360"/>
+      </w:pPr>
+      <w:rPr>
+        <w:rFonts w:ascii="Arial" w:hAnsi="Arial" w:hint="default"/>
+      </w:rPr>
+    </w:lvl>
+    <w:lvl w:ilvl="1" w:tplc="776CD57E" w:tentative="1">
+      <w:start w:val="1"/>
+      <w:numFmt w:val="bullet"/>
+      <w:lvlText w:val="•"/>
+      <w:lvlJc w:val="left"/>
+      <w:pPr>
+        <w:tabs>
+          <w:tab w:val="num" w:pos="1440"/>
+        </w:tabs>
+        <w:ind w:left="1440" w:hanging="360"/>
+      </w:pPr>
+      <w:rPr>
+        <w:rFonts w:ascii="Arial" w:hAnsi="Arial" w:hint="default"/>
+      </w:rPr>
+    </w:lvl>
+    <w:lvl w:ilvl="2" w:tplc="F37A3354" w:tentative="1">
+      <w:start w:val="1"/>
+      <w:numFmt w:val="bullet"/>
+      <w:lvlText w:val="•"/>
+      <w:lvlJc w:val="left"/>
+      <w:pPr>
+        <w:tabs>
+          <w:tab w:val="num" w:pos="2160"/>
+        </w:tabs>
+        <w:ind w:left="2160" w:hanging="360"/>
+      </w:pPr>
+      <w:rPr>
+        <w:rFonts w:ascii="Arial" w:hAnsi="Arial" w:hint="default"/>
+      </w:rPr>
+    </w:lvl>
+    <w:lvl w:ilvl="3" w:tplc="9E1AB24A" w:tentative="1">
+      <w:start w:val="1"/>
+      <w:numFmt w:val="bullet"/>
+      <w:lvlText w:val="•"/>
+      <w:lvlJc w:val="left"/>
+      <w:pPr>
+        <w:tabs>
+          <w:tab w:val="num" w:pos="2880"/>
+        </w:tabs>
+        <w:ind w:left="2880" w:hanging="360"/>
+      </w:pPr>
+      <w:rPr>
+        <w:rFonts w:ascii="Arial" w:hAnsi="Arial" w:hint="default"/>
+      </w:rPr>
+    </w:lvl>
+    <w:lvl w:ilvl="4" w:tplc="609E06C4" w:tentative="1">
+      <w:start w:val="1"/>
+      <w:numFmt w:val="bullet"/>
+      <w:lvlText w:val="•"/>
+      <w:lvlJc w:val="left"/>
+      <w:pPr>
+        <w:tabs>
+          <w:tab w:val="num" w:pos="3600"/>
+        </w:tabs>
+        <w:ind w:left="3600" w:hanging="360"/>
+      </w:pPr>
+      <w:rPr>
+        <w:rFonts w:ascii="Arial" w:hAnsi="Arial" w:hint="default"/>
+      </w:rPr>
+    </w:lvl>
+    <w:lvl w:ilvl="5" w:tplc="D01C6224" w:tentative="1">
+      <w:start w:val="1"/>
+      <w:numFmt w:val="bullet"/>
+      <w:lvlText w:val="•"/>
+      <w:lvlJc w:val="left"/>
+      <w:pPr>
+        <w:tabs>
+          <w:tab w:val="num" w:pos="4320"/>
+        </w:tabs>
+        <w:ind w:left="4320" w:hanging="360"/>
+      </w:pPr>
+      <w:rPr>
+        <w:rFonts w:ascii="Arial" w:hAnsi="Arial" w:hint="default"/>
+      </w:rPr>
+    </w:lvl>
+    <w:lvl w:ilvl="6" w:tplc="9AD2EC3E" w:tentative="1">
+      <w:start w:val="1"/>
+      <w:numFmt w:val="bullet"/>
+      <w:lvlText w:val="•"/>
+      <w:lvlJc w:val="left"/>
+      <w:pPr>
+        <w:tabs>
+          <w:tab w:val="num" w:pos="5040"/>
+        </w:tabs>
+        <w:ind w:left="5040" w:hanging="360"/>
+      </w:pPr>
+      <w:rPr>
+        <w:rFonts w:ascii="Arial" w:hAnsi="Arial" w:hint="default"/>
+      </w:rPr>
+    </w:lvl>
+    <w:lvl w:ilvl="7" w:tplc="AC6E6A38" w:tentative="1">
+      <w:start w:val="1"/>
+      <w:numFmt w:val="bullet"/>
+      <w:lvlText w:val="•"/>
+      <w:lvlJc w:val="left"/>
+      <w:pPr>
+        <w:tabs>
+          <w:tab w:val="num" w:pos="5760"/>
+        </w:tabs>
+        <w:ind w:left="5760" w:hanging="360"/>
+      </w:pPr>
+      <w:rPr>
+        <w:rFonts w:ascii="Arial" w:hAnsi="Arial" w:hint="default"/>
+      </w:rPr>
+    </w:lvl>
+    <w:lvl w:ilvl="8" w:tplc="6C4C07C6" w:tentative="1">
+      <w:start w:val="1"/>
+      <w:numFmt w:val="bullet"/>
+      <w:lvlText w:val="•"/>
+      <w:lvlJc w:val="left"/>
+      <w:pPr>
+        <w:tabs>
+          <w:tab w:val="num" w:pos="6480"/>
+        </w:tabs>
+        <w:ind w:left="6480" w:hanging="360"/>
+      </w:pPr>
+      <w:rPr>
+        <w:rFonts w:ascii="Arial" w:hAnsi="Arial" w:hint="default"/>
+      </w:rPr>
+    </w:lvl>
+  </w:abstractNum>
+  <w:abstractNum w:abstractNumId="1" w15:restartNumberingAfterBreak="0">
+    <w:nsid w:val="2A35701C"/>
+    <w:multiLevelType w:val="hybridMultilevel"/>
+    <w:tmpl w:val="451EE62E"/>
+    <w:lvl w:ilvl="0" w:tplc="2B48B682">
+      <w:start w:val="1"/>
+      <w:numFmt w:val="bullet"/>
+      <w:lvlText w:val="•"/>
+      <w:lvlJc w:val="left"/>
+      <w:pPr>
+        <w:tabs>
+          <w:tab w:val="num" w:pos="720"/>
+        </w:tabs>
+        <w:ind w:left="720" w:hanging="360"/>
+      </w:pPr>
+      <w:rPr>
+        <w:rFonts w:ascii="Arial" w:hAnsi="Arial" w:hint="default"/>
+      </w:rPr>
+    </w:lvl>
+    <w:lvl w:ilvl="1" w:tplc="4994264A" w:tentative="1">
+      <w:start w:val="1"/>
+      <w:numFmt w:val="bullet"/>
+      <w:lvlText w:val="•"/>
+      <w:lvlJc w:val="left"/>
+      <w:pPr>
+        <w:tabs>
+          <w:tab w:val="num" w:pos="1440"/>
+        </w:tabs>
+        <w:ind w:left="1440" w:hanging="360"/>
+      </w:pPr>
+      <w:rPr>
+        <w:rFonts w:ascii="Arial" w:hAnsi="Arial" w:hint="default"/>
+      </w:rPr>
+    </w:lvl>
+    <w:lvl w:ilvl="2" w:tplc="6644DFC0" w:tentative="1">
+      <w:start w:val="1"/>
+      <w:numFmt w:val="bullet"/>
+      <w:lvlText w:val="•"/>
+      <w:lvlJc w:val="left"/>
+      <w:pPr>
+        <w:tabs>
+          <w:tab w:val="num" w:pos="2160"/>
+        </w:tabs>
+        <w:ind w:left="2160" w:hanging="360"/>
+      </w:pPr>
+      <w:rPr>
+        <w:rFonts w:ascii="Arial" w:hAnsi="Arial" w:hint="default"/>
+      </w:rPr>
+    </w:lvl>
+    <w:lvl w:ilvl="3" w:tplc="69928DA0" w:tentative="1">
+      <w:start w:val="1"/>
+      <w:numFmt w:val="bullet"/>
+      <w:lvlText w:val="•"/>
+      <w:lvlJc w:val="left"/>
+      <w:pPr>
+        <w:tabs>
+          <w:tab w:val="num" w:pos="2880"/>
+        </w:tabs>
+        <w:ind w:left="2880" w:hanging="360"/>
+      </w:pPr>
+      <w:rPr>
+        <w:rFonts w:ascii="Arial" w:hAnsi="Arial" w:hint="default"/>
+      </w:rPr>
+    </w:lvl>
+    <w:lvl w:ilvl="4" w:tplc="CDAAACFA" w:tentative="1">
+      <w:start w:val="1"/>
+      <w:numFmt w:val="bullet"/>
+      <w:lvlText w:val="•"/>
+      <w:lvlJc w:val="left"/>
+      <w:pPr>
+        <w:tabs>
+          <w:tab w:val="num" w:pos="3600"/>
+        </w:tabs>
+        <w:ind w:left="3600" w:hanging="360"/>
+      </w:pPr>
+      <w:rPr>
+        <w:rFonts w:ascii="Arial" w:hAnsi="Arial" w:hint="default"/>
+      </w:rPr>
+    </w:lvl>
+    <w:lvl w:ilvl="5" w:tplc="920434FE" w:tentative="1">
+      <w:start w:val="1"/>
+      <w:numFmt w:val="bullet"/>
+      <w:lvlText w:val="•"/>
+      <w:lvlJc w:val="left"/>
+      <w:pPr>
+        <w:tabs>
+          <w:tab w:val="num" w:pos="4320"/>
+        </w:tabs>
+        <w:ind w:left="4320" w:hanging="360"/>
+      </w:pPr>
+      <w:rPr>
+        <w:rFonts w:ascii="Arial" w:hAnsi="Arial" w:hint="default"/>
+      </w:rPr>
+    </w:lvl>
+    <w:lvl w:ilvl="6" w:tplc="449A48BE" w:tentative="1">
+      <w:start w:val="1"/>
+      <w:numFmt w:val="bullet"/>
+      <w:lvlText w:val="•"/>
+      <w:lvlJc w:val="left"/>
+      <w:pPr>
+        <w:tabs>
+          <w:tab w:val="num" w:pos="5040"/>
+        </w:tabs>
+        <w:ind w:left="5040" w:hanging="360"/>
+      </w:pPr>
+      <w:rPr>
+        <w:rFonts w:ascii="Arial" w:hAnsi="Arial" w:hint="default"/>
+      </w:rPr>
+    </w:lvl>
+    <w:lvl w:ilvl="7" w:tplc="F522BE6C" w:tentative="1">
+      <w:start w:val="1"/>
+      <w:numFmt w:val="bullet"/>
+      <w:lvlText w:val="•"/>
+      <w:lvlJc w:val="left"/>
+      <w:pPr>
+        <w:tabs>
+          <w:tab w:val="num" w:pos="5760"/>
+        </w:tabs>
+        <w:ind w:left="5760" w:hanging="360"/>
+      </w:pPr>
+      <w:rPr>
+        <w:rFonts w:ascii="Arial" w:hAnsi="Arial" w:hint="default"/>
+      </w:rPr>
+    </w:lvl>
+    <w:lvl w:ilvl="8" w:tplc="B3B6F242" w:tentative="1">
+      <w:start w:val="1"/>
+      <w:numFmt w:val="bullet"/>
+      <w:lvlText w:val="•"/>
+      <w:lvlJc w:val="left"/>
+      <w:pPr>
+        <w:tabs>
+          <w:tab w:val="num" w:pos="6480"/>
+        </w:tabs>
+        <w:ind w:left="6480" w:hanging="360"/>
+      </w:pPr>
+      <w:rPr>
+        <w:rFonts w:ascii="Arial" w:hAnsi="Arial" w:hint="default"/>
+      </w:rPr>
+    </w:lvl>
+  </w:abstractNum>
+  <w:abstractNum w:abstractNumId="2" w15:restartNumberingAfterBreak="0">
     <w:nsid w:val="437E0923"/>
     <w:multiLevelType w:val="hybridMultilevel"/>
     <w:tmpl w:val="78748604"/>
@@ -10459,7 +11134,7 @@
       </w:pPr>
     </w:lvl>
   </w:abstractNum>
-  <w:abstractNum w:abstractNumId="1" w15:restartNumberingAfterBreak="0">
+  <w:abstractNum w:abstractNumId="3" w15:restartNumberingAfterBreak="0">
     <w:nsid w:val="439F0058"/>
     <w:multiLevelType w:val="hybridMultilevel"/>
     <w:tmpl w:val="D236235E"/>
@@ -10572,7 +11247,7 @@
       </w:rPr>
     </w:lvl>
   </w:abstractNum>
-  <w:abstractNum w:abstractNumId="2" w15:restartNumberingAfterBreak="0">
+  <w:abstractNum w:abstractNumId="4" w15:restartNumberingAfterBreak="0">
     <w:nsid w:val="5788576A"/>
     <w:multiLevelType w:val="hybridMultilevel"/>
     <w:tmpl w:val="8FC01FC6"/>
@@ -10658,7 +11333,7 @@
       </w:pPr>
     </w:lvl>
   </w:abstractNum>
-  <w:abstractNum w:abstractNumId="3" w15:restartNumberingAfterBreak="0">
+  <w:abstractNum w:abstractNumId="5" w15:restartNumberingAfterBreak="0">
     <w:nsid w:val="629A76D7"/>
     <w:multiLevelType w:val="hybridMultilevel"/>
     <w:tmpl w:val="B9E2BB42"/>
@@ -10771,7 +11446,7 @@
       </w:rPr>
     </w:lvl>
   </w:abstractNum>
-  <w:abstractNum w:abstractNumId="4" w15:restartNumberingAfterBreak="0">
+  <w:abstractNum w:abstractNumId="6" w15:restartNumberingAfterBreak="0">
     <w:nsid w:val="64EA20F9"/>
     <w:multiLevelType w:val="hybridMultilevel"/>
     <w:tmpl w:val="BE7299B0"/>
@@ -10884,7 +11559,7 @@
       </w:rPr>
     </w:lvl>
   </w:abstractNum>
-  <w:abstractNum w:abstractNumId="5" w15:restartNumberingAfterBreak="0">
+  <w:abstractNum w:abstractNumId="7" w15:restartNumberingAfterBreak="0">
     <w:nsid w:val="690819AB"/>
     <w:multiLevelType w:val="hybridMultilevel"/>
     <w:tmpl w:val="750A5E7C"/>
@@ -10997,7 +11672,7 @@
       </w:rPr>
     </w:lvl>
   </w:abstractNum>
-  <w:abstractNum w:abstractNumId="6" w15:restartNumberingAfterBreak="0">
+  <w:abstractNum w:abstractNumId="8" w15:restartNumberingAfterBreak="0">
     <w:nsid w:val="6ED7731D"/>
     <w:multiLevelType w:val="hybridMultilevel"/>
     <w:tmpl w:val="DC789A40"/>
@@ -11111,25 +11786,31 @@
     </w:lvl>
   </w:abstractNum>
   <w:num w:numId="1">
+    <w:abstractNumId w:val="8"/>
+  </w:num>
+  <w:num w:numId="2">
+    <w:abstractNumId w:val="3"/>
+  </w:num>
+  <w:num w:numId="3">
+    <w:abstractNumId w:val="4"/>
+  </w:num>
+  <w:num w:numId="4">
     <w:abstractNumId w:val="6"/>
   </w:num>
-  <w:num w:numId="2">
+  <w:num w:numId="5">
+    <w:abstractNumId w:val="2"/>
+  </w:num>
+  <w:num w:numId="6">
+    <w:abstractNumId w:val="7"/>
+  </w:num>
+  <w:num w:numId="7">
+    <w:abstractNumId w:val="5"/>
+  </w:num>
+  <w:num w:numId="8">
     <w:abstractNumId w:val="1"/>
   </w:num>
-  <w:num w:numId="3">
-    <w:abstractNumId w:val="2"/>
-  </w:num>
-  <w:num w:numId="4">
-    <w:abstractNumId w:val="4"/>
-  </w:num>
-  <w:num w:numId="5">
+  <w:num w:numId="9">
     <w:abstractNumId w:val="0"/>
-  </w:num>
-  <w:num w:numId="6">
-    <w:abstractNumId w:val="5"/>
-  </w:num>
-  <w:num w:numId="7">
-    <w:abstractNumId w:val="3"/>
   </w:num>
 </w:numbering>
 </file>
@@ -11626,7 +12307,6 @@
   <w:style w:type="character" w:default="1" w:styleId="Policepardfaut">
     <w:name w:val="Default Paragraph Font"/>
     <w:uiPriority w:val="1"/>
-    <w:semiHidden/>
     <w:unhideWhenUsed/>
   </w:style>
   <w:style w:type="table" w:default="1" w:styleId="TableauNormal">
